--- a/Search/PRISMA_2020_flow_diagram_new_SRs_v1.docx
+++ b/Search/PRISMA_2020_flow_diagram_new_SRs_v1.docx
@@ -204,7 +204,1042 @@
         <mc:AlternateContent>
           <mc:Choice Requires="wps">
             <w:drawing>
-              <wp:anchor distT="0" distB="0" distL="114300" distR="114300" simplePos="0" relativeHeight="251661312" behindDoc="0" locked="0" layoutInCell="1" allowOverlap="1" wp14:anchorId="07961AC4" wp14:editId="16DB92A3">
+              <wp:anchor distT="0" distB="0" distL="114300" distR="114300" simplePos="0" relativeHeight="251659264" behindDoc="0" locked="0" layoutInCell="1" allowOverlap="1" wp14:anchorId="65FC63CD" wp14:editId="2C22AB6C">
+                <wp:simplePos x="0" y="0"/>
+                <wp:positionH relativeFrom="column">
+                  <wp:posOffset>558800</wp:posOffset>
+                </wp:positionH>
+                <wp:positionV relativeFrom="paragraph">
+                  <wp:posOffset>76835</wp:posOffset>
+                </wp:positionV>
+                <wp:extent cx="1887220" cy="1301750"/>
+                <wp:effectExtent l="0" t="0" r="17780" b="12700"/>
+                <wp:wrapNone/>
+                <wp:docPr id="1" name="Rectangle 1"/>
+                <wp:cNvGraphicFramePr/>
+                <a:graphic xmlns:a="http://schemas.openxmlformats.org/drawingml/2006/main">
+                  <a:graphicData uri="http://schemas.microsoft.com/office/word/2010/wordprocessingShape">
+                    <wps:wsp>
+                      <wps:cNvSpPr/>
+                      <wps:spPr>
+                        <a:xfrm>
+                          <a:off x="0" y="0"/>
+                          <a:ext cx="1887220" cy="1301750"/>
+                        </a:xfrm>
+                        <a:prstGeom prst="rect">
+                          <a:avLst/>
+                        </a:prstGeom>
+                        <a:noFill/>
+                        <a:ln>
+                          <a:solidFill>
+                            <a:schemeClr val="tx1"/>
+                          </a:solidFill>
+                        </a:ln>
+                      </wps:spPr>
+                      <wps:style>
+                        <a:lnRef idx="2">
+                          <a:schemeClr val="accent1">
+                            <a:shade val="50000"/>
+                          </a:schemeClr>
+                        </a:lnRef>
+                        <a:fillRef idx="1">
+                          <a:schemeClr val="accent1"/>
+                        </a:fillRef>
+                        <a:effectRef idx="0">
+                          <a:schemeClr val="accent1"/>
+                        </a:effectRef>
+                        <a:fontRef idx="minor">
+                          <a:schemeClr val="lt1"/>
+                        </a:fontRef>
+                      </wps:style>
+                      <wps:txbx>
+                        <w:txbxContent>
+                          <w:p>
+                            <w:pPr>
+                              <w:spacing w:after="0" w:line="240" w:lineRule="auto"/>
+                              <w:rPr>
+                                <w:rFonts w:ascii="Arial" w:hAnsi="Arial" w:cs="Arial"/>
+                                <w:color w:val="000000" w:themeColor="text1"/>
+                                <w:sz w:val="18"/>
+                                <w:szCs w:val="20"/>
+                              </w:rPr>
+                            </w:pPr>
+                            <w:r>
+                              <w:rPr>
+                                <w:rFonts w:ascii="Arial" w:hAnsi="Arial" w:cs="Arial"/>
+                                <w:color w:val="000000" w:themeColor="text1"/>
+                                <w:sz w:val="18"/>
+                                <w:szCs w:val="20"/>
+                              </w:rPr>
+                              <w:t>Records</w:t>
+                            </w:r>
+                            <w:r>
+                              <w:rPr>
+                                <w:rFonts w:ascii="Arial" w:hAnsi="Arial" w:cs="Arial"/>
+                                <w:color w:val="000000" w:themeColor="text1"/>
+                                <w:sz w:val="18"/>
+                                <w:szCs w:val="20"/>
+                              </w:rPr>
+                              <w:t xml:space="preserve"> identified </w:t>
+                            </w:r>
+                            <w:r>
+                              <w:rPr>
+                                <w:rFonts w:ascii="Arial" w:hAnsi="Arial" w:cs="Arial"/>
+                                <w:color w:val="000000" w:themeColor="text1"/>
+                                <w:sz w:val="18"/>
+                                <w:szCs w:val="20"/>
+                              </w:rPr>
+                              <w:t>from</w:t>
+                            </w:r>
+                            <w:r>
+                              <w:rPr>
+                                <w:rFonts w:ascii="Arial" w:hAnsi="Arial" w:cs="Arial"/>
+                                <w:color w:val="000000" w:themeColor="text1"/>
+                                <w:sz w:val="18"/>
+                                <w:szCs w:val="20"/>
+                              </w:rPr>
+                              <w:t xml:space="preserve"> d</w:t>
+                            </w:r>
+                            <w:r>
+                              <w:rPr>
+                                <w:rFonts w:ascii="Arial" w:hAnsi="Arial" w:cs="Arial"/>
+                                <w:color w:val="000000" w:themeColor="text1"/>
+                                <w:sz w:val="18"/>
+                                <w:szCs w:val="20"/>
+                              </w:rPr>
+                              <w:t>atabase</w:t>
+                            </w:r>
+                            <w:r>
+                              <w:rPr>
+                                <w:rFonts w:ascii="Arial" w:hAnsi="Arial" w:cs="Arial"/>
+                                <w:color w:val="000000" w:themeColor="text1"/>
+                                <w:sz w:val="18"/>
+                                <w:szCs w:val="20"/>
+                              </w:rPr>
+                              <w:t>s</w:t>
+                            </w:r>
+                            <w:r>
+                              <w:rPr>
+                                <w:rFonts w:ascii="Arial" w:hAnsi="Arial" w:cs="Arial"/>
+                                <w:color w:val="000000" w:themeColor="text1"/>
+                                <w:sz w:val="18"/>
+                                <w:szCs w:val="20"/>
+                              </w:rPr>
+                              <w:t xml:space="preserve"> (</w:t>
+                            </w:r>
+                            <w:r>
+                              <w:rPr>
+                                <w:rFonts w:ascii="Arial" w:hAnsi="Arial" w:cs="Arial"/>
+                                <w:color w:val="000000" w:themeColor="text1"/>
+                                <w:sz w:val="18"/>
+                                <w:szCs w:val="20"/>
+                              </w:rPr>
+                              <w:t>n</w:t>
+                            </w:r>
+                            <w:r>
+                              <w:rPr>
+                                <w:rFonts w:ascii="Arial" w:hAnsi="Arial" w:cs="Arial"/>
+                                <w:color w:val="000000" w:themeColor="text1"/>
+                                <w:sz w:val="18"/>
+                                <w:szCs w:val="20"/>
+                              </w:rPr>
+                              <w:t xml:space="preserve"> = </w:t>
+                            </w:r>
+                            <w:r>
+                              <w:rPr>
+                                <w:rFonts w:ascii="Arial" w:hAnsi="Arial" w:cs="Arial"/>
+                                <w:color w:val="000000" w:themeColor="text1"/>
+                                <w:sz w:val="18"/>
+                                <w:szCs w:val="20"/>
+                              </w:rPr>
+                              <w:t>2</w:t>
+                            </w:r>
+                            <w:r>
+                              <w:rPr>
+                                <w:rFonts w:ascii="Arial" w:hAnsi="Arial" w:cs="Arial"/>
+                                <w:color w:val="000000" w:themeColor="text1"/>
+                                <w:sz w:val="18"/>
+                                <w:szCs w:val="20"/>
+                              </w:rPr>
+                              <w:t>882</w:t>
+                            </w:r>
+                            <w:r>
+                              <w:rPr>
+                                <w:rFonts w:ascii="Arial" w:hAnsi="Arial" w:cs="Arial"/>
+                                <w:color w:val="000000" w:themeColor="text1"/>
+                                <w:sz w:val="18"/>
+                                <w:szCs w:val="20"/>
+                              </w:rPr>
+                              <w:t>)</w:t>
+                            </w:r>
+                            <w:r>
+                              <w:rPr>
+                                <w:rFonts w:ascii="Arial" w:hAnsi="Arial" w:cs="Arial"/>
+                                <w:color w:val="000000" w:themeColor="text1"/>
+                                <w:sz w:val="18"/>
+                                <w:szCs w:val="20"/>
+                              </w:rPr>
+                              <w:t>:</w:t>
+                            </w:r>
+                          </w:p>
+                          <w:p>
+                            <w:pPr>
+                              <w:spacing w:after="0" w:line="240" w:lineRule="auto"/>
+                              <w:ind w:firstLine="426"/>
+                              <w:rPr>
+                                <w:rFonts w:ascii="Arial" w:hAnsi="Arial" w:cs="Arial"/>
+                                <w:color w:val="000000" w:themeColor="text1"/>
+                                <w:sz w:val="18"/>
+                                <w:szCs w:val="20"/>
+                              </w:rPr>
+                            </w:pPr>
+                            <w:r>
+                              <w:rPr>
+                                <w:rFonts w:ascii="Arial" w:hAnsi="Arial" w:cs="Arial"/>
+                                <w:color w:val="000000" w:themeColor="text1"/>
+                                <w:sz w:val="18"/>
+                                <w:szCs w:val="20"/>
+                              </w:rPr>
+                              <w:t xml:space="preserve">SpringerLink </w:t>
+                            </w:r>
+                            <w:r>
+                              <w:rPr>
+                                <w:rFonts w:ascii="Arial" w:hAnsi="Arial" w:cs="Arial"/>
+                                <w:color w:val="000000" w:themeColor="text1"/>
+                                <w:sz w:val="18"/>
+                                <w:szCs w:val="20"/>
+                              </w:rPr>
+                              <w:t>(</w:t>
+                            </w:r>
+                            <w:r>
+                              <w:rPr>
+                                <w:rFonts w:ascii="Arial" w:hAnsi="Arial" w:cs="Arial"/>
+                                <w:color w:val="000000" w:themeColor="text1"/>
+                                <w:sz w:val="18"/>
+                                <w:szCs w:val="20"/>
+                              </w:rPr>
+                              <w:t xml:space="preserve">n = </w:t>
+                            </w:r>
+                            <w:r>
+                              <w:rPr>
+                                <w:rFonts w:ascii="Arial" w:hAnsi="Arial" w:cs="Arial"/>
+                                <w:color w:val="000000" w:themeColor="text1"/>
+                                <w:sz w:val="18"/>
+                                <w:szCs w:val="20"/>
+                              </w:rPr>
+                              <w:t>442</w:t>
+                            </w:r>
+                            <w:r>
+                              <w:rPr>
+                                <w:rFonts w:ascii="Arial" w:hAnsi="Arial" w:cs="Arial"/>
+                                <w:color w:val="000000" w:themeColor="text1"/>
+                                <w:sz w:val="18"/>
+                                <w:szCs w:val="20"/>
+                              </w:rPr>
+                              <w:t>)</w:t>
+                            </w:r>
+                          </w:p>
+                          <w:p>
+                            <w:pPr>
+                              <w:spacing w:after="0" w:line="240" w:lineRule="auto"/>
+                              <w:ind w:firstLine="426"/>
+                              <w:rPr>
+                                <w:rFonts w:ascii="Arial" w:hAnsi="Arial" w:cs="Arial"/>
+                                <w:color w:val="000000" w:themeColor="text1"/>
+                                <w:sz w:val="18"/>
+                                <w:szCs w:val="20"/>
+                              </w:rPr>
+                            </w:pPr>
+                            <w:r>
+                              <w:rPr>
+                                <w:rFonts w:ascii="Arial" w:hAnsi="Arial" w:cs="Arial"/>
+                                <w:color w:val="000000" w:themeColor="text1"/>
+                                <w:sz w:val="18"/>
+                                <w:szCs w:val="20"/>
+                              </w:rPr>
+                              <w:t xml:space="preserve">ScienceDirect </w:t>
+                            </w:r>
+                            <w:r>
+                              <w:rPr>
+                                <w:rFonts w:ascii="Arial" w:hAnsi="Arial" w:cs="Arial"/>
+                                <w:color w:val="000000" w:themeColor="text1"/>
+                                <w:sz w:val="18"/>
+                                <w:szCs w:val="20"/>
+                              </w:rPr>
+                              <w:t>(</w:t>
+                            </w:r>
+                            <w:r>
+                              <w:rPr>
+                                <w:rFonts w:ascii="Arial" w:hAnsi="Arial" w:cs="Arial"/>
+                                <w:color w:val="000000" w:themeColor="text1"/>
+                                <w:sz w:val="18"/>
+                                <w:szCs w:val="20"/>
+                              </w:rPr>
+                              <w:t>n = 452</w:t>
+                            </w:r>
+                            <w:r>
+                              <w:rPr>
+                                <w:rFonts w:ascii="Arial" w:hAnsi="Arial" w:cs="Arial"/>
+                                <w:color w:val="000000" w:themeColor="text1"/>
+                                <w:sz w:val="18"/>
+                                <w:szCs w:val="20"/>
+                              </w:rPr>
+                              <w:t>)</w:t>
+                            </w:r>
+                          </w:p>
+                          <w:p>
+                            <w:pPr>
+                              <w:spacing w:after="0" w:line="240" w:lineRule="auto"/>
+                              <w:ind w:firstLine="426"/>
+                              <w:rPr>
+                                <w:rFonts w:ascii="Arial" w:hAnsi="Arial" w:cs="Arial"/>
+                                <w:color w:val="000000" w:themeColor="text1"/>
+                                <w:sz w:val="18"/>
+                                <w:szCs w:val="20"/>
+                              </w:rPr>
+                            </w:pPr>
+                            <w:r>
+                              <w:rPr>
+                                <w:rFonts w:ascii="Arial" w:hAnsi="Arial" w:cs="Arial"/>
+                                <w:color w:val="000000" w:themeColor="text1"/>
+                                <w:sz w:val="18"/>
+                                <w:szCs w:val="20"/>
+                              </w:rPr>
+                              <w:t xml:space="preserve">IEEEXplore </w:t>
+                            </w:r>
+                            <w:r>
+                              <w:rPr>
+                                <w:rFonts w:ascii="Arial" w:hAnsi="Arial" w:cs="Arial"/>
+                                <w:color w:val="000000" w:themeColor="text1"/>
+                                <w:sz w:val="18"/>
+                                <w:szCs w:val="20"/>
+                              </w:rPr>
+                              <w:t>(</w:t>
+                            </w:r>
+                            <w:r>
+                              <w:rPr>
+                                <w:rFonts w:ascii="Arial" w:hAnsi="Arial" w:cs="Arial"/>
+                                <w:color w:val="000000" w:themeColor="text1"/>
+                                <w:sz w:val="18"/>
+                                <w:szCs w:val="20"/>
+                              </w:rPr>
+                              <w:t xml:space="preserve">n = </w:t>
+                            </w:r>
+                            <w:r>
+                              <w:rPr>
+                                <w:rFonts w:ascii="Arial" w:hAnsi="Arial" w:cs="Arial"/>
+                                <w:color w:val="000000" w:themeColor="text1"/>
+                                <w:sz w:val="18"/>
+                                <w:szCs w:val="20"/>
+                              </w:rPr>
+                              <w:t>3</w:t>
+                            </w:r>
+                            <w:r>
+                              <w:rPr>
+                                <w:rFonts w:ascii="Arial" w:hAnsi="Arial" w:cs="Arial"/>
+                                <w:color w:val="000000" w:themeColor="text1"/>
+                                <w:sz w:val="18"/>
+                                <w:szCs w:val="20"/>
+                              </w:rPr>
+                              <w:t>2</w:t>
+                            </w:r>
+                            <w:r>
+                              <w:rPr>
+                                <w:rFonts w:ascii="Arial" w:hAnsi="Arial" w:cs="Arial"/>
+                                <w:color w:val="000000" w:themeColor="text1"/>
+                                <w:sz w:val="18"/>
+                                <w:szCs w:val="20"/>
+                              </w:rPr>
+                              <w:t>1</w:t>
+                            </w:r>
+                            <w:r>
+                              <w:rPr>
+                                <w:rFonts w:ascii="Arial" w:hAnsi="Arial" w:cs="Arial"/>
+                                <w:color w:val="000000" w:themeColor="text1"/>
+                                <w:sz w:val="18"/>
+                                <w:szCs w:val="20"/>
+                              </w:rPr>
+                              <w:t>)</w:t>
+                            </w:r>
+                          </w:p>
+                          <w:p>
+                            <w:pPr>
+                              <w:spacing w:after="0" w:line="240" w:lineRule="auto"/>
+                              <w:ind w:firstLine="426"/>
+                              <w:rPr>
+                                <w:rFonts w:ascii="Arial" w:hAnsi="Arial" w:cs="Arial"/>
+                                <w:color w:val="000000" w:themeColor="text1"/>
+                                <w:sz w:val="18"/>
+                                <w:szCs w:val="20"/>
+                              </w:rPr>
+                            </w:pPr>
+                            <w:r>
+                              <w:rPr>
+                                <w:rFonts w:ascii="Arial" w:hAnsi="Arial" w:cs="Arial"/>
+                                <w:color w:val="000000" w:themeColor="text1"/>
+                                <w:sz w:val="18"/>
+                                <w:szCs w:val="20"/>
+                              </w:rPr>
+                              <w:t xml:space="preserve">PubMed </w:t>
+                            </w:r>
+                            <w:r>
+                              <w:rPr>
+                                <w:rFonts w:ascii="Arial" w:hAnsi="Arial" w:cs="Arial"/>
+                                <w:color w:val="000000" w:themeColor="text1"/>
+                                <w:sz w:val="18"/>
+                                <w:szCs w:val="20"/>
+                              </w:rPr>
+                              <w:t>(</w:t>
+                            </w:r>
+                            <w:r>
+                              <w:rPr>
+                                <w:rFonts w:ascii="Arial" w:hAnsi="Arial" w:cs="Arial"/>
+                                <w:color w:val="000000" w:themeColor="text1"/>
+                                <w:sz w:val="18"/>
+                                <w:szCs w:val="20"/>
+                              </w:rPr>
+                              <w:t>n = 551</w:t>
+                            </w:r>
+                            <w:r>
+                              <w:rPr>
+                                <w:rFonts w:ascii="Arial" w:hAnsi="Arial" w:cs="Arial"/>
+                                <w:color w:val="000000" w:themeColor="text1"/>
+                                <w:sz w:val="18"/>
+                                <w:szCs w:val="20"/>
+                              </w:rPr>
+                              <w:t>)</w:t>
+                            </w:r>
+                          </w:p>
+                          <w:p>
+                            <w:pPr>
+                              <w:spacing w:after="0" w:line="240" w:lineRule="auto"/>
+                              <w:ind w:firstLine="426"/>
+                              <w:rPr>
+                                <w:rFonts w:ascii="Arial" w:hAnsi="Arial" w:cs="Arial"/>
+                                <w:color w:val="000000" w:themeColor="text1"/>
+                                <w:sz w:val="18"/>
+                                <w:szCs w:val="20"/>
+                              </w:rPr>
+                            </w:pPr>
+                            <w:r>
+                              <w:rPr>
+                                <w:rFonts w:ascii="Arial" w:hAnsi="Arial" w:cs="Arial"/>
+                                <w:color w:val="000000" w:themeColor="text1"/>
+                                <w:sz w:val="18"/>
+                                <w:szCs w:val="20"/>
+                              </w:rPr>
+                              <w:t xml:space="preserve">Scopus </w:t>
+                            </w:r>
+                            <w:r>
+                              <w:rPr>
+                                <w:rFonts w:ascii="Arial" w:hAnsi="Arial" w:cs="Arial"/>
+                                <w:color w:val="000000" w:themeColor="text1"/>
+                                <w:sz w:val="18"/>
+                                <w:szCs w:val="20"/>
+                              </w:rPr>
+                              <w:t>(</w:t>
+                            </w:r>
+                            <w:r>
+                              <w:rPr>
+                                <w:rFonts w:ascii="Arial" w:hAnsi="Arial" w:cs="Arial"/>
+                                <w:color w:val="000000" w:themeColor="text1"/>
+                                <w:sz w:val="18"/>
+                                <w:szCs w:val="20"/>
+                              </w:rPr>
+                              <w:t>n = 514</w:t>
+                            </w:r>
+                            <w:r>
+                              <w:rPr>
+                                <w:rFonts w:ascii="Arial" w:hAnsi="Arial" w:cs="Arial"/>
+                                <w:color w:val="000000" w:themeColor="text1"/>
+                                <w:sz w:val="18"/>
+                                <w:szCs w:val="20"/>
+                              </w:rPr>
+                              <w:t>)</w:t>
+                            </w:r>
+                          </w:p>
+                          <w:p>
+                            <w:pPr>
+                              <w:spacing w:after="0" w:line="240" w:lineRule="auto"/>
+                              <w:ind w:firstLine="426"/>
+                              <w:rPr>
+                                <w:rFonts w:ascii="Arial" w:hAnsi="Arial" w:cs="Arial"/>
+                                <w:color w:val="000000" w:themeColor="text1"/>
+                                <w:sz w:val="18"/>
+                                <w:szCs w:val="20"/>
+                              </w:rPr>
+                            </w:pPr>
+                            <w:r>
+                              <w:rPr>
+                                <w:rFonts w:ascii="Arial" w:hAnsi="Arial" w:cs="Arial"/>
+                                <w:color w:val="000000" w:themeColor="text1"/>
+                                <w:sz w:val="18"/>
+                                <w:szCs w:val="20"/>
+                              </w:rPr>
+                              <w:t xml:space="preserve">WebofScience </w:t>
+                            </w:r>
+                            <w:r>
+                              <w:rPr>
+                                <w:rFonts w:ascii="Arial" w:hAnsi="Arial" w:cs="Arial"/>
+                                <w:color w:val="000000" w:themeColor="text1"/>
+                                <w:sz w:val="18"/>
+                                <w:szCs w:val="20"/>
+                              </w:rPr>
+                              <w:t>(</w:t>
+                            </w:r>
+                            <w:r>
+                              <w:rPr>
+                                <w:rFonts w:ascii="Arial" w:hAnsi="Arial" w:cs="Arial"/>
+                                <w:color w:val="000000" w:themeColor="text1"/>
+                                <w:sz w:val="18"/>
+                                <w:szCs w:val="20"/>
+                              </w:rPr>
+                              <w:t>n = 507</w:t>
+                            </w:r>
+                            <w:r>
+                              <w:rPr>
+                                <w:rFonts w:ascii="Arial" w:hAnsi="Arial" w:cs="Arial"/>
+                                <w:color w:val="000000" w:themeColor="text1"/>
+                                <w:sz w:val="18"/>
+                                <w:szCs w:val="20"/>
+                              </w:rPr>
+                              <w:t>)</w:t>
+                            </w:r>
+                          </w:p>
+                          <w:p>
+                            <w:pPr>
+                              <w:spacing w:after="0" w:line="240" w:lineRule="auto"/>
+                              <w:ind w:firstLine="426"/>
+                              <w:rPr>
+                                <w:rFonts w:ascii="Arial" w:hAnsi="Arial" w:cs="Arial"/>
+                                <w:color w:val="000000" w:themeColor="text1"/>
+                                <w:sz w:val="18"/>
+                                <w:szCs w:val="20"/>
+                              </w:rPr>
+                            </w:pPr>
+                            <w:r>
+                              <w:rPr>
+                                <w:rFonts w:ascii="Arial" w:hAnsi="Arial" w:cs="Arial"/>
+                                <w:color w:val="000000" w:themeColor="text1"/>
+                                <w:sz w:val="18"/>
+                                <w:szCs w:val="20"/>
+                              </w:rPr>
+                              <w:t>Citations (n=96)</w:t>
+                            </w:r>
+                          </w:p>
+                        </w:txbxContent>
+                      </wps:txbx>
+                      <wps:bodyPr rot="0" spcFirstLastPara="0" vertOverflow="overflow" horzOverflow="overflow" vert="horz" wrap="square" lIns="91440" tIns="45720" rIns="91440" bIns="45720" numCol="1" spcCol="0" rtlCol="0" fromWordArt="0" anchor="ctr" anchorCtr="0" forceAA="0" compatLnSpc="1">
+                        <a:prstTxWarp prst="textNoShape">
+                          <a:avLst/>
+                        </a:prstTxWarp>
+                        <a:noAutofit/>
+                      </wps:bodyPr>
+                    </wps:wsp>
+                  </a:graphicData>
+                </a:graphic>
+                <wp14:sizeRelH relativeFrom="margin">
+                  <wp14:pctWidth>0</wp14:pctWidth>
+                </wp14:sizeRelH>
+                <wp14:sizeRelV relativeFrom="margin">
+                  <wp14:pctHeight>0</wp14:pctHeight>
+                </wp14:sizeRelV>
+              </wp:anchor>
+            </w:drawing>
+          </mc:Choice>
+          <mc:Fallback>
+            <w:pict>
+              <v:rect w14:anchorId="65FC63CD" id="Rectangle 1" o:spid="_x0000_s1027" style="position:absolute;margin-left:44pt;margin-top:6.05pt;width:148.6pt;height:102.5pt;z-index:251659264;visibility:visible;mso-wrap-style:square;mso-width-percent:0;mso-height-percent:0;mso-wrap-distance-left:9pt;mso-wrap-distance-top:0;mso-wrap-distance-right:9pt;mso-wrap-distance-bottom:0;mso-position-horizontal:absolute;mso-position-horizontal-relative:text;mso-position-vertical:absolute;mso-position-vertical-relative:text;mso-width-percent:0;mso-height-percent:0;mso-width-relative:margin;mso-height-relative:margin;v-text-anchor:middle" o:gfxdata="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" filled="f" strokecolor="black [3213]" strokeweight="1pt">
+                <v:textbox>
+                  <w:txbxContent>
+                    <w:p>
+                      <w:pPr>
+                        <w:spacing w:after="0" w:line="240" w:lineRule="auto"/>
+                        <w:rPr>
+                          <w:rFonts w:ascii="Arial" w:hAnsi="Arial" w:cs="Arial"/>
+                          <w:color w:val="000000" w:themeColor="text1"/>
+                          <w:sz w:val="18"/>
+                          <w:szCs w:val="20"/>
+                        </w:rPr>
+                      </w:pPr>
+                      <w:r>
+                        <w:rPr>
+                          <w:rFonts w:ascii="Arial" w:hAnsi="Arial" w:cs="Arial"/>
+                          <w:color w:val="000000" w:themeColor="text1"/>
+                          <w:sz w:val="18"/>
+                          <w:szCs w:val="20"/>
+                        </w:rPr>
+                        <w:t>Records</w:t>
+                      </w:r>
+                      <w:r>
+                        <w:rPr>
+                          <w:rFonts w:ascii="Arial" w:hAnsi="Arial" w:cs="Arial"/>
+                          <w:color w:val="000000" w:themeColor="text1"/>
+                          <w:sz w:val="18"/>
+                          <w:szCs w:val="20"/>
+                        </w:rPr>
+                        <w:t xml:space="preserve"> identified </w:t>
+                      </w:r>
+                      <w:r>
+                        <w:rPr>
+                          <w:rFonts w:ascii="Arial" w:hAnsi="Arial" w:cs="Arial"/>
+                          <w:color w:val="000000" w:themeColor="text1"/>
+                          <w:sz w:val="18"/>
+                          <w:szCs w:val="20"/>
+                        </w:rPr>
+                        <w:t>from</w:t>
+                      </w:r>
+                      <w:r>
+                        <w:rPr>
+                          <w:rFonts w:ascii="Arial" w:hAnsi="Arial" w:cs="Arial"/>
+                          <w:color w:val="000000" w:themeColor="text1"/>
+                          <w:sz w:val="18"/>
+                          <w:szCs w:val="20"/>
+                        </w:rPr>
+                        <w:t xml:space="preserve"> d</w:t>
+                      </w:r>
+                      <w:r>
+                        <w:rPr>
+                          <w:rFonts w:ascii="Arial" w:hAnsi="Arial" w:cs="Arial"/>
+                          <w:color w:val="000000" w:themeColor="text1"/>
+                          <w:sz w:val="18"/>
+                          <w:szCs w:val="20"/>
+                        </w:rPr>
+                        <w:t>atabase</w:t>
+                      </w:r>
+                      <w:r>
+                        <w:rPr>
+                          <w:rFonts w:ascii="Arial" w:hAnsi="Arial" w:cs="Arial"/>
+                          <w:color w:val="000000" w:themeColor="text1"/>
+                          <w:sz w:val="18"/>
+                          <w:szCs w:val="20"/>
+                        </w:rPr>
+                        <w:t>s</w:t>
+                      </w:r>
+                      <w:r>
+                        <w:rPr>
+                          <w:rFonts w:ascii="Arial" w:hAnsi="Arial" w:cs="Arial"/>
+                          <w:color w:val="000000" w:themeColor="text1"/>
+                          <w:sz w:val="18"/>
+                          <w:szCs w:val="20"/>
+                        </w:rPr>
+                        <w:t xml:space="preserve"> (</w:t>
+                      </w:r>
+                      <w:r>
+                        <w:rPr>
+                          <w:rFonts w:ascii="Arial" w:hAnsi="Arial" w:cs="Arial"/>
+                          <w:color w:val="000000" w:themeColor="text1"/>
+                          <w:sz w:val="18"/>
+                          <w:szCs w:val="20"/>
+                        </w:rPr>
+                        <w:t>n</w:t>
+                      </w:r>
+                      <w:r>
+                        <w:rPr>
+                          <w:rFonts w:ascii="Arial" w:hAnsi="Arial" w:cs="Arial"/>
+                          <w:color w:val="000000" w:themeColor="text1"/>
+                          <w:sz w:val="18"/>
+                          <w:szCs w:val="20"/>
+                        </w:rPr>
+                        <w:t xml:space="preserve"> = </w:t>
+                      </w:r>
+                      <w:r>
+                        <w:rPr>
+                          <w:rFonts w:ascii="Arial" w:hAnsi="Arial" w:cs="Arial"/>
+                          <w:color w:val="000000" w:themeColor="text1"/>
+                          <w:sz w:val="18"/>
+                          <w:szCs w:val="20"/>
+                        </w:rPr>
+                        <w:t>2</w:t>
+                      </w:r>
+                      <w:r>
+                        <w:rPr>
+                          <w:rFonts w:ascii="Arial" w:hAnsi="Arial" w:cs="Arial"/>
+                          <w:color w:val="000000" w:themeColor="text1"/>
+                          <w:sz w:val="18"/>
+                          <w:szCs w:val="20"/>
+                        </w:rPr>
+                        <w:t>882</w:t>
+                      </w:r>
+                      <w:r>
+                        <w:rPr>
+                          <w:rFonts w:ascii="Arial" w:hAnsi="Arial" w:cs="Arial"/>
+                          <w:color w:val="000000" w:themeColor="text1"/>
+                          <w:sz w:val="18"/>
+                          <w:szCs w:val="20"/>
+                        </w:rPr>
+                        <w:t>)</w:t>
+                      </w:r>
+                      <w:r>
+                        <w:rPr>
+                          <w:rFonts w:ascii="Arial" w:hAnsi="Arial" w:cs="Arial"/>
+                          <w:color w:val="000000" w:themeColor="text1"/>
+                          <w:sz w:val="18"/>
+                          <w:szCs w:val="20"/>
+                        </w:rPr>
+                        <w:t>:</w:t>
+                      </w:r>
+                    </w:p>
+                    <w:p>
+                      <w:pPr>
+                        <w:spacing w:after="0" w:line="240" w:lineRule="auto"/>
+                        <w:ind w:firstLine="426"/>
+                        <w:rPr>
+                          <w:rFonts w:ascii="Arial" w:hAnsi="Arial" w:cs="Arial"/>
+                          <w:color w:val="000000" w:themeColor="text1"/>
+                          <w:sz w:val="18"/>
+                          <w:szCs w:val="20"/>
+                        </w:rPr>
+                      </w:pPr>
+                      <w:r>
+                        <w:rPr>
+                          <w:rFonts w:ascii="Arial" w:hAnsi="Arial" w:cs="Arial"/>
+                          <w:color w:val="000000" w:themeColor="text1"/>
+                          <w:sz w:val="18"/>
+                          <w:szCs w:val="20"/>
+                        </w:rPr>
+                        <w:t xml:space="preserve">SpringerLink </w:t>
+                      </w:r>
+                      <w:r>
+                        <w:rPr>
+                          <w:rFonts w:ascii="Arial" w:hAnsi="Arial" w:cs="Arial"/>
+                          <w:color w:val="000000" w:themeColor="text1"/>
+                          <w:sz w:val="18"/>
+                          <w:szCs w:val="20"/>
+                        </w:rPr>
+                        <w:t>(</w:t>
+                      </w:r>
+                      <w:r>
+                        <w:rPr>
+                          <w:rFonts w:ascii="Arial" w:hAnsi="Arial" w:cs="Arial"/>
+                          <w:color w:val="000000" w:themeColor="text1"/>
+                          <w:sz w:val="18"/>
+                          <w:szCs w:val="20"/>
+                        </w:rPr>
+                        <w:t xml:space="preserve">n = </w:t>
+                      </w:r>
+                      <w:r>
+                        <w:rPr>
+                          <w:rFonts w:ascii="Arial" w:hAnsi="Arial" w:cs="Arial"/>
+                          <w:color w:val="000000" w:themeColor="text1"/>
+                          <w:sz w:val="18"/>
+                          <w:szCs w:val="20"/>
+                        </w:rPr>
+                        <w:t>442</w:t>
+                      </w:r>
+                      <w:r>
+                        <w:rPr>
+                          <w:rFonts w:ascii="Arial" w:hAnsi="Arial" w:cs="Arial"/>
+                          <w:color w:val="000000" w:themeColor="text1"/>
+                          <w:sz w:val="18"/>
+                          <w:szCs w:val="20"/>
+                        </w:rPr>
+                        <w:t>)</w:t>
+                      </w:r>
+                    </w:p>
+                    <w:p>
+                      <w:pPr>
+                        <w:spacing w:after="0" w:line="240" w:lineRule="auto"/>
+                        <w:ind w:firstLine="426"/>
+                        <w:rPr>
+                          <w:rFonts w:ascii="Arial" w:hAnsi="Arial" w:cs="Arial"/>
+                          <w:color w:val="000000" w:themeColor="text1"/>
+                          <w:sz w:val="18"/>
+                          <w:szCs w:val="20"/>
+                        </w:rPr>
+                      </w:pPr>
+                      <w:r>
+                        <w:rPr>
+                          <w:rFonts w:ascii="Arial" w:hAnsi="Arial" w:cs="Arial"/>
+                          <w:color w:val="000000" w:themeColor="text1"/>
+                          <w:sz w:val="18"/>
+                          <w:szCs w:val="20"/>
+                        </w:rPr>
+                        <w:t xml:space="preserve">ScienceDirect </w:t>
+                      </w:r>
+                      <w:r>
+                        <w:rPr>
+                          <w:rFonts w:ascii="Arial" w:hAnsi="Arial" w:cs="Arial"/>
+                          <w:color w:val="000000" w:themeColor="text1"/>
+                          <w:sz w:val="18"/>
+                          <w:szCs w:val="20"/>
+                        </w:rPr>
+                        <w:t>(</w:t>
+                      </w:r>
+                      <w:r>
+                        <w:rPr>
+                          <w:rFonts w:ascii="Arial" w:hAnsi="Arial" w:cs="Arial"/>
+                          <w:color w:val="000000" w:themeColor="text1"/>
+                          <w:sz w:val="18"/>
+                          <w:szCs w:val="20"/>
+                        </w:rPr>
+                        <w:t>n = 452</w:t>
+                      </w:r>
+                      <w:r>
+                        <w:rPr>
+                          <w:rFonts w:ascii="Arial" w:hAnsi="Arial" w:cs="Arial"/>
+                          <w:color w:val="000000" w:themeColor="text1"/>
+                          <w:sz w:val="18"/>
+                          <w:szCs w:val="20"/>
+                        </w:rPr>
+                        <w:t>)</w:t>
+                      </w:r>
+                    </w:p>
+                    <w:p>
+                      <w:pPr>
+                        <w:spacing w:after="0" w:line="240" w:lineRule="auto"/>
+                        <w:ind w:firstLine="426"/>
+                        <w:rPr>
+                          <w:rFonts w:ascii="Arial" w:hAnsi="Arial" w:cs="Arial"/>
+                          <w:color w:val="000000" w:themeColor="text1"/>
+                          <w:sz w:val="18"/>
+                          <w:szCs w:val="20"/>
+                        </w:rPr>
+                      </w:pPr>
+                      <w:r>
+                        <w:rPr>
+                          <w:rFonts w:ascii="Arial" w:hAnsi="Arial" w:cs="Arial"/>
+                          <w:color w:val="000000" w:themeColor="text1"/>
+                          <w:sz w:val="18"/>
+                          <w:szCs w:val="20"/>
+                        </w:rPr>
+                        <w:t xml:space="preserve">IEEEXplore </w:t>
+                      </w:r>
+                      <w:r>
+                        <w:rPr>
+                          <w:rFonts w:ascii="Arial" w:hAnsi="Arial" w:cs="Arial"/>
+                          <w:color w:val="000000" w:themeColor="text1"/>
+                          <w:sz w:val="18"/>
+                          <w:szCs w:val="20"/>
+                        </w:rPr>
+                        <w:t>(</w:t>
+                      </w:r>
+                      <w:r>
+                        <w:rPr>
+                          <w:rFonts w:ascii="Arial" w:hAnsi="Arial" w:cs="Arial"/>
+                          <w:color w:val="000000" w:themeColor="text1"/>
+                          <w:sz w:val="18"/>
+                          <w:szCs w:val="20"/>
+                        </w:rPr>
+                        <w:t xml:space="preserve">n = </w:t>
+                      </w:r>
+                      <w:r>
+                        <w:rPr>
+                          <w:rFonts w:ascii="Arial" w:hAnsi="Arial" w:cs="Arial"/>
+                          <w:color w:val="000000" w:themeColor="text1"/>
+                          <w:sz w:val="18"/>
+                          <w:szCs w:val="20"/>
+                        </w:rPr>
+                        <w:t>3</w:t>
+                      </w:r>
+                      <w:r>
+                        <w:rPr>
+                          <w:rFonts w:ascii="Arial" w:hAnsi="Arial" w:cs="Arial"/>
+                          <w:color w:val="000000" w:themeColor="text1"/>
+                          <w:sz w:val="18"/>
+                          <w:szCs w:val="20"/>
+                        </w:rPr>
+                        <w:t>2</w:t>
+                      </w:r>
+                      <w:r>
+                        <w:rPr>
+                          <w:rFonts w:ascii="Arial" w:hAnsi="Arial" w:cs="Arial"/>
+                          <w:color w:val="000000" w:themeColor="text1"/>
+                          <w:sz w:val="18"/>
+                          <w:szCs w:val="20"/>
+                        </w:rPr>
+                        <w:t>1</w:t>
+                      </w:r>
+                      <w:r>
+                        <w:rPr>
+                          <w:rFonts w:ascii="Arial" w:hAnsi="Arial" w:cs="Arial"/>
+                          <w:color w:val="000000" w:themeColor="text1"/>
+                          <w:sz w:val="18"/>
+                          <w:szCs w:val="20"/>
+                        </w:rPr>
+                        <w:t>)</w:t>
+                      </w:r>
+                    </w:p>
+                    <w:p>
+                      <w:pPr>
+                        <w:spacing w:after="0" w:line="240" w:lineRule="auto"/>
+                        <w:ind w:firstLine="426"/>
+                        <w:rPr>
+                          <w:rFonts w:ascii="Arial" w:hAnsi="Arial" w:cs="Arial"/>
+                          <w:color w:val="000000" w:themeColor="text1"/>
+                          <w:sz w:val="18"/>
+                          <w:szCs w:val="20"/>
+                        </w:rPr>
+                      </w:pPr>
+                      <w:r>
+                        <w:rPr>
+                          <w:rFonts w:ascii="Arial" w:hAnsi="Arial" w:cs="Arial"/>
+                          <w:color w:val="000000" w:themeColor="text1"/>
+                          <w:sz w:val="18"/>
+                          <w:szCs w:val="20"/>
+                        </w:rPr>
+                        <w:t xml:space="preserve">PubMed </w:t>
+                      </w:r>
+                      <w:r>
+                        <w:rPr>
+                          <w:rFonts w:ascii="Arial" w:hAnsi="Arial" w:cs="Arial"/>
+                          <w:color w:val="000000" w:themeColor="text1"/>
+                          <w:sz w:val="18"/>
+                          <w:szCs w:val="20"/>
+                        </w:rPr>
+                        <w:t>(</w:t>
+                      </w:r>
+                      <w:r>
+                        <w:rPr>
+                          <w:rFonts w:ascii="Arial" w:hAnsi="Arial" w:cs="Arial"/>
+                          <w:color w:val="000000" w:themeColor="text1"/>
+                          <w:sz w:val="18"/>
+                          <w:szCs w:val="20"/>
+                        </w:rPr>
+                        <w:t>n = 551</w:t>
+                      </w:r>
+                      <w:r>
+                        <w:rPr>
+                          <w:rFonts w:ascii="Arial" w:hAnsi="Arial" w:cs="Arial"/>
+                          <w:color w:val="000000" w:themeColor="text1"/>
+                          <w:sz w:val="18"/>
+                          <w:szCs w:val="20"/>
+                        </w:rPr>
+                        <w:t>)</w:t>
+                      </w:r>
+                    </w:p>
+                    <w:p>
+                      <w:pPr>
+                        <w:spacing w:after="0" w:line="240" w:lineRule="auto"/>
+                        <w:ind w:firstLine="426"/>
+                        <w:rPr>
+                          <w:rFonts w:ascii="Arial" w:hAnsi="Arial" w:cs="Arial"/>
+                          <w:color w:val="000000" w:themeColor="text1"/>
+                          <w:sz w:val="18"/>
+                          <w:szCs w:val="20"/>
+                        </w:rPr>
+                      </w:pPr>
+                      <w:r>
+                        <w:rPr>
+                          <w:rFonts w:ascii="Arial" w:hAnsi="Arial" w:cs="Arial"/>
+                          <w:color w:val="000000" w:themeColor="text1"/>
+                          <w:sz w:val="18"/>
+                          <w:szCs w:val="20"/>
+                        </w:rPr>
+                        <w:t xml:space="preserve">Scopus </w:t>
+                      </w:r>
+                      <w:r>
+                        <w:rPr>
+                          <w:rFonts w:ascii="Arial" w:hAnsi="Arial" w:cs="Arial"/>
+                          <w:color w:val="000000" w:themeColor="text1"/>
+                          <w:sz w:val="18"/>
+                          <w:szCs w:val="20"/>
+                        </w:rPr>
+                        <w:t>(</w:t>
+                      </w:r>
+                      <w:r>
+                        <w:rPr>
+                          <w:rFonts w:ascii="Arial" w:hAnsi="Arial" w:cs="Arial"/>
+                          <w:color w:val="000000" w:themeColor="text1"/>
+                          <w:sz w:val="18"/>
+                          <w:szCs w:val="20"/>
+                        </w:rPr>
+                        <w:t>n = 514</w:t>
+                      </w:r>
+                      <w:r>
+                        <w:rPr>
+                          <w:rFonts w:ascii="Arial" w:hAnsi="Arial" w:cs="Arial"/>
+                          <w:color w:val="000000" w:themeColor="text1"/>
+                          <w:sz w:val="18"/>
+                          <w:szCs w:val="20"/>
+                        </w:rPr>
+                        <w:t>)</w:t>
+                      </w:r>
+                    </w:p>
+                    <w:p>
+                      <w:pPr>
+                        <w:spacing w:after="0" w:line="240" w:lineRule="auto"/>
+                        <w:ind w:firstLine="426"/>
+                        <w:rPr>
+                          <w:rFonts w:ascii="Arial" w:hAnsi="Arial" w:cs="Arial"/>
+                          <w:color w:val="000000" w:themeColor="text1"/>
+                          <w:sz w:val="18"/>
+                          <w:szCs w:val="20"/>
+                        </w:rPr>
+                      </w:pPr>
+                      <w:r>
+                        <w:rPr>
+                          <w:rFonts w:ascii="Arial" w:hAnsi="Arial" w:cs="Arial"/>
+                          <w:color w:val="000000" w:themeColor="text1"/>
+                          <w:sz w:val="18"/>
+                          <w:szCs w:val="20"/>
+                        </w:rPr>
+                        <w:t xml:space="preserve">WebofScience </w:t>
+                      </w:r>
+                      <w:r>
+                        <w:rPr>
+                          <w:rFonts w:ascii="Arial" w:hAnsi="Arial" w:cs="Arial"/>
+                          <w:color w:val="000000" w:themeColor="text1"/>
+                          <w:sz w:val="18"/>
+                          <w:szCs w:val="20"/>
+                        </w:rPr>
+                        <w:t>(</w:t>
+                      </w:r>
+                      <w:r>
+                        <w:rPr>
+                          <w:rFonts w:ascii="Arial" w:hAnsi="Arial" w:cs="Arial"/>
+                          <w:color w:val="000000" w:themeColor="text1"/>
+                          <w:sz w:val="18"/>
+                          <w:szCs w:val="20"/>
+                        </w:rPr>
+                        <w:t>n = 507</w:t>
+                      </w:r>
+                      <w:r>
+                        <w:rPr>
+                          <w:rFonts w:ascii="Arial" w:hAnsi="Arial" w:cs="Arial"/>
+                          <w:color w:val="000000" w:themeColor="text1"/>
+                          <w:sz w:val="18"/>
+                          <w:szCs w:val="20"/>
+                        </w:rPr>
+                        <w:t>)</w:t>
+                      </w:r>
+                    </w:p>
+                    <w:p>
+                      <w:pPr>
+                        <w:spacing w:after="0" w:line="240" w:lineRule="auto"/>
+                        <w:ind w:firstLine="426"/>
+                        <w:rPr>
+                          <w:rFonts w:ascii="Arial" w:hAnsi="Arial" w:cs="Arial"/>
+                          <w:color w:val="000000" w:themeColor="text1"/>
+                          <w:sz w:val="18"/>
+                          <w:szCs w:val="20"/>
+                        </w:rPr>
+                      </w:pPr>
+                      <w:r>
+                        <w:rPr>
+                          <w:rFonts w:ascii="Arial" w:hAnsi="Arial" w:cs="Arial"/>
+                          <w:color w:val="000000" w:themeColor="text1"/>
+                          <w:sz w:val="18"/>
+                          <w:szCs w:val="20"/>
+                        </w:rPr>
+                        <w:t>Citations (n=96)</w:t>
+                      </w:r>
+                    </w:p>
+                  </w:txbxContent>
+                </v:textbox>
+              </v:rect>
+            </w:pict>
+          </mc:Fallback>
+        </mc:AlternateContent>
+      </w:r>
+      <w:r>
+        <w:rPr>
+          <w:noProof/>
+        </w:rPr>
+        <mc:AlternateContent>
+          <mc:Choice Requires="wps">
+            <w:drawing>
+              <wp:anchor distT="0" distB="0" distL="114300" distR="114300" simplePos="0" relativeHeight="251661312" behindDoc="0" locked="0" layoutInCell="1" allowOverlap="1" wp14:anchorId="07961AC4" wp14:editId="47CE088E">
                 <wp:simplePos x="0" y="0"/>
                 <wp:positionH relativeFrom="column">
                   <wp:posOffset>3039466</wp:posOffset>
@@ -375,7 +1410,7 @@
                                 <w:sz w:val="18"/>
                                 <w:szCs w:val="20"/>
                               </w:rPr>
-                              <w:t>767</w:t>
+                              <w:t>835</w:t>
                             </w:r>
                             <w:r>
                               <w:rPr>
@@ -586,7 +1621,7 @@
           </mc:Choice>
           <mc:Fallback>
             <w:pict>
-              <v:rect w14:anchorId="07961AC4" id="Rectangle 2" o:spid="_x0000_s1027" style="position:absolute;margin-left:239.35pt;margin-top:6.05pt;width:148.6pt;height:97.85pt;z-index:251661312;visibility:visible;mso-wrap-style:square;mso-width-percent:0;mso-height-percent:0;mso-wrap-distance-left:9pt;mso-wrap-distance-top:0;mso-wrap-distance-right:9pt;mso-wrap-distance-bottom:0;mso-position-horizontal:absolute;mso-position-horizontal-relative:text;mso-position-vertical:absolute;mso-position-vertical-relative:text;mso-width-percent:0;mso-height-percent:0;mso-width-relative:margin;mso-height-relative:margin;v-text-anchor:middle" o:gfxdata="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" filled="f" strokecolor="black [3213]" strokeweight="1pt">
+              <v:rect w14:anchorId="07961AC4" id="Rectangle 2" o:spid="_x0000_s1028" style="position:absolute;margin-left:239.35pt;margin-top:6.05pt;width:148.6pt;height:97.85pt;z-index:251661312;visibility:visible;mso-wrap-style:square;mso-width-percent:0;mso-height-percent:0;mso-wrap-distance-left:9pt;mso-wrap-distance-top:0;mso-wrap-distance-right:9pt;mso-wrap-distance-bottom:0;mso-position-horizontal:absolute;mso-position-horizontal-relative:text;mso-position-vertical:absolute;mso-position-vertical-relative:text;mso-width-percent:0;mso-height-percent:0;mso-width-relative:margin;mso-height-relative:margin;v-text-anchor:middle" o:gfxdata="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" filled="f" strokecolor="black [3213]" strokeweight="1pt">
                 <v:textbox>
                   <w:txbxContent>
                     <w:p>
@@ -710,7 +1745,7 @@
                           <w:sz w:val="18"/>
                           <w:szCs w:val="20"/>
                         </w:rPr>
-                        <w:t>767</w:t>
+                        <w:t>835</w:t>
                       </w:r>
                       <w:r>
                         <w:rPr>
@@ -888,981 +1923,6 @@
                           <w:szCs w:val="20"/>
                         </w:rPr>
                         <w:t>21</w:t>
-                      </w:r>
-                      <w:r>
-                        <w:rPr>
-                          <w:rFonts w:ascii="Arial" w:hAnsi="Arial" w:cs="Arial"/>
-                          <w:color w:val="000000" w:themeColor="text1"/>
-                          <w:sz w:val="18"/>
-                          <w:szCs w:val="20"/>
-                        </w:rPr>
-                        <w:t>)</w:t>
-                      </w:r>
-                    </w:p>
-                  </w:txbxContent>
-                </v:textbox>
-              </v:rect>
-            </w:pict>
-          </mc:Fallback>
-        </mc:AlternateContent>
-      </w:r>
-      <w:r>
-        <w:rPr>
-          <w:noProof/>
-        </w:rPr>
-        <mc:AlternateContent>
-          <mc:Choice Requires="wps">
-            <w:drawing>
-              <wp:anchor distT="0" distB="0" distL="114300" distR="114300" simplePos="0" relativeHeight="251659264" behindDoc="0" locked="0" layoutInCell="1" allowOverlap="1" wp14:anchorId="65FC63CD" wp14:editId="00952E97">
-                <wp:simplePos x="0" y="0"/>
-                <wp:positionH relativeFrom="column">
-                  <wp:posOffset>559613</wp:posOffset>
-                </wp:positionH>
-                <wp:positionV relativeFrom="paragraph">
-                  <wp:posOffset>77064</wp:posOffset>
-                </wp:positionV>
-                <wp:extent cx="1887220" cy="1243584"/>
-                <wp:effectExtent l="0" t="0" r="17780" b="13970"/>
-                <wp:wrapNone/>
-                <wp:docPr id="1" name="Rectangle 1"/>
-                <wp:cNvGraphicFramePr/>
-                <a:graphic xmlns:a="http://schemas.openxmlformats.org/drawingml/2006/main">
-                  <a:graphicData uri="http://schemas.microsoft.com/office/word/2010/wordprocessingShape">
-                    <wps:wsp>
-                      <wps:cNvSpPr/>
-                      <wps:spPr>
-                        <a:xfrm>
-                          <a:off x="0" y="0"/>
-                          <a:ext cx="1887220" cy="1243584"/>
-                        </a:xfrm>
-                        <a:prstGeom prst="rect">
-                          <a:avLst/>
-                        </a:prstGeom>
-                        <a:noFill/>
-                        <a:ln>
-                          <a:solidFill>
-                            <a:schemeClr val="tx1"/>
-                          </a:solidFill>
-                        </a:ln>
-                      </wps:spPr>
-                      <wps:style>
-                        <a:lnRef idx="2">
-                          <a:schemeClr val="accent1">
-                            <a:shade val="50000"/>
-                          </a:schemeClr>
-                        </a:lnRef>
-                        <a:fillRef idx="1">
-                          <a:schemeClr val="accent1"/>
-                        </a:fillRef>
-                        <a:effectRef idx="0">
-                          <a:schemeClr val="accent1"/>
-                        </a:effectRef>
-                        <a:fontRef idx="minor">
-                          <a:schemeClr val="lt1"/>
-                        </a:fontRef>
-                      </wps:style>
-                      <wps:txbx>
-                        <w:txbxContent>
-                          <w:p>
-                            <w:pPr>
-                              <w:spacing w:after="0" w:line="240" w:lineRule="auto"/>
-                              <w:rPr>
-                                <w:rFonts w:ascii="Arial" w:hAnsi="Arial" w:cs="Arial"/>
-                                <w:color w:val="000000" w:themeColor="text1"/>
-                                <w:sz w:val="18"/>
-                                <w:szCs w:val="20"/>
-                              </w:rPr>
-                            </w:pPr>
-                            <w:r>
-                              <w:rPr>
-                                <w:rFonts w:ascii="Arial" w:hAnsi="Arial" w:cs="Arial"/>
-                                <w:color w:val="000000" w:themeColor="text1"/>
-                                <w:sz w:val="18"/>
-                                <w:szCs w:val="20"/>
-                              </w:rPr>
-                              <w:t>Records</w:t>
-                            </w:r>
-                            <w:r>
-                              <w:rPr>
-                                <w:rFonts w:ascii="Arial" w:hAnsi="Arial" w:cs="Arial"/>
-                                <w:color w:val="000000" w:themeColor="text1"/>
-                                <w:sz w:val="18"/>
-                                <w:szCs w:val="20"/>
-                              </w:rPr>
-                              <w:t xml:space="preserve"> identified </w:t>
-                            </w:r>
-                            <w:r>
-                              <w:rPr>
-                                <w:rFonts w:ascii="Arial" w:hAnsi="Arial" w:cs="Arial"/>
-                                <w:color w:val="000000" w:themeColor="text1"/>
-                                <w:sz w:val="18"/>
-                                <w:szCs w:val="20"/>
-                              </w:rPr>
-                              <w:t>from</w:t>
-                            </w:r>
-                            <w:r>
-                              <w:rPr>
-                                <w:rFonts w:ascii="Arial" w:hAnsi="Arial" w:cs="Arial"/>
-                                <w:color w:val="000000" w:themeColor="text1"/>
-                                <w:sz w:val="18"/>
-                                <w:szCs w:val="20"/>
-                              </w:rPr>
-                              <w:t xml:space="preserve"> d</w:t>
-                            </w:r>
-                            <w:r>
-                              <w:rPr>
-                                <w:rFonts w:ascii="Arial" w:hAnsi="Arial" w:cs="Arial"/>
-                                <w:color w:val="000000" w:themeColor="text1"/>
-                                <w:sz w:val="18"/>
-                                <w:szCs w:val="20"/>
-                              </w:rPr>
-                              <w:t>atabase</w:t>
-                            </w:r>
-                            <w:r>
-                              <w:rPr>
-                                <w:rFonts w:ascii="Arial" w:hAnsi="Arial" w:cs="Arial"/>
-                                <w:color w:val="000000" w:themeColor="text1"/>
-                                <w:sz w:val="18"/>
-                                <w:szCs w:val="20"/>
-                              </w:rPr>
-                              <w:t>s</w:t>
-                            </w:r>
-                            <w:r>
-                              <w:rPr>
-                                <w:rFonts w:ascii="Arial" w:hAnsi="Arial" w:cs="Arial"/>
-                                <w:color w:val="000000" w:themeColor="text1"/>
-                                <w:sz w:val="18"/>
-                                <w:szCs w:val="20"/>
-                              </w:rPr>
-                              <w:t xml:space="preserve"> (</w:t>
-                            </w:r>
-                            <w:r>
-                              <w:rPr>
-                                <w:rFonts w:ascii="Arial" w:hAnsi="Arial" w:cs="Arial"/>
-                                <w:color w:val="000000" w:themeColor="text1"/>
-                                <w:sz w:val="18"/>
-                                <w:szCs w:val="20"/>
-                              </w:rPr>
-                              <w:t>n</w:t>
-                            </w:r>
-                            <w:r>
-                              <w:rPr>
-                                <w:rFonts w:ascii="Arial" w:hAnsi="Arial" w:cs="Arial"/>
-                                <w:color w:val="000000" w:themeColor="text1"/>
-                                <w:sz w:val="18"/>
-                                <w:szCs w:val="20"/>
-                              </w:rPr>
-                              <w:t xml:space="preserve"> = </w:t>
-                            </w:r>
-                            <w:r>
-                              <w:rPr>
-                                <w:rFonts w:ascii="Arial" w:hAnsi="Arial" w:cs="Arial"/>
-                                <w:color w:val="000000" w:themeColor="text1"/>
-                                <w:sz w:val="18"/>
-                                <w:szCs w:val="20"/>
-                              </w:rPr>
-                              <w:t>2786</w:t>
-                            </w:r>
-                            <w:r>
-                              <w:rPr>
-                                <w:rFonts w:ascii="Arial" w:hAnsi="Arial" w:cs="Arial"/>
-                                <w:color w:val="000000" w:themeColor="text1"/>
-                                <w:sz w:val="18"/>
-                                <w:szCs w:val="20"/>
-                              </w:rPr>
-                              <w:t>)</w:t>
-                            </w:r>
-                            <w:r>
-                              <w:rPr>
-                                <w:rFonts w:ascii="Arial" w:hAnsi="Arial" w:cs="Arial"/>
-                                <w:color w:val="000000" w:themeColor="text1"/>
-                                <w:sz w:val="18"/>
-                                <w:szCs w:val="20"/>
-                              </w:rPr>
-                              <w:t>:</w:t>
-                            </w:r>
-                          </w:p>
-                          <w:p>
-                            <w:pPr>
-                              <w:spacing w:after="0" w:line="240" w:lineRule="auto"/>
-                              <w:ind w:firstLine="426"/>
-                              <w:rPr>
-                                <w:rFonts w:ascii="Arial" w:hAnsi="Arial" w:cs="Arial"/>
-                                <w:color w:val="000000" w:themeColor="text1"/>
-                                <w:sz w:val="18"/>
-                                <w:szCs w:val="20"/>
-                              </w:rPr>
-                            </w:pPr>
-                            <w:r>
-                              <w:rPr>
-                                <w:rFonts w:ascii="Arial" w:hAnsi="Arial" w:cs="Arial"/>
-                                <w:color w:val="000000" w:themeColor="text1"/>
-                                <w:sz w:val="18"/>
-                                <w:szCs w:val="20"/>
-                              </w:rPr>
-                              <w:t xml:space="preserve">SpringerLink </w:t>
-                            </w:r>
-                            <w:r>
-                              <w:rPr>
-                                <w:rFonts w:ascii="Arial" w:hAnsi="Arial" w:cs="Arial"/>
-                                <w:color w:val="000000" w:themeColor="text1"/>
-                                <w:sz w:val="18"/>
-                                <w:szCs w:val="20"/>
-                              </w:rPr>
-                              <w:t>(</w:t>
-                            </w:r>
-                            <w:r>
-                              <w:rPr>
-                                <w:rFonts w:ascii="Arial" w:hAnsi="Arial" w:cs="Arial"/>
-                                <w:color w:val="000000" w:themeColor="text1"/>
-                                <w:sz w:val="18"/>
-                                <w:szCs w:val="20"/>
-                              </w:rPr>
-                              <w:t xml:space="preserve">n = </w:t>
-                            </w:r>
-                            <w:r>
-                              <w:rPr>
-                                <w:rFonts w:ascii="Arial" w:hAnsi="Arial" w:cs="Arial"/>
-                                <w:color w:val="000000" w:themeColor="text1"/>
-                                <w:sz w:val="18"/>
-                                <w:szCs w:val="20"/>
-                              </w:rPr>
-                              <w:t>442</w:t>
-                            </w:r>
-                            <w:r>
-                              <w:rPr>
-                                <w:rFonts w:ascii="Arial" w:hAnsi="Arial" w:cs="Arial"/>
-                                <w:color w:val="000000" w:themeColor="text1"/>
-                                <w:sz w:val="18"/>
-                                <w:szCs w:val="20"/>
-                              </w:rPr>
-                              <w:t>)</w:t>
-                            </w:r>
-                          </w:p>
-                          <w:p>
-                            <w:pPr>
-                              <w:spacing w:after="0" w:line="240" w:lineRule="auto"/>
-                              <w:ind w:firstLine="426"/>
-                              <w:rPr>
-                                <w:rFonts w:ascii="Arial" w:hAnsi="Arial" w:cs="Arial"/>
-                                <w:color w:val="000000" w:themeColor="text1"/>
-                                <w:sz w:val="18"/>
-                                <w:szCs w:val="20"/>
-                              </w:rPr>
-                            </w:pPr>
-                            <w:r>
-                              <w:rPr>
-                                <w:rFonts w:ascii="Arial" w:hAnsi="Arial" w:cs="Arial"/>
-                                <w:color w:val="000000" w:themeColor="text1"/>
-                                <w:sz w:val="18"/>
-                                <w:szCs w:val="20"/>
-                              </w:rPr>
-                              <w:t xml:space="preserve">ScienceDirect </w:t>
-                            </w:r>
-                            <w:r>
-                              <w:rPr>
-                                <w:rFonts w:ascii="Arial" w:hAnsi="Arial" w:cs="Arial"/>
-                                <w:color w:val="000000" w:themeColor="text1"/>
-                                <w:sz w:val="18"/>
-                                <w:szCs w:val="20"/>
-                              </w:rPr>
-                              <w:t>(</w:t>
-                            </w:r>
-                            <w:r>
-                              <w:rPr>
-                                <w:rFonts w:ascii="Arial" w:hAnsi="Arial" w:cs="Arial"/>
-                                <w:color w:val="000000" w:themeColor="text1"/>
-                                <w:sz w:val="18"/>
-                                <w:szCs w:val="20"/>
-                              </w:rPr>
-                              <w:t>n = 452</w:t>
-                            </w:r>
-                            <w:r>
-                              <w:rPr>
-                                <w:rFonts w:ascii="Arial" w:hAnsi="Arial" w:cs="Arial"/>
-                                <w:color w:val="000000" w:themeColor="text1"/>
-                                <w:sz w:val="18"/>
-                                <w:szCs w:val="20"/>
-                              </w:rPr>
-                              <w:t>)</w:t>
-                            </w:r>
-                          </w:p>
-                          <w:p>
-                            <w:pPr>
-                              <w:spacing w:after="0" w:line="240" w:lineRule="auto"/>
-                              <w:ind w:firstLine="426"/>
-                              <w:rPr>
-                                <w:rFonts w:ascii="Arial" w:hAnsi="Arial" w:cs="Arial"/>
-                                <w:color w:val="000000" w:themeColor="text1"/>
-                                <w:sz w:val="18"/>
-                                <w:szCs w:val="20"/>
-                              </w:rPr>
-                            </w:pPr>
-                            <w:r>
-                              <w:rPr>
-                                <w:rFonts w:ascii="Arial" w:hAnsi="Arial" w:cs="Arial"/>
-                                <w:color w:val="000000" w:themeColor="text1"/>
-                                <w:sz w:val="18"/>
-                                <w:szCs w:val="20"/>
-                              </w:rPr>
-                              <w:t xml:space="preserve">IEEEXplore </w:t>
-                            </w:r>
-                            <w:r>
-                              <w:rPr>
-                                <w:rFonts w:ascii="Arial" w:hAnsi="Arial" w:cs="Arial"/>
-                                <w:color w:val="000000" w:themeColor="text1"/>
-                                <w:sz w:val="18"/>
-                                <w:szCs w:val="20"/>
-                              </w:rPr>
-                              <w:t>(</w:t>
-                            </w:r>
-                            <w:r>
-                              <w:rPr>
-                                <w:rFonts w:ascii="Arial" w:hAnsi="Arial" w:cs="Arial"/>
-                                <w:color w:val="000000" w:themeColor="text1"/>
-                                <w:sz w:val="18"/>
-                                <w:szCs w:val="20"/>
-                              </w:rPr>
-                              <w:t xml:space="preserve">n = </w:t>
-                            </w:r>
-                            <w:r>
-                              <w:rPr>
-                                <w:rFonts w:ascii="Arial" w:hAnsi="Arial" w:cs="Arial"/>
-                                <w:color w:val="000000" w:themeColor="text1"/>
-                                <w:sz w:val="18"/>
-                                <w:szCs w:val="20"/>
-                              </w:rPr>
-                              <w:t>3</w:t>
-                            </w:r>
-                            <w:r>
-                              <w:rPr>
-                                <w:rFonts w:ascii="Arial" w:hAnsi="Arial" w:cs="Arial"/>
-                                <w:color w:val="000000" w:themeColor="text1"/>
-                                <w:sz w:val="18"/>
-                                <w:szCs w:val="20"/>
-                              </w:rPr>
-                              <w:t>2</w:t>
-                            </w:r>
-                            <w:r>
-                              <w:rPr>
-                                <w:rFonts w:ascii="Arial" w:hAnsi="Arial" w:cs="Arial"/>
-                                <w:color w:val="000000" w:themeColor="text1"/>
-                                <w:sz w:val="18"/>
-                                <w:szCs w:val="20"/>
-                              </w:rPr>
-                              <w:t>1</w:t>
-                            </w:r>
-                            <w:r>
-                              <w:rPr>
-                                <w:rFonts w:ascii="Arial" w:hAnsi="Arial" w:cs="Arial"/>
-                                <w:color w:val="000000" w:themeColor="text1"/>
-                                <w:sz w:val="18"/>
-                                <w:szCs w:val="20"/>
-                              </w:rPr>
-                              <w:t>)</w:t>
-                            </w:r>
-                          </w:p>
-                          <w:p>
-                            <w:pPr>
-                              <w:spacing w:after="0" w:line="240" w:lineRule="auto"/>
-                              <w:ind w:firstLine="426"/>
-                              <w:rPr>
-                                <w:rFonts w:ascii="Arial" w:hAnsi="Arial" w:cs="Arial"/>
-                                <w:color w:val="000000" w:themeColor="text1"/>
-                                <w:sz w:val="18"/>
-                                <w:szCs w:val="20"/>
-                              </w:rPr>
-                            </w:pPr>
-                            <w:r>
-                              <w:rPr>
-                                <w:rFonts w:ascii="Arial" w:hAnsi="Arial" w:cs="Arial"/>
-                                <w:color w:val="000000" w:themeColor="text1"/>
-                                <w:sz w:val="18"/>
-                                <w:szCs w:val="20"/>
-                              </w:rPr>
-                              <w:t xml:space="preserve">PubMed </w:t>
-                            </w:r>
-                            <w:r>
-                              <w:rPr>
-                                <w:rFonts w:ascii="Arial" w:hAnsi="Arial" w:cs="Arial"/>
-                                <w:color w:val="000000" w:themeColor="text1"/>
-                                <w:sz w:val="18"/>
-                                <w:szCs w:val="20"/>
-                              </w:rPr>
-                              <w:t>(</w:t>
-                            </w:r>
-                            <w:r>
-                              <w:rPr>
-                                <w:rFonts w:ascii="Arial" w:hAnsi="Arial" w:cs="Arial"/>
-                                <w:color w:val="000000" w:themeColor="text1"/>
-                                <w:sz w:val="18"/>
-                                <w:szCs w:val="20"/>
-                              </w:rPr>
-                              <w:t>n = 551</w:t>
-                            </w:r>
-                            <w:r>
-                              <w:rPr>
-                                <w:rFonts w:ascii="Arial" w:hAnsi="Arial" w:cs="Arial"/>
-                                <w:color w:val="000000" w:themeColor="text1"/>
-                                <w:sz w:val="18"/>
-                                <w:szCs w:val="20"/>
-                              </w:rPr>
-                              <w:t>)</w:t>
-                            </w:r>
-                          </w:p>
-                          <w:p>
-                            <w:pPr>
-                              <w:spacing w:after="0" w:line="240" w:lineRule="auto"/>
-                              <w:ind w:firstLine="426"/>
-                              <w:rPr>
-                                <w:rFonts w:ascii="Arial" w:hAnsi="Arial" w:cs="Arial"/>
-                                <w:color w:val="000000" w:themeColor="text1"/>
-                                <w:sz w:val="18"/>
-                                <w:szCs w:val="20"/>
-                              </w:rPr>
-                            </w:pPr>
-                            <w:r>
-                              <w:rPr>
-                                <w:rFonts w:ascii="Arial" w:hAnsi="Arial" w:cs="Arial"/>
-                                <w:color w:val="000000" w:themeColor="text1"/>
-                                <w:sz w:val="18"/>
-                                <w:szCs w:val="20"/>
-                              </w:rPr>
-                              <w:t xml:space="preserve">Scopus </w:t>
-                            </w:r>
-                            <w:r>
-                              <w:rPr>
-                                <w:rFonts w:ascii="Arial" w:hAnsi="Arial" w:cs="Arial"/>
-                                <w:color w:val="000000" w:themeColor="text1"/>
-                                <w:sz w:val="18"/>
-                                <w:szCs w:val="20"/>
-                              </w:rPr>
-                              <w:t>(</w:t>
-                            </w:r>
-                            <w:r>
-                              <w:rPr>
-                                <w:rFonts w:ascii="Arial" w:hAnsi="Arial" w:cs="Arial"/>
-                                <w:color w:val="000000" w:themeColor="text1"/>
-                                <w:sz w:val="18"/>
-                                <w:szCs w:val="20"/>
-                              </w:rPr>
-                              <w:t>n = 514</w:t>
-                            </w:r>
-                            <w:r>
-                              <w:rPr>
-                                <w:rFonts w:ascii="Arial" w:hAnsi="Arial" w:cs="Arial"/>
-                                <w:color w:val="000000" w:themeColor="text1"/>
-                                <w:sz w:val="18"/>
-                                <w:szCs w:val="20"/>
-                              </w:rPr>
-                              <w:t>)</w:t>
-                            </w:r>
-                          </w:p>
-                          <w:p>
-                            <w:pPr>
-                              <w:spacing w:after="0" w:line="240" w:lineRule="auto"/>
-                              <w:ind w:firstLine="426"/>
-                              <w:rPr>
-                                <w:rFonts w:ascii="Arial" w:hAnsi="Arial" w:cs="Arial"/>
-                                <w:color w:val="000000" w:themeColor="text1"/>
-                                <w:sz w:val="18"/>
-                                <w:szCs w:val="20"/>
-                              </w:rPr>
-                            </w:pPr>
-                            <w:r>
-                              <w:rPr>
-                                <w:rFonts w:ascii="Arial" w:hAnsi="Arial" w:cs="Arial"/>
-                                <w:color w:val="000000" w:themeColor="text1"/>
-                                <w:sz w:val="18"/>
-                                <w:szCs w:val="20"/>
-                              </w:rPr>
-                              <w:t xml:space="preserve">WebofScience </w:t>
-                            </w:r>
-                            <w:r>
-                              <w:rPr>
-                                <w:rFonts w:ascii="Arial" w:hAnsi="Arial" w:cs="Arial"/>
-                                <w:color w:val="000000" w:themeColor="text1"/>
-                                <w:sz w:val="18"/>
-                                <w:szCs w:val="20"/>
-                              </w:rPr>
-                              <w:t>(</w:t>
-                            </w:r>
-                            <w:r>
-                              <w:rPr>
-                                <w:rFonts w:ascii="Arial" w:hAnsi="Arial" w:cs="Arial"/>
-                                <w:color w:val="000000" w:themeColor="text1"/>
-                                <w:sz w:val="18"/>
-                                <w:szCs w:val="20"/>
-                              </w:rPr>
-                              <w:t>n = 507</w:t>
-                            </w:r>
-                            <w:r>
-                              <w:rPr>
-                                <w:rFonts w:ascii="Arial" w:hAnsi="Arial" w:cs="Arial"/>
-                                <w:color w:val="000000" w:themeColor="text1"/>
-                                <w:sz w:val="18"/>
-                                <w:szCs w:val="20"/>
-                              </w:rPr>
-                              <w:t>)</w:t>
-                            </w:r>
-                          </w:p>
-                        </w:txbxContent>
-                      </wps:txbx>
-                      <wps:bodyPr rot="0" spcFirstLastPara="0" vertOverflow="overflow" horzOverflow="overflow" vert="horz" wrap="square" lIns="91440" tIns="45720" rIns="91440" bIns="45720" numCol="1" spcCol="0" rtlCol="0" fromWordArt="0" anchor="ctr" anchorCtr="0" forceAA="0" compatLnSpc="1">
-                        <a:prstTxWarp prst="textNoShape">
-                          <a:avLst/>
-                        </a:prstTxWarp>
-                        <a:noAutofit/>
-                      </wps:bodyPr>
-                    </wps:wsp>
-                  </a:graphicData>
-                </a:graphic>
-                <wp14:sizeRelH relativeFrom="margin">
-                  <wp14:pctWidth>0</wp14:pctWidth>
-                </wp14:sizeRelH>
-                <wp14:sizeRelV relativeFrom="margin">
-                  <wp14:pctHeight>0</wp14:pctHeight>
-                </wp14:sizeRelV>
-              </wp:anchor>
-            </w:drawing>
-          </mc:Choice>
-          <mc:Fallback>
-            <w:pict>
-              <v:rect w14:anchorId="65FC63CD" id="Rectangle 1" o:spid="_x0000_s1028" style="position:absolute;margin-left:44.05pt;margin-top:6.05pt;width:148.6pt;height:97.9pt;z-index:251659264;visibility:visible;mso-wrap-style:square;mso-width-percent:0;mso-height-percent:0;mso-wrap-distance-left:9pt;mso-wrap-distance-top:0;mso-wrap-distance-right:9pt;mso-wrap-distance-bottom:0;mso-position-horizontal:absolute;mso-position-horizontal-relative:text;mso-position-vertical:absolute;mso-position-vertical-relative:text;mso-width-percent:0;mso-height-percent:0;mso-width-relative:margin;mso-height-relative:margin;v-text-anchor:middle" o:gfxdata="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" filled="f" strokecolor="black [3213]" strokeweight="1pt">
-                <v:textbox>
-                  <w:txbxContent>
-                    <w:p>
-                      <w:pPr>
-                        <w:spacing w:after="0" w:line="240" w:lineRule="auto"/>
-                        <w:rPr>
-                          <w:rFonts w:ascii="Arial" w:hAnsi="Arial" w:cs="Arial"/>
-                          <w:color w:val="000000" w:themeColor="text1"/>
-                          <w:sz w:val="18"/>
-                          <w:szCs w:val="20"/>
-                        </w:rPr>
-                      </w:pPr>
-                      <w:r>
-                        <w:rPr>
-                          <w:rFonts w:ascii="Arial" w:hAnsi="Arial" w:cs="Arial"/>
-                          <w:color w:val="000000" w:themeColor="text1"/>
-                          <w:sz w:val="18"/>
-                          <w:szCs w:val="20"/>
-                        </w:rPr>
-                        <w:t>Records</w:t>
-                      </w:r>
-                      <w:r>
-                        <w:rPr>
-                          <w:rFonts w:ascii="Arial" w:hAnsi="Arial" w:cs="Arial"/>
-                          <w:color w:val="000000" w:themeColor="text1"/>
-                          <w:sz w:val="18"/>
-                          <w:szCs w:val="20"/>
-                        </w:rPr>
-                        <w:t xml:space="preserve"> identified </w:t>
-                      </w:r>
-                      <w:r>
-                        <w:rPr>
-                          <w:rFonts w:ascii="Arial" w:hAnsi="Arial" w:cs="Arial"/>
-                          <w:color w:val="000000" w:themeColor="text1"/>
-                          <w:sz w:val="18"/>
-                          <w:szCs w:val="20"/>
-                        </w:rPr>
-                        <w:t>from</w:t>
-                      </w:r>
-                      <w:r>
-                        <w:rPr>
-                          <w:rFonts w:ascii="Arial" w:hAnsi="Arial" w:cs="Arial"/>
-                          <w:color w:val="000000" w:themeColor="text1"/>
-                          <w:sz w:val="18"/>
-                          <w:szCs w:val="20"/>
-                        </w:rPr>
-                        <w:t xml:space="preserve"> d</w:t>
-                      </w:r>
-                      <w:r>
-                        <w:rPr>
-                          <w:rFonts w:ascii="Arial" w:hAnsi="Arial" w:cs="Arial"/>
-                          <w:color w:val="000000" w:themeColor="text1"/>
-                          <w:sz w:val="18"/>
-                          <w:szCs w:val="20"/>
-                        </w:rPr>
-                        <w:t>atabase</w:t>
-                      </w:r>
-                      <w:r>
-                        <w:rPr>
-                          <w:rFonts w:ascii="Arial" w:hAnsi="Arial" w:cs="Arial"/>
-                          <w:color w:val="000000" w:themeColor="text1"/>
-                          <w:sz w:val="18"/>
-                          <w:szCs w:val="20"/>
-                        </w:rPr>
-                        <w:t>s</w:t>
-                      </w:r>
-                      <w:r>
-                        <w:rPr>
-                          <w:rFonts w:ascii="Arial" w:hAnsi="Arial" w:cs="Arial"/>
-                          <w:color w:val="000000" w:themeColor="text1"/>
-                          <w:sz w:val="18"/>
-                          <w:szCs w:val="20"/>
-                        </w:rPr>
-                        <w:t xml:space="preserve"> (</w:t>
-                      </w:r>
-                      <w:r>
-                        <w:rPr>
-                          <w:rFonts w:ascii="Arial" w:hAnsi="Arial" w:cs="Arial"/>
-                          <w:color w:val="000000" w:themeColor="text1"/>
-                          <w:sz w:val="18"/>
-                          <w:szCs w:val="20"/>
-                        </w:rPr>
-                        <w:t>n</w:t>
-                      </w:r>
-                      <w:r>
-                        <w:rPr>
-                          <w:rFonts w:ascii="Arial" w:hAnsi="Arial" w:cs="Arial"/>
-                          <w:color w:val="000000" w:themeColor="text1"/>
-                          <w:sz w:val="18"/>
-                          <w:szCs w:val="20"/>
-                        </w:rPr>
-                        <w:t xml:space="preserve"> = </w:t>
-                      </w:r>
-                      <w:r>
-                        <w:rPr>
-                          <w:rFonts w:ascii="Arial" w:hAnsi="Arial" w:cs="Arial"/>
-                          <w:color w:val="000000" w:themeColor="text1"/>
-                          <w:sz w:val="18"/>
-                          <w:szCs w:val="20"/>
-                        </w:rPr>
-                        <w:t>2786</w:t>
-                      </w:r>
-                      <w:r>
-                        <w:rPr>
-                          <w:rFonts w:ascii="Arial" w:hAnsi="Arial" w:cs="Arial"/>
-                          <w:color w:val="000000" w:themeColor="text1"/>
-                          <w:sz w:val="18"/>
-                          <w:szCs w:val="20"/>
-                        </w:rPr>
-                        <w:t>)</w:t>
-                      </w:r>
-                      <w:r>
-                        <w:rPr>
-                          <w:rFonts w:ascii="Arial" w:hAnsi="Arial" w:cs="Arial"/>
-                          <w:color w:val="000000" w:themeColor="text1"/>
-                          <w:sz w:val="18"/>
-                          <w:szCs w:val="20"/>
-                        </w:rPr>
-                        <w:t>:</w:t>
-                      </w:r>
-                    </w:p>
-                    <w:p>
-                      <w:pPr>
-                        <w:spacing w:after="0" w:line="240" w:lineRule="auto"/>
-                        <w:ind w:firstLine="426"/>
-                        <w:rPr>
-                          <w:rFonts w:ascii="Arial" w:hAnsi="Arial" w:cs="Arial"/>
-                          <w:color w:val="000000" w:themeColor="text1"/>
-                          <w:sz w:val="18"/>
-                          <w:szCs w:val="20"/>
-                        </w:rPr>
-                      </w:pPr>
-                      <w:r>
-                        <w:rPr>
-                          <w:rFonts w:ascii="Arial" w:hAnsi="Arial" w:cs="Arial"/>
-                          <w:color w:val="000000" w:themeColor="text1"/>
-                          <w:sz w:val="18"/>
-                          <w:szCs w:val="20"/>
-                        </w:rPr>
-                        <w:t xml:space="preserve">SpringerLink </w:t>
-                      </w:r>
-                      <w:r>
-                        <w:rPr>
-                          <w:rFonts w:ascii="Arial" w:hAnsi="Arial" w:cs="Arial"/>
-                          <w:color w:val="000000" w:themeColor="text1"/>
-                          <w:sz w:val="18"/>
-                          <w:szCs w:val="20"/>
-                        </w:rPr>
-                        <w:t>(</w:t>
-                      </w:r>
-                      <w:r>
-                        <w:rPr>
-                          <w:rFonts w:ascii="Arial" w:hAnsi="Arial" w:cs="Arial"/>
-                          <w:color w:val="000000" w:themeColor="text1"/>
-                          <w:sz w:val="18"/>
-                          <w:szCs w:val="20"/>
-                        </w:rPr>
-                        <w:t xml:space="preserve">n = </w:t>
-                      </w:r>
-                      <w:r>
-                        <w:rPr>
-                          <w:rFonts w:ascii="Arial" w:hAnsi="Arial" w:cs="Arial"/>
-                          <w:color w:val="000000" w:themeColor="text1"/>
-                          <w:sz w:val="18"/>
-                          <w:szCs w:val="20"/>
-                        </w:rPr>
-                        <w:t>442</w:t>
-                      </w:r>
-                      <w:r>
-                        <w:rPr>
-                          <w:rFonts w:ascii="Arial" w:hAnsi="Arial" w:cs="Arial"/>
-                          <w:color w:val="000000" w:themeColor="text1"/>
-                          <w:sz w:val="18"/>
-                          <w:szCs w:val="20"/>
-                        </w:rPr>
-                        <w:t>)</w:t>
-                      </w:r>
-                    </w:p>
-                    <w:p>
-                      <w:pPr>
-                        <w:spacing w:after="0" w:line="240" w:lineRule="auto"/>
-                        <w:ind w:firstLine="426"/>
-                        <w:rPr>
-                          <w:rFonts w:ascii="Arial" w:hAnsi="Arial" w:cs="Arial"/>
-                          <w:color w:val="000000" w:themeColor="text1"/>
-                          <w:sz w:val="18"/>
-                          <w:szCs w:val="20"/>
-                        </w:rPr>
-                      </w:pPr>
-                      <w:r>
-                        <w:rPr>
-                          <w:rFonts w:ascii="Arial" w:hAnsi="Arial" w:cs="Arial"/>
-                          <w:color w:val="000000" w:themeColor="text1"/>
-                          <w:sz w:val="18"/>
-                          <w:szCs w:val="20"/>
-                        </w:rPr>
-                        <w:t xml:space="preserve">ScienceDirect </w:t>
-                      </w:r>
-                      <w:r>
-                        <w:rPr>
-                          <w:rFonts w:ascii="Arial" w:hAnsi="Arial" w:cs="Arial"/>
-                          <w:color w:val="000000" w:themeColor="text1"/>
-                          <w:sz w:val="18"/>
-                          <w:szCs w:val="20"/>
-                        </w:rPr>
-                        <w:t>(</w:t>
-                      </w:r>
-                      <w:r>
-                        <w:rPr>
-                          <w:rFonts w:ascii="Arial" w:hAnsi="Arial" w:cs="Arial"/>
-                          <w:color w:val="000000" w:themeColor="text1"/>
-                          <w:sz w:val="18"/>
-                          <w:szCs w:val="20"/>
-                        </w:rPr>
-                        <w:t>n = 452</w:t>
-                      </w:r>
-                      <w:r>
-                        <w:rPr>
-                          <w:rFonts w:ascii="Arial" w:hAnsi="Arial" w:cs="Arial"/>
-                          <w:color w:val="000000" w:themeColor="text1"/>
-                          <w:sz w:val="18"/>
-                          <w:szCs w:val="20"/>
-                        </w:rPr>
-                        <w:t>)</w:t>
-                      </w:r>
-                    </w:p>
-                    <w:p>
-                      <w:pPr>
-                        <w:spacing w:after="0" w:line="240" w:lineRule="auto"/>
-                        <w:ind w:firstLine="426"/>
-                        <w:rPr>
-                          <w:rFonts w:ascii="Arial" w:hAnsi="Arial" w:cs="Arial"/>
-                          <w:color w:val="000000" w:themeColor="text1"/>
-                          <w:sz w:val="18"/>
-                          <w:szCs w:val="20"/>
-                        </w:rPr>
-                      </w:pPr>
-                      <w:r>
-                        <w:rPr>
-                          <w:rFonts w:ascii="Arial" w:hAnsi="Arial" w:cs="Arial"/>
-                          <w:color w:val="000000" w:themeColor="text1"/>
-                          <w:sz w:val="18"/>
-                          <w:szCs w:val="20"/>
-                        </w:rPr>
-                        <w:t xml:space="preserve">IEEEXplore </w:t>
-                      </w:r>
-                      <w:r>
-                        <w:rPr>
-                          <w:rFonts w:ascii="Arial" w:hAnsi="Arial" w:cs="Arial"/>
-                          <w:color w:val="000000" w:themeColor="text1"/>
-                          <w:sz w:val="18"/>
-                          <w:szCs w:val="20"/>
-                        </w:rPr>
-                        <w:t>(</w:t>
-                      </w:r>
-                      <w:r>
-                        <w:rPr>
-                          <w:rFonts w:ascii="Arial" w:hAnsi="Arial" w:cs="Arial"/>
-                          <w:color w:val="000000" w:themeColor="text1"/>
-                          <w:sz w:val="18"/>
-                          <w:szCs w:val="20"/>
-                        </w:rPr>
-                        <w:t xml:space="preserve">n = </w:t>
-                      </w:r>
-                      <w:r>
-                        <w:rPr>
-                          <w:rFonts w:ascii="Arial" w:hAnsi="Arial" w:cs="Arial"/>
-                          <w:color w:val="000000" w:themeColor="text1"/>
-                          <w:sz w:val="18"/>
-                          <w:szCs w:val="20"/>
-                        </w:rPr>
-                        <w:t>3</w:t>
-                      </w:r>
-                      <w:r>
-                        <w:rPr>
-                          <w:rFonts w:ascii="Arial" w:hAnsi="Arial" w:cs="Arial"/>
-                          <w:color w:val="000000" w:themeColor="text1"/>
-                          <w:sz w:val="18"/>
-                          <w:szCs w:val="20"/>
-                        </w:rPr>
-                        <w:t>2</w:t>
-                      </w:r>
-                      <w:r>
-                        <w:rPr>
-                          <w:rFonts w:ascii="Arial" w:hAnsi="Arial" w:cs="Arial"/>
-                          <w:color w:val="000000" w:themeColor="text1"/>
-                          <w:sz w:val="18"/>
-                          <w:szCs w:val="20"/>
-                        </w:rPr>
-                        <w:t>1</w:t>
-                      </w:r>
-                      <w:r>
-                        <w:rPr>
-                          <w:rFonts w:ascii="Arial" w:hAnsi="Arial" w:cs="Arial"/>
-                          <w:color w:val="000000" w:themeColor="text1"/>
-                          <w:sz w:val="18"/>
-                          <w:szCs w:val="20"/>
-                        </w:rPr>
-                        <w:t>)</w:t>
-                      </w:r>
-                    </w:p>
-                    <w:p>
-                      <w:pPr>
-                        <w:spacing w:after="0" w:line="240" w:lineRule="auto"/>
-                        <w:ind w:firstLine="426"/>
-                        <w:rPr>
-                          <w:rFonts w:ascii="Arial" w:hAnsi="Arial" w:cs="Arial"/>
-                          <w:color w:val="000000" w:themeColor="text1"/>
-                          <w:sz w:val="18"/>
-                          <w:szCs w:val="20"/>
-                        </w:rPr>
-                      </w:pPr>
-                      <w:r>
-                        <w:rPr>
-                          <w:rFonts w:ascii="Arial" w:hAnsi="Arial" w:cs="Arial"/>
-                          <w:color w:val="000000" w:themeColor="text1"/>
-                          <w:sz w:val="18"/>
-                          <w:szCs w:val="20"/>
-                        </w:rPr>
-                        <w:t xml:space="preserve">PubMed </w:t>
-                      </w:r>
-                      <w:r>
-                        <w:rPr>
-                          <w:rFonts w:ascii="Arial" w:hAnsi="Arial" w:cs="Arial"/>
-                          <w:color w:val="000000" w:themeColor="text1"/>
-                          <w:sz w:val="18"/>
-                          <w:szCs w:val="20"/>
-                        </w:rPr>
-                        <w:t>(</w:t>
-                      </w:r>
-                      <w:r>
-                        <w:rPr>
-                          <w:rFonts w:ascii="Arial" w:hAnsi="Arial" w:cs="Arial"/>
-                          <w:color w:val="000000" w:themeColor="text1"/>
-                          <w:sz w:val="18"/>
-                          <w:szCs w:val="20"/>
-                        </w:rPr>
-                        <w:t>n = 551</w:t>
-                      </w:r>
-                      <w:r>
-                        <w:rPr>
-                          <w:rFonts w:ascii="Arial" w:hAnsi="Arial" w:cs="Arial"/>
-                          <w:color w:val="000000" w:themeColor="text1"/>
-                          <w:sz w:val="18"/>
-                          <w:szCs w:val="20"/>
-                        </w:rPr>
-                        <w:t>)</w:t>
-                      </w:r>
-                    </w:p>
-                    <w:p>
-                      <w:pPr>
-                        <w:spacing w:after="0" w:line="240" w:lineRule="auto"/>
-                        <w:ind w:firstLine="426"/>
-                        <w:rPr>
-                          <w:rFonts w:ascii="Arial" w:hAnsi="Arial" w:cs="Arial"/>
-                          <w:color w:val="000000" w:themeColor="text1"/>
-                          <w:sz w:val="18"/>
-                          <w:szCs w:val="20"/>
-                        </w:rPr>
-                      </w:pPr>
-                      <w:r>
-                        <w:rPr>
-                          <w:rFonts w:ascii="Arial" w:hAnsi="Arial" w:cs="Arial"/>
-                          <w:color w:val="000000" w:themeColor="text1"/>
-                          <w:sz w:val="18"/>
-                          <w:szCs w:val="20"/>
-                        </w:rPr>
-                        <w:t xml:space="preserve">Scopus </w:t>
-                      </w:r>
-                      <w:r>
-                        <w:rPr>
-                          <w:rFonts w:ascii="Arial" w:hAnsi="Arial" w:cs="Arial"/>
-                          <w:color w:val="000000" w:themeColor="text1"/>
-                          <w:sz w:val="18"/>
-                          <w:szCs w:val="20"/>
-                        </w:rPr>
-                        <w:t>(</w:t>
-                      </w:r>
-                      <w:r>
-                        <w:rPr>
-                          <w:rFonts w:ascii="Arial" w:hAnsi="Arial" w:cs="Arial"/>
-                          <w:color w:val="000000" w:themeColor="text1"/>
-                          <w:sz w:val="18"/>
-                          <w:szCs w:val="20"/>
-                        </w:rPr>
-                        <w:t>n = 514</w:t>
-                      </w:r>
-                      <w:r>
-                        <w:rPr>
-                          <w:rFonts w:ascii="Arial" w:hAnsi="Arial" w:cs="Arial"/>
-                          <w:color w:val="000000" w:themeColor="text1"/>
-                          <w:sz w:val="18"/>
-                          <w:szCs w:val="20"/>
-                        </w:rPr>
-                        <w:t>)</w:t>
-                      </w:r>
-                    </w:p>
-                    <w:p>
-                      <w:pPr>
-                        <w:spacing w:after="0" w:line="240" w:lineRule="auto"/>
-                        <w:ind w:firstLine="426"/>
-                        <w:rPr>
-                          <w:rFonts w:ascii="Arial" w:hAnsi="Arial" w:cs="Arial"/>
-                          <w:color w:val="000000" w:themeColor="text1"/>
-                          <w:sz w:val="18"/>
-                          <w:szCs w:val="20"/>
-                        </w:rPr>
-                      </w:pPr>
-                      <w:r>
-                        <w:rPr>
-                          <w:rFonts w:ascii="Arial" w:hAnsi="Arial" w:cs="Arial"/>
-                          <w:color w:val="000000" w:themeColor="text1"/>
-                          <w:sz w:val="18"/>
-                          <w:szCs w:val="20"/>
-                        </w:rPr>
-                        <w:t xml:space="preserve">WebofScience </w:t>
-                      </w:r>
-                      <w:r>
-                        <w:rPr>
-                          <w:rFonts w:ascii="Arial" w:hAnsi="Arial" w:cs="Arial"/>
-                          <w:color w:val="000000" w:themeColor="text1"/>
-                          <w:sz w:val="18"/>
-                          <w:szCs w:val="20"/>
-                        </w:rPr>
-                        <w:t>(</w:t>
-                      </w:r>
-                      <w:r>
-                        <w:rPr>
-                          <w:rFonts w:ascii="Arial" w:hAnsi="Arial" w:cs="Arial"/>
-                          <w:color w:val="000000" w:themeColor="text1"/>
-                          <w:sz w:val="18"/>
-                          <w:szCs w:val="20"/>
-                        </w:rPr>
-                        <w:t>n = 507</w:t>
                       </w:r>
                       <w:r>
                         <w:rPr>
@@ -2129,6 +2189,11 @@
       <w:pPr>
         <w:spacing w:after="0" w:line="240" w:lineRule="auto"/>
       </w:pPr>
+    </w:p>
+    <w:p>
+      <w:pPr>
+        <w:spacing w:after="0" w:line="240" w:lineRule="auto"/>
+      </w:pPr>
       <w:r>
         <w:rPr>
           <w:noProof/>
@@ -2136,13 +2201,345 @@
         <mc:AlternateContent>
           <mc:Choice Requires="wps">
             <w:drawing>
-              <wp:anchor distT="0" distB="0" distL="114300" distR="114300" simplePos="0" relativeHeight="251706368" behindDoc="0" locked="0" layoutInCell="1" allowOverlap="1" wp14:anchorId="56EC9F21" wp14:editId="09D4AF38">
+              <wp:anchor distT="0" distB="0" distL="114300" distR="114300" simplePos="0" relativeHeight="251681792" behindDoc="0" locked="0" layoutInCell="1" allowOverlap="1" wp14:anchorId="268C9137" wp14:editId="5EAE11EC">
+                <wp:simplePos x="0" y="0"/>
+                <wp:positionH relativeFrom="column">
+                  <wp:posOffset>2453640</wp:posOffset>
+                </wp:positionH>
+                <wp:positionV relativeFrom="paragraph">
+                  <wp:posOffset>549910</wp:posOffset>
+                </wp:positionV>
+                <wp:extent cx="563245" cy="0"/>
+                <wp:effectExtent l="0" t="76200" r="27305" b="95250"/>
+                <wp:wrapNone/>
+                <wp:docPr id="15" name="Straight Arrow Connector 15"/>
+                <wp:cNvGraphicFramePr/>
+                <a:graphic xmlns:a="http://schemas.openxmlformats.org/drawingml/2006/main">
+                  <a:graphicData uri="http://schemas.microsoft.com/office/word/2010/wordprocessingShape">
+                    <wps:wsp>
+                      <wps:cNvCnPr/>
+                      <wps:spPr>
+                        <a:xfrm>
+                          <a:off x="0" y="0"/>
+                          <a:ext cx="563245" cy="0"/>
+                        </a:xfrm>
+                        <a:prstGeom prst="straightConnector1">
+                          <a:avLst/>
+                        </a:prstGeom>
+                        <a:ln>
+                          <a:solidFill>
+                            <a:schemeClr val="tx1"/>
+                          </a:solidFill>
+                          <a:tailEnd type="triangle"/>
+                        </a:ln>
+                      </wps:spPr>
+                      <wps:style>
+                        <a:lnRef idx="1">
+                          <a:schemeClr val="accent1"/>
+                        </a:lnRef>
+                        <a:fillRef idx="0">
+                          <a:schemeClr val="accent1"/>
+                        </a:fillRef>
+                        <a:effectRef idx="0">
+                          <a:schemeClr val="accent1"/>
+                        </a:effectRef>
+                        <a:fontRef idx="minor">
+                          <a:schemeClr val="tx1"/>
+                        </a:fontRef>
+                      </wps:style>
+                      <wps:bodyPr/>
+                    </wps:wsp>
+                  </a:graphicData>
+                </a:graphic>
+              </wp:anchor>
+            </w:drawing>
+          </mc:Choice>
+          <mc:Fallback>
+            <w:pict>
+              <v:shapetype w14:anchorId="1B76C127" id="_x0000_t32" coordsize="21600,21600" o:spt="32" o:oned="t" path="m,l21600,21600e" filled="f">
+                <v:path arrowok="t" fillok="f" o:connecttype="none"/>
+                <o:lock v:ext="edit" shapetype="t"/>
+              </v:shapetype>
+              <v:shape id="Straight Arrow Connector 15" o:spid="_x0000_s1026" type="#_x0000_t32" style="position:absolute;margin-left:193.2pt;margin-top:43.3pt;width:44.35pt;height:0;z-index:251681792;visibility:visible;mso-wrap-style:square;mso-wrap-distance-left:9pt;mso-wrap-distance-top:0;mso-wrap-distance-right:9pt;mso-wrap-distance-bottom:0;mso-position-horizontal:absolute;mso-position-horizontal-relative:text;mso-position-vertical:absolute;mso-position-vertical-relative:text" o:gfxdata="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" strokecolor="black [3213]" strokeweight=".5pt">
+                <v:stroke endarrow="block" joinstyle="miter"/>
+              </v:shape>
+            </w:pict>
+          </mc:Fallback>
+        </mc:AlternateContent>
+      </w:r>
+      <w:r>
+        <w:rPr>
+          <w:noProof/>
+        </w:rPr>
+        <mc:AlternateContent>
+          <mc:Choice Requires="wps">
+            <w:drawing>
+              <wp:anchor distT="0" distB="0" distL="114300" distR="114300" simplePos="0" relativeHeight="251663360" behindDoc="0" locked="0" layoutInCell="1" allowOverlap="1" wp14:anchorId="4C37AEA5" wp14:editId="0EF64E67">
+                <wp:simplePos x="0" y="0"/>
+                <wp:positionH relativeFrom="column">
+                  <wp:posOffset>558800</wp:posOffset>
+                </wp:positionH>
+                <wp:positionV relativeFrom="paragraph">
+                  <wp:posOffset>294005</wp:posOffset>
+                </wp:positionV>
+                <wp:extent cx="1887220" cy="673100"/>
+                <wp:effectExtent l="0" t="0" r="17780" b="12700"/>
+                <wp:wrapNone/>
+                <wp:docPr id="3" name="Rectangle 3"/>
+                <wp:cNvGraphicFramePr/>
+                <a:graphic xmlns:a="http://schemas.openxmlformats.org/drawingml/2006/main">
+                  <a:graphicData uri="http://schemas.microsoft.com/office/word/2010/wordprocessingShape">
+                    <wps:wsp>
+                      <wps:cNvSpPr/>
+                      <wps:spPr>
+                        <a:xfrm>
+                          <a:off x="0" y="0"/>
+                          <a:ext cx="1887220" cy="673100"/>
+                        </a:xfrm>
+                        <a:prstGeom prst="rect">
+                          <a:avLst/>
+                        </a:prstGeom>
+                        <a:noFill/>
+                        <a:ln>
+                          <a:solidFill>
+                            <a:schemeClr val="tx1"/>
+                          </a:solidFill>
+                        </a:ln>
+                      </wps:spPr>
+                      <wps:style>
+                        <a:lnRef idx="2">
+                          <a:schemeClr val="accent1">
+                            <a:shade val="50000"/>
+                          </a:schemeClr>
+                        </a:lnRef>
+                        <a:fillRef idx="1">
+                          <a:schemeClr val="accent1"/>
+                        </a:fillRef>
+                        <a:effectRef idx="0">
+                          <a:schemeClr val="accent1"/>
+                        </a:effectRef>
+                        <a:fontRef idx="minor">
+                          <a:schemeClr val="lt1"/>
+                        </a:fontRef>
+                      </wps:style>
+                      <wps:txbx>
+                        <w:txbxContent>
+                          <w:p>
+                            <w:pPr>
+                              <w:spacing w:after="0" w:line="240" w:lineRule="auto"/>
+                              <w:rPr>
+                                <w:rFonts w:ascii="Arial" w:hAnsi="Arial" w:cs="Arial"/>
+                                <w:color w:val="000000" w:themeColor="text1"/>
+                                <w:sz w:val="18"/>
+                                <w:szCs w:val="20"/>
+                              </w:rPr>
+                            </w:pPr>
+                            <w:r>
+                              <w:rPr>
+                                <w:rFonts w:ascii="Arial" w:hAnsi="Arial" w:cs="Arial"/>
+                                <w:color w:val="000000" w:themeColor="text1"/>
+                                <w:sz w:val="18"/>
+                                <w:szCs w:val="20"/>
+                              </w:rPr>
+                              <w:t>Records</w:t>
+                            </w:r>
+                            <w:r>
+                              <w:rPr>
+                                <w:rFonts w:ascii="Arial" w:hAnsi="Arial" w:cs="Arial"/>
+                                <w:color w:val="000000" w:themeColor="text1"/>
+                                <w:sz w:val="18"/>
+                                <w:szCs w:val="20"/>
+                              </w:rPr>
+                              <w:t xml:space="preserve"> screened</w:t>
+                            </w:r>
+                          </w:p>
+                          <w:p>
+                            <w:pPr>
+                              <w:spacing w:after="0" w:line="240" w:lineRule="auto"/>
+                              <w:rPr>
+                                <w:rFonts w:ascii="Arial" w:hAnsi="Arial" w:cs="Arial"/>
+                                <w:color w:val="000000" w:themeColor="text1"/>
+                                <w:sz w:val="18"/>
+                                <w:szCs w:val="20"/>
+                              </w:rPr>
+                            </w:pPr>
+                            <w:r>
+                              <w:rPr>
+                                <w:rFonts w:ascii="Arial" w:hAnsi="Arial" w:cs="Arial"/>
+                                <w:color w:val="000000" w:themeColor="text1"/>
+                                <w:sz w:val="18"/>
+                                <w:szCs w:val="20"/>
+                              </w:rPr>
+                              <w:t>(</w:t>
+                            </w:r>
+                            <w:r>
+                              <w:rPr>
+                                <w:rFonts w:ascii="Arial" w:hAnsi="Arial" w:cs="Arial"/>
+                                <w:color w:val="000000" w:themeColor="text1"/>
+                                <w:sz w:val="18"/>
+                                <w:szCs w:val="20"/>
+                              </w:rPr>
+                              <w:t>n</w:t>
+                            </w:r>
+                            <w:r>
+                              <w:rPr>
+                                <w:rFonts w:ascii="Arial" w:hAnsi="Arial" w:cs="Arial"/>
+                                <w:color w:val="000000" w:themeColor="text1"/>
+                                <w:sz w:val="18"/>
+                                <w:szCs w:val="20"/>
+                              </w:rPr>
+                              <w:t xml:space="preserve"> = </w:t>
+                            </w:r>
+                            <w:r>
+                              <w:rPr>
+                                <w:rFonts w:ascii="Arial" w:hAnsi="Arial" w:cs="Arial"/>
+                                <w:color w:val="000000" w:themeColor="text1"/>
+                                <w:sz w:val="18"/>
+                                <w:szCs w:val="20"/>
+                              </w:rPr>
+                              <w:t>2019</w:t>
+                            </w:r>
+                            <w:r>
+                              <w:rPr>
+                                <w:rFonts w:ascii="Arial" w:hAnsi="Arial" w:cs="Arial"/>
+                                <w:color w:val="000000" w:themeColor="text1"/>
+                                <w:sz w:val="18"/>
+                                <w:szCs w:val="20"/>
+                              </w:rPr>
+                              <w:t>)</w:t>
+                            </w:r>
+                          </w:p>
+                        </w:txbxContent>
+                      </wps:txbx>
+                      <wps:bodyPr rot="0" spcFirstLastPara="0" vertOverflow="overflow" horzOverflow="overflow" vert="horz" wrap="square" lIns="91440" tIns="45720" rIns="91440" bIns="45720" numCol="1" spcCol="0" rtlCol="0" fromWordArt="0" anchor="ctr" anchorCtr="0" forceAA="0" compatLnSpc="1">
+                        <a:prstTxWarp prst="textNoShape">
+                          <a:avLst/>
+                        </a:prstTxWarp>
+                        <a:noAutofit/>
+                      </wps:bodyPr>
+                    </wps:wsp>
+                  </a:graphicData>
+                </a:graphic>
+                <wp14:sizeRelH relativeFrom="margin">
+                  <wp14:pctWidth>0</wp14:pctWidth>
+                </wp14:sizeRelH>
+                <wp14:sizeRelV relativeFrom="margin">
+                  <wp14:pctHeight>0</wp14:pctHeight>
+                </wp14:sizeRelV>
+              </wp:anchor>
+            </w:drawing>
+          </mc:Choice>
+          <mc:Fallback>
+            <w:pict>
+              <v:rect w14:anchorId="4C37AEA5" id="Rectangle 3" o:spid="_x0000_s1030" style="position:absolute;margin-left:44pt;margin-top:23.15pt;width:148.6pt;height:53pt;z-index:251663360;visibility:visible;mso-wrap-style:square;mso-width-percent:0;mso-height-percent:0;mso-wrap-distance-left:9pt;mso-wrap-distance-top:0;mso-wrap-distance-right:9pt;mso-wrap-distance-bottom:0;mso-position-horizontal:absolute;mso-position-horizontal-relative:text;mso-position-vertical:absolute;mso-position-vertical-relative:text;mso-width-percent:0;mso-height-percent:0;mso-width-relative:margin;mso-height-relative:margin;v-text-anchor:middle" o:gfxdata="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" filled="f" strokecolor="black [3213]" strokeweight="1pt">
+                <v:textbox>
+                  <w:txbxContent>
+                    <w:p>
+                      <w:pPr>
+                        <w:spacing w:after="0" w:line="240" w:lineRule="auto"/>
+                        <w:rPr>
+                          <w:rFonts w:ascii="Arial" w:hAnsi="Arial" w:cs="Arial"/>
+                          <w:color w:val="000000" w:themeColor="text1"/>
+                          <w:sz w:val="18"/>
+                          <w:szCs w:val="20"/>
+                        </w:rPr>
+                      </w:pPr>
+                      <w:r>
+                        <w:rPr>
+                          <w:rFonts w:ascii="Arial" w:hAnsi="Arial" w:cs="Arial"/>
+                          <w:color w:val="000000" w:themeColor="text1"/>
+                          <w:sz w:val="18"/>
+                          <w:szCs w:val="20"/>
+                        </w:rPr>
+                        <w:t>Records</w:t>
+                      </w:r>
+                      <w:r>
+                        <w:rPr>
+                          <w:rFonts w:ascii="Arial" w:hAnsi="Arial" w:cs="Arial"/>
+                          <w:color w:val="000000" w:themeColor="text1"/>
+                          <w:sz w:val="18"/>
+                          <w:szCs w:val="20"/>
+                        </w:rPr>
+                        <w:t xml:space="preserve"> screened</w:t>
+                      </w:r>
+                    </w:p>
+                    <w:p>
+                      <w:pPr>
+                        <w:spacing w:after="0" w:line="240" w:lineRule="auto"/>
+                        <w:rPr>
+                          <w:rFonts w:ascii="Arial" w:hAnsi="Arial" w:cs="Arial"/>
+                          <w:color w:val="000000" w:themeColor="text1"/>
+                          <w:sz w:val="18"/>
+                          <w:szCs w:val="20"/>
+                        </w:rPr>
+                      </w:pPr>
+                      <w:r>
+                        <w:rPr>
+                          <w:rFonts w:ascii="Arial" w:hAnsi="Arial" w:cs="Arial"/>
+                          <w:color w:val="000000" w:themeColor="text1"/>
+                          <w:sz w:val="18"/>
+                          <w:szCs w:val="20"/>
+                        </w:rPr>
+                        <w:t>(</w:t>
+                      </w:r>
+                      <w:r>
+                        <w:rPr>
+                          <w:rFonts w:ascii="Arial" w:hAnsi="Arial" w:cs="Arial"/>
+                          <w:color w:val="000000" w:themeColor="text1"/>
+                          <w:sz w:val="18"/>
+                          <w:szCs w:val="20"/>
+                        </w:rPr>
+                        <w:t>n</w:t>
+                      </w:r>
+                      <w:r>
+                        <w:rPr>
+                          <w:rFonts w:ascii="Arial" w:hAnsi="Arial" w:cs="Arial"/>
+                          <w:color w:val="000000" w:themeColor="text1"/>
+                          <w:sz w:val="18"/>
+                          <w:szCs w:val="20"/>
+                        </w:rPr>
+                        <w:t xml:space="preserve"> = </w:t>
+                      </w:r>
+                      <w:r>
+                        <w:rPr>
+                          <w:rFonts w:ascii="Arial" w:hAnsi="Arial" w:cs="Arial"/>
+                          <w:color w:val="000000" w:themeColor="text1"/>
+                          <w:sz w:val="18"/>
+                          <w:szCs w:val="20"/>
+                        </w:rPr>
+                        <w:t>2019</w:t>
+                      </w:r>
+                      <w:r>
+                        <w:rPr>
+                          <w:rFonts w:ascii="Arial" w:hAnsi="Arial" w:cs="Arial"/>
+                          <w:color w:val="000000" w:themeColor="text1"/>
+                          <w:sz w:val="18"/>
+                          <w:szCs w:val="20"/>
+                        </w:rPr>
+                        <w:t>)</w:t>
+                      </w:r>
+                    </w:p>
+                  </w:txbxContent>
+                </v:textbox>
+              </v:rect>
+            </w:pict>
+          </mc:Fallback>
+        </mc:AlternateContent>
+      </w:r>
+      <w:r>
+        <w:rPr>
+          <w:noProof/>
+        </w:rPr>
+        <mc:AlternateContent>
+          <mc:Choice Requires="wps">
+            <w:drawing>
+              <wp:anchor distT="0" distB="0" distL="114300" distR="114300" simplePos="0" relativeHeight="251706368" behindDoc="0" locked="0" layoutInCell="1" allowOverlap="1" wp14:anchorId="56EC9F21" wp14:editId="5E521B83">
                 <wp:simplePos x="0" y="0"/>
                 <wp:positionH relativeFrom="column">
                   <wp:posOffset>1400175</wp:posOffset>
                 </wp:positionH>
                 <wp:positionV relativeFrom="paragraph">
-                  <wp:posOffset>128905</wp:posOffset>
+                  <wp:posOffset>9525</wp:posOffset>
                 </wp:positionV>
                 <wp:extent cx="0" cy="281305"/>
                 <wp:effectExtent l="76200" t="0" r="57150" b="61595"/>
@@ -2191,18 +2588,13 @@
           </mc:Choice>
           <mc:Fallback>
             <w:pict>
-              <v:shape w14:anchorId="1D8A63B3" id="Straight Arrow Connector 27" o:spid="_x0000_s1026" type="#_x0000_t32" style="position:absolute;margin-left:110.25pt;margin-top:10.15pt;width:0;height:22.15pt;z-index:251706368;visibility:visible;mso-wrap-style:square;mso-wrap-distance-left:9pt;mso-wrap-distance-top:0;mso-wrap-distance-right:9pt;mso-wrap-distance-bottom:0;mso-position-horizontal:absolute;mso-position-horizontal-relative:text;mso-position-vertical:absolute;mso-position-vertical-relative:text" o:gfxdata="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" strokecolor="black [3213]" strokeweight=".5pt">
+              <v:shape w14:anchorId="5D3D137C" id="Straight Arrow Connector 27" o:spid="_x0000_s1026" type="#_x0000_t32" style="position:absolute;margin-left:110.25pt;margin-top:.75pt;width:0;height:22.15pt;z-index:251706368;visibility:visible;mso-wrap-style:square;mso-wrap-distance-left:9pt;mso-wrap-distance-top:0;mso-wrap-distance-right:9pt;mso-wrap-distance-bottom:0;mso-position-horizontal:absolute;mso-position-horizontal-relative:text;mso-position-vertical:absolute;mso-position-vertical-relative:text" o:gfxdata="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" strokecolor="black [3213]" strokeweight=".5pt">
                 <v:stroke endarrow="block" joinstyle="miter"/>
               </v:shape>
             </w:pict>
           </mc:Fallback>
         </mc:AlternateContent>
       </w:r>
-    </w:p>
-    <w:p>
-      <w:pPr>
-        <w:spacing w:after="0" w:line="240" w:lineRule="auto"/>
-      </w:pPr>
     </w:p>
     <w:p>
       <w:pPr>
@@ -2215,87 +2607,18 @@
         <mc:AlternateContent>
           <mc:Choice Requires="wps">
             <w:drawing>
-              <wp:anchor distT="0" distB="0" distL="114300" distR="114300" simplePos="0" relativeHeight="251681792" behindDoc="0" locked="0" layoutInCell="1" allowOverlap="1" wp14:anchorId="268C9137" wp14:editId="3F52AB58">
+              <wp:anchor distT="0" distB="0" distL="114300" distR="114300" simplePos="0" relativeHeight="251665408" behindDoc="0" locked="0" layoutInCell="1" allowOverlap="1" wp14:anchorId="4FF0996A" wp14:editId="65FB65F5">
                 <wp:simplePos x="0" y="0"/>
                 <wp:positionH relativeFrom="column">
-                  <wp:posOffset>2453640</wp:posOffset>
+                  <wp:posOffset>3009900</wp:posOffset>
                 </wp:positionH>
                 <wp:positionV relativeFrom="paragraph">
-                  <wp:posOffset>328295</wp:posOffset>
+                  <wp:posOffset>34290</wp:posOffset>
                 </wp:positionV>
-                <wp:extent cx="563245" cy="0"/>
-                <wp:effectExtent l="0" t="76200" r="27305" b="95250"/>
+                <wp:extent cx="1887220" cy="673100"/>
+                <wp:effectExtent l="0" t="0" r="17780" b="12700"/>
                 <wp:wrapNone/>
-                <wp:docPr id="15" name="Straight Arrow Connector 15"/>
-                <wp:cNvGraphicFramePr/>
-                <a:graphic xmlns:a="http://schemas.openxmlformats.org/drawingml/2006/main">
-                  <a:graphicData uri="http://schemas.microsoft.com/office/word/2010/wordprocessingShape">
-                    <wps:wsp>
-                      <wps:cNvCnPr/>
-                      <wps:spPr>
-                        <a:xfrm>
-                          <a:off x="0" y="0"/>
-                          <a:ext cx="563245" cy="0"/>
-                        </a:xfrm>
-                        <a:prstGeom prst="straightConnector1">
-                          <a:avLst/>
-                        </a:prstGeom>
-                        <a:ln>
-                          <a:solidFill>
-                            <a:schemeClr val="tx1"/>
-                          </a:solidFill>
-                          <a:tailEnd type="triangle"/>
-                        </a:ln>
-                      </wps:spPr>
-                      <wps:style>
-                        <a:lnRef idx="1">
-                          <a:schemeClr val="accent1"/>
-                        </a:lnRef>
-                        <a:fillRef idx="0">
-                          <a:schemeClr val="accent1"/>
-                        </a:fillRef>
-                        <a:effectRef idx="0">
-                          <a:schemeClr val="accent1"/>
-                        </a:effectRef>
-                        <a:fontRef idx="minor">
-                          <a:schemeClr val="tx1"/>
-                        </a:fontRef>
-                      </wps:style>
-                      <wps:bodyPr/>
-                    </wps:wsp>
-                  </a:graphicData>
-                </a:graphic>
-              </wp:anchor>
-            </w:drawing>
-          </mc:Choice>
-          <mc:Fallback>
-            <w:pict>
-              <v:shape w14:anchorId="4536349B" id="Straight Arrow Connector 15" o:spid="_x0000_s1026" type="#_x0000_t32" style="position:absolute;margin-left:193.2pt;margin-top:25.85pt;width:44.35pt;height:0;z-index:251681792;visibility:visible;mso-wrap-style:square;mso-wrap-distance-left:9pt;mso-wrap-distance-top:0;mso-wrap-distance-right:9pt;mso-wrap-distance-bottom:0;mso-position-horizontal:absolute;mso-position-horizontal-relative:text;mso-position-vertical:absolute;mso-position-vertical-relative:text" o:gfxdata="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" strokecolor="black [3213]" strokeweight=".5pt">
-                <v:stroke endarrow="block" joinstyle="miter"/>
-              </v:shape>
-            </w:pict>
-          </mc:Fallback>
-        </mc:AlternateContent>
-      </w:r>
-      <w:r>
-        <w:rPr>
-          <w:noProof/>
-        </w:rPr>
-        <mc:AlternateContent>
-          <mc:Choice Requires="wps">
-            <w:drawing>
-              <wp:anchor distT="0" distB="0" distL="114300" distR="114300" simplePos="0" relativeHeight="251663360" behindDoc="0" locked="0" layoutInCell="1" allowOverlap="1" wp14:anchorId="4C37AEA5" wp14:editId="61842B0E">
-                <wp:simplePos x="0" y="0"/>
-                <wp:positionH relativeFrom="column">
-                  <wp:posOffset>559435</wp:posOffset>
-                </wp:positionH>
-                <wp:positionV relativeFrom="paragraph">
-                  <wp:posOffset>74930</wp:posOffset>
-                </wp:positionV>
-                <wp:extent cx="1887220" cy="526415"/>
-                <wp:effectExtent l="0" t="0" r="17780" b="26035"/>
-                <wp:wrapNone/>
-                <wp:docPr id="3" name="Rectangle 3"/>
+                <wp:docPr id="4" name="Rectangle 4"/>
                 <wp:cNvGraphicFramePr/>
                 <a:graphic xmlns:a="http://schemas.openxmlformats.org/drawingml/2006/main">
                   <a:graphicData uri="http://schemas.microsoft.com/office/word/2010/wordprocessingShape">
@@ -2304,7 +2627,7 @@
                       <wps:spPr>
                         <a:xfrm>
                           <a:off x="0" y="0"/>
-                          <a:ext cx="1887220" cy="526415"/>
+                          <a:ext cx="1887220" cy="673100"/>
                         </a:xfrm>
                         <a:prstGeom prst="rect">
                           <a:avLst/>
@@ -2360,12 +2683,22 @@
                                 <w:sz w:val="18"/>
                                 <w:szCs w:val="20"/>
                               </w:rPr>
-                              <w:t xml:space="preserve"> screened</w:t>
+                              <w:t xml:space="preserve"> excluded</w:t>
+                            </w:r>
+                            <w:r>
+                              <w:rPr>
+                                <w:rFonts w:ascii="Arial" w:hAnsi="Arial" w:cs="Arial"/>
+                                <w:color w:val="000000" w:themeColor="text1"/>
+                                <w:sz w:val="18"/>
+                                <w:szCs w:val="20"/>
+                              </w:rPr>
+                              <w:t>:</w:t>
                             </w:r>
                           </w:p>
                           <w:p>
                             <w:pPr>
                               <w:spacing w:after="0" w:line="240" w:lineRule="auto"/>
+                              <w:ind w:firstLine="720"/>
                               <w:rPr>
                                 <w:rFonts w:ascii="Arial" w:hAnsi="Arial" w:cs="Arial"/>
                                 <w:color w:val="000000" w:themeColor="text1"/>
@@ -2380,6 +2713,33 @@
                                 <w:sz w:val="18"/>
                                 <w:szCs w:val="20"/>
                               </w:rPr>
+                              <w:t>B</w:t>
+                            </w:r>
+                            <w:r>
+                              <w:rPr>
+                                <w:rFonts w:ascii="Arial" w:hAnsi="Arial" w:cs="Arial"/>
+                                <w:color w:val="000000" w:themeColor="text1"/>
+                                <w:sz w:val="18"/>
+                                <w:szCs w:val="20"/>
+                              </w:rPr>
+                              <w:t>y title</w:t>
+                            </w:r>
+                            <w:r>
+                              <w:rPr>
+                                <w:rFonts w:ascii="Arial" w:hAnsi="Arial" w:cs="Arial"/>
+                                <w:color w:val="000000" w:themeColor="text1"/>
+                                <w:sz w:val="18"/>
+                                <w:szCs w:val="20"/>
+                              </w:rPr>
+                              <w:t xml:space="preserve"> </w:t>
+                            </w:r>
+                            <w:r>
+                              <w:rPr>
+                                <w:rFonts w:ascii="Arial" w:hAnsi="Arial" w:cs="Arial"/>
+                                <w:color w:val="000000" w:themeColor="text1"/>
+                                <w:sz w:val="18"/>
+                                <w:szCs w:val="20"/>
+                              </w:rPr>
                               <w:t>(</w:t>
                             </w:r>
                             <w:r>
@@ -2407,7 +2767,91 @@
                                 <w:sz w:val="18"/>
                                 <w:szCs w:val="20"/>
                               </w:rPr>
-                              <w:t>1990</w:t>
+                              <w:t>13</w:t>
+                            </w:r>
+                            <w:r>
+                              <w:rPr>
+                                <w:rFonts w:ascii="Arial" w:hAnsi="Arial" w:cs="Arial"/>
+                                <w:color w:val="000000" w:themeColor="text1"/>
+                                <w:sz w:val="18"/>
+                                <w:szCs w:val="20"/>
+                              </w:rPr>
+                              <w:t>94</w:t>
+                            </w:r>
+                            <w:r>
+                              <w:rPr>
+                                <w:rFonts w:ascii="Arial" w:hAnsi="Arial" w:cs="Arial"/>
+                                <w:color w:val="000000" w:themeColor="text1"/>
+                                <w:sz w:val="18"/>
+                                <w:szCs w:val="20"/>
+                              </w:rPr>
+                              <w:t>)</w:t>
+                            </w:r>
+                          </w:p>
+                          <w:p>
+                            <w:pPr>
+                              <w:spacing w:after="0" w:line="240" w:lineRule="auto"/>
+                              <w:ind w:firstLine="720"/>
+                              <w:rPr>
+                                <w:rFonts w:ascii="Arial" w:hAnsi="Arial" w:cs="Arial"/>
+                                <w:color w:val="000000" w:themeColor="text1"/>
+                                <w:sz w:val="18"/>
+                                <w:szCs w:val="20"/>
+                              </w:rPr>
+                            </w:pPr>
+                            <w:r>
+                              <w:rPr>
+                                <w:rFonts w:ascii="Arial" w:hAnsi="Arial" w:cs="Arial"/>
+                                <w:color w:val="000000" w:themeColor="text1"/>
+                                <w:sz w:val="18"/>
+                                <w:szCs w:val="20"/>
+                              </w:rPr>
+                              <w:t xml:space="preserve">By </w:t>
+                            </w:r>
+                            <w:r>
+                              <w:rPr>
+                                <w:rFonts w:ascii="Arial" w:hAnsi="Arial" w:cs="Arial"/>
+                                <w:color w:val="000000" w:themeColor="text1"/>
+                                <w:sz w:val="18"/>
+                                <w:szCs w:val="20"/>
+                              </w:rPr>
+                              <w:t>a</w:t>
+                            </w:r>
+                            <w:r>
+                              <w:rPr>
+                                <w:rFonts w:ascii="Arial" w:hAnsi="Arial" w:cs="Arial"/>
+                                <w:color w:val="000000" w:themeColor="text1"/>
+                                <w:sz w:val="18"/>
+                                <w:szCs w:val="20"/>
+                              </w:rPr>
+                              <w:t>bstract (n =</w:t>
+                            </w:r>
+                            <w:r>
+                              <w:rPr>
+                                <w:rFonts w:ascii="Arial" w:hAnsi="Arial" w:cs="Arial"/>
+                                <w:color w:val="000000" w:themeColor="text1"/>
+                                <w:sz w:val="18"/>
+                                <w:szCs w:val="20"/>
+                              </w:rPr>
+                              <w:t xml:space="preserve"> </w:t>
+                            </w:r>
+                            <w:r>
+                              <w:rPr>
+                                <w:rFonts w:ascii="Arial" w:hAnsi="Arial" w:cs="Arial"/>
+                                <w:color w:val="000000" w:themeColor="text1"/>
+                                <w:sz w:val="18"/>
+                                <w:szCs w:val="20"/>
+                              </w:rPr>
+                              <w:t>14</w:t>
+                            </w:r>
+                            <w:r>
+                              <w:rPr>
+                                <w:rFonts w:ascii="Arial" w:hAnsi="Arial" w:cs="Arial"/>
+                                <w:color w:val="000000" w:themeColor="text1"/>
+                                <w:sz w:val="18"/>
+                                <w:szCs w:val="20"/>
+                              </w:rPr>
+                              <w:t>8</w:t>
                             </w:r>
                             <w:r>
                               <w:rPr>
@@ -2441,7 +2885,7 @@
           </mc:Choice>
           <mc:Fallback>
             <w:pict>
-              <v:rect w14:anchorId="4C37AEA5" id="Rectangle 3" o:spid="_x0000_s1030" style="position:absolute;margin-left:44.05pt;margin-top:5.9pt;width:148.6pt;height:41.45pt;z-index:251663360;visibility:visible;mso-wrap-style:square;mso-width-percent:0;mso-height-percent:0;mso-wrap-distance-left:9pt;mso-wrap-distance-top:0;mso-wrap-distance-right:9pt;mso-wrap-distance-bottom:0;mso-position-horizontal:absolute;mso-position-horizontal-relative:text;mso-position-vertical:absolute;mso-position-vertical-relative:text;mso-width-percent:0;mso-height-percent:0;mso-width-relative:margin;mso-height-relative:margin;v-text-anchor:middle" o:gfxdata="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" filled="f" strokecolor="black [3213]" strokeweight="1pt">
+              <v:rect w14:anchorId="4FF0996A" id="Rectangle 4" o:spid="_x0000_s1031" style="position:absolute;margin-left:237pt;margin-top:2.7pt;width:148.6pt;height:53pt;z-index:251665408;visibility:visible;mso-wrap-style:square;mso-width-percent:0;mso-height-percent:0;mso-wrap-distance-left:9pt;mso-wrap-distance-top:0;mso-wrap-distance-right:9pt;mso-wrap-distance-bottom:0;mso-position-horizontal:absolute;mso-position-horizontal-relative:text;mso-position-vertical:absolute;mso-position-vertical-relative:text;mso-width-percent:0;mso-height-percent:0;mso-width-relative:margin;mso-height-relative:margin;v-text-anchor:middle" o:gfxdata="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" filled="f" strokecolor="black [3213]" strokeweight="1pt">
                 <v:textbox>
                   <w:txbxContent>
                     <w:p>
@@ -2470,323 +2914,6 @@
                           <w:sz w:val="18"/>
                           <w:szCs w:val="20"/>
                         </w:rPr>
-                        <w:t xml:space="preserve"> screened</w:t>
-                      </w:r>
-                    </w:p>
-                    <w:p>
-                      <w:pPr>
-                        <w:spacing w:after="0" w:line="240" w:lineRule="auto"/>
-                        <w:rPr>
-                          <w:rFonts w:ascii="Arial" w:hAnsi="Arial" w:cs="Arial"/>
-                          <w:color w:val="000000" w:themeColor="text1"/>
-                          <w:sz w:val="18"/>
-                          <w:szCs w:val="20"/>
-                        </w:rPr>
-                      </w:pPr>
-                      <w:r>
-                        <w:rPr>
-                          <w:rFonts w:ascii="Arial" w:hAnsi="Arial" w:cs="Arial"/>
-                          <w:color w:val="000000" w:themeColor="text1"/>
-                          <w:sz w:val="18"/>
-                          <w:szCs w:val="20"/>
-                        </w:rPr>
-                        <w:t>(</w:t>
-                      </w:r>
-                      <w:r>
-                        <w:rPr>
-                          <w:rFonts w:ascii="Arial" w:hAnsi="Arial" w:cs="Arial"/>
-                          <w:color w:val="000000" w:themeColor="text1"/>
-                          <w:sz w:val="18"/>
-                          <w:szCs w:val="20"/>
-                        </w:rPr>
-                        <w:t>n</w:t>
-                      </w:r>
-                      <w:r>
-                        <w:rPr>
-                          <w:rFonts w:ascii="Arial" w:hAnsi="Arial" w:cs="Arial"/>
-                          <w:color w:val="000000" w:themeColor="text1"/>
-                          <w:sz w:val="18"/>
-                          <w:szCs w:val="20"/>
-                        </w:rPr>
-                        <w:t xml:space="preserve"> = </w:t>
-                      </w:r>
-                      <w:r>
-                        <w:rPr>
-                          <w:rFonts w:ascii="Arial" w:hAnsi="Arial" w:cs="Arial"/>
-                          <w:color w:val="000000" w:themeColor="text1"/>
-                          <w:sz w:val="18"/>
-                          <w:szCs w:val="20"/>
-                        </w:rPr>
-                        <w:t>1990</w:t>
-                      </w:r>
-                      <w:r>
-                        <w:rPr>
-                          <w:rFonts w:ascii="Arial" w:hAnsi="Arial" w:cs="Arial"/>
-                          <w:color w:val="000000" w:themeColor="text1"/>
-                          <w:sz w:val="18"/>
-                          <w:szCs w:val="20"/>
-                        </w:rPr>
-                        <w:t>)</w:t>
-                      </w:r>
-                    </w:p>
-                  </w:txbxContent>
-                </v:textbox>
-              </v:rect>
-            </w:pict>
-          </mc:Fallback>
-        </mc:AlternateContent>
-      </w:r>
-      <w:r>
-        <w:rPr>
-          <w:noProof/>
-        </w:rPr>
-        <mc:AlternateContent>
-          <mc:Choice Requires="wps">
-            <w:drawing>
-              <wp:anchor distT="0" distB="0" distL="114300" distR="114300" simplePos="0" relativeHeight="251665408" behindDoc="0" locked="0" layoutInCell="1" allowOverlap="1" wp14:anchorId="4FF0996A" wp14:editId="26749AFE">
-                <wp:simplePos x="0" y="0"/>
-                <wp:positionH relativeFrom="column">
-                  <wp:posOffset>3048000</wp:posOffset>
-                </wp:positionH>
-                <wp:positionV relativeFrom="paragraph">
-                  <wp:posOffset>74930</wp:posOffset>
-                </wp:positionV>
-                <wp:extent cx="1887220" cy="526415"/>
-                <wp:effectExtent l="0" t="0" r="17780" b="26035"/>
-                <wp:wrapNone/>
-                <wp:docPr id="4" name="Rectangle 4"/>
-                <wp:cNvGraphicFramePr/>
-                <a:graphic xmlns:a="http://schemas.openxmlformats.org/drawingml/2006/main">
-                  <a:graphicData uri="http://schemas.microsoft.com/office/word/2010/wordprocessingShape">
-                    <wps:wsp>
-                      <wps:cNvSpPr/>
-                      <wps:spPr>
-                        <a:xfrm>
-                          <a:off x="0" y="0"/>
-                          <a:ext cx="1887220" cy="526415"/>
-                        </a:xfrm>
-                        <a:prstGeom prst="rect">
-                          <a:avLst/>
-                        </a:prstGeom>
-                        <a:noFill/>
-                        <a:ln>
-                          <a:solidFill>
-                            <a:schemeClr val="tx1"/>
-                          </a:solidFill>
-                        </a:ln>
-                      </wps:spPr>
-                      <wps:style>
-                        <a:lnRef idx="2">
-                          <a:schemeClr val="accent1">
-                            <a:shade val="50000"/>
-                          </a:schemeClr>
-                        </a:lnRef>
-                        <a:fillRef idx="1">
-                          <a:schemeClr val="accent1"/>
-                        </a:fillRef>
-                        <a:effectRef idx="0">
-                          <a:schemeClr val="accent1"/>
-                        </a:effectRef>
-                        <a:fontRef idx="minor">
-                          <a:schemeClr val="lt1"/>
-                        </a:fontRef>
-                      </wps:style>
-                      <wps:txbx>
-                        <w:txbxContent>
-                          <w:p>
-                            <w:pPr>
-                              <w:spacing w:after="0" w:line="240" w:lineRule="auto"/>
-                              <w:rPr>
-                                <w:rFonts w:ascii="Arial" w:hAnsi="Arial" w:cs="Arial"/>
-                                <w:color w:val="000000" w:themeColor="text1"/>
-                                <w:sz w:val="18"/>
-                                <w:szCs w:val="20"/>
-                              </w:rPr>
-                            </w:pPr>
-                            <w:r>
-                              <w:rPr>
-                                <w:rFonts w:ascii="Arial" w:hAnsi="Arial" w:cs="Arial"/>
-                                <w:color w:val="000000" w:themeColor="text1"/>
-                                <w:sz w:val="18"/>
-                                <w:szCs w:val="20"/>
-                              </w:rPr>
-                              <w:t>Records</w:t>
-                            </w:r>
-                            <w:r>
-                              <w:rPr>
-                                <w:rFonts w:ascii="Arial" w:hAnsi="Arial" w:cs="Arial"/>
-                                <w:color w:val="000000" w:themeColor="text1"/>
-                                <w:sz w:val="18"/>
-                                <w:szCs w:val="20"/>
-                              </w:rPr>
-                              <w:t xml:space="preserve"> excluded</w:t>
-                            </w:r>
-                            <w:r>
-                              <w:rPr>
-                                <w:rFonts w:ascii="Arial" w:hAnsi="Arial" w:cs="Arial"/>
-                                <w:color w:val="000000" w:themeColor="text1"/>
-                                <w:sz w:val="18"/>
-                                <w:szCs w:val="20"/>
-                              </w:rPr>
-                              <w:t>:</w:t>
-                            </w:r>
-                          </w:p>
-                          <w:p>
-                            <w:pPr>
-                              <w:spacing w:after="0" w:line="240" w:lineRule="auto"/>
-                              <w:ind w:firstLine="720"/>
-                              <w:rPr>
-                                <w:rFonts w:ascii="Arial" w:hAnsi="Arial" w:cs="Arial"/>
-                                <w:color w:val="000000" w:themeColor="text1"/>
-                                <w:sz w:val="18"/>
-                                <w:szCs w:val="20"/>
-                              </w:rPr>
-                            </w:pPr>
-                            <w:r>
-                              <w:rPr>
-                                <w:rFonts w:ascii="Arial" w:hAnsi="Arial" w:cs="Arial"/>
-                                <w:color w:val="000000" w:themeColor="text1"/>
-                                <w:sz w:val="18"/>
-                                <w:szCs w:val="20"/>
-                              </w:rPr>
-                              <w:t>B</w:t>
-                            </w:r>
-                            <w:r>
-                              <w:rPr>
-                                <w:rFonts w:ascii="Arial" w:hAnsi="Arial" w:cs="Arial"/>
-                                <w:color w:val="000000" w:themeColor="text1"/>
-                                <w:sz w:val="18"/>
-                                <w:szCs w:val="20"/>
-                              </w:rPr>
-                              <w:t>y title</w:t>
-                            </w:r>
-                            <w:r>
-                              <w:rPr>
-                                <w:rFonts w:ascii="Arial" w:hAnsi="Arial" w:cs="Arial"/>
-                                <w:color w:val="000000" w:themeColor="text1"/>
-                                <w:sz w:val="18"/>
-                                <w:szCs w:val="20"/>
-                              </w:rPr>
-                              <w:t xml:space="preserve"> </w:t>
-                            </w:r>
-                            <w:r>
-                              <w:rPr>
-                                <w:rFonts w:ascii="Arial" w:hAnsi="Arial" w:cs="Arial"/>
-                                <w:color w:val="000000" w:themeColor="text1"/>
-                                <w:sz w:val="18"/>
-                                <w:szCs w:val="20"/>
-                              </w:rPr>
-                              <w:t>(</w:t>
-                            </w:r>
-                            <w:r>
-                              <w:rPr>
-                                <w:rFonts w:ascii="Arial" w:hAnsi="Arial" w:cs="Arial"/>
-                                <w:color w:val="000000" w:themeColor="text1"/>
-                                <w:sz w:val="18"/>
-                                <w:szCs w:val="20"/>
-                              </w:rPr>
-                              <w:t>n</w:t>
-                            </w:r>
-                            <w:r>
-                              <w:rPr>
-                                <w:rFonts w:ascii="Arial" w:hAnsi="Arial" w:cs="Arial"/>
-                                <w:color w:val="000000" w:themeColor="text1"/>
-                                <w:sz w:val="18"/>
-                                <w:szCs w:val="20"/>
-                              </w:rPr>
-                              <w:t xml:space="preserve"> = </w:t>
-                            </w:r>
-                            <w:r>
-                              <w:rPr>
-                                <w:rFonts w:ascii="Arial" w:hAnsi="Arial" w:cs="Arial"/>
-                                <w:color w:val="000000" w:themeColor="text1"/>
-                                <w:sz w:val="18"/>
-                                <w:szCs w:val="20"/>
-                              </w:rPr>
-                              <w:t>1387</w:t>
-                            </w:r>
-                            <w:r>
-                              <w:rPr>
-                                <w:rFonts w:ascii="Arial" w:hAnsi="Arial" w:cs="Arial"/>
-                                <w:color w:val="000000" w:themeColor="text1"/>
-                                <w:sz w:val="18"/>
-                                <w:szCs w:val="20"/>
-                              </w:rPr>
-                              <w:t>)</w:t>
-                            </w:r>
-                          </w:p>
-                          <w:p>
-                            <w:pPr>
-                              <w:spacing w:after="0" w:line="240" w:lineRule="auto"/>
-                              <w:ind w:firstLine="720"/>
-                              <w:rPr>
-                                <w:rFonts w:ascii="Arial" w:hAnsi="Arial" w:cs="Arial"/>
-                                <w:color w:val="000000" w:themeColor="text1"/>
-                                <w:sz w:val="18"/>
-                                <w:szCs w:val="20"/>
-                              </w:rPr>
-                            </w:pPr>
-                            <w:r>
-                              <w:rPr>
-                                <w:rFonts w:ascii="Arial" w:hAnsi="Arial" w:cs="Arial"/>
-                                <w:color w:val="000000" w:themeColor="text1"/>
-                                <w:sz w:val="18"/>
-                                <w:szCs w:val="20"/>
-                              </w:rPr>
-                              <w:t>By Abstract (n =)</w:t>
-                            </w:r>
-                          </w:p>
-                        </w:txbxContent>
-                      </wps:txbx>
-                      <wps:bodyPr rot="0" spcFirstLastPara="0" vertOverflow="overflow" horzOverflow="overflow" vert="horz" wrap="square" lIns="91440" tIns="45720" rIns="91440" bIns="45720" numCol="1" spcCol="0" rtlCol="0" fromWordArt="0" anchor="ctr" anchorCtr="0" forceAA="0" compatLnSpc="1">
-                        <a:prstTxWarp prst="textNoShape">
-                          <a:avLst/>
-                        </a:prstTxWarp>
-                        <a:noAutofit/>
-                      </wps:bodyPr>
-                    </wps:wsp>
-                  </a:graphicData>
-                </a:graphic>
-                <wp14:sizeRelH relativeFrom="margin">
-                  <wp14:pctWidth>0</wp14:pctWidth>
-                </wp14:sizeRelH>
-                <wp14:sizeRelV relativeFrom="margin">
-                  <wp14:pctHeight>0</wp14:pctHeight>
-                </wp14:sizeRelV>
-              </wp:anchor>
-            </w:drawing>
-          </mc:Choice>
-          <mc:Fallback>
-            <w:pict>
-              <v:rect w14:anchorId="4FF0996A" id="Rectangle 4" o:spid="_x0000_s1031" style="position:absolute;margin-left:240pt;margin-top:5.9pt;width:148.6pt;height:41.45pt;z-index:251665408;visibility:visible;mso-wrap-style:square;mso-width-percent:0;mso-height-percent:0;mso-wrap-distance-left:9pt;mso-wrap-distance-top:0;mso-wrap-distance-right:9pt;mso-wrap-distance-bottom:0;mso-position-horizontal:absolute;mso-position-horizontal-relative:text;mso-position-vertical:absolute;mso-position-vertical-relative:text;mso-width-percent:0;mso-height-percent:0;mso-width-relative:margin;mso-height-relative:margin;v-text-anchor:middle" o:gfxdata="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" filled="f" strokecolor="black [3213]" strokeweight="1pt">
-                <v:textbox>
-                  <w:txbxContent>
-                    <w:p>
-                      <w:pPr>
-                        <w:spacing w:after="0" w:line="240" w:lineRule="auto"/>
-                        <w:rPr>
-                          <w:rFonts w:ascii="Arial" w:hAnsi="Arial" w:cs="Arial"/>
-                          <w:color w:val="000000" w:themeColor="text1"/>
-                          <w:sz w:val="18"/>
-                          <w:szCs w:val="20"/>
-                        </w:rPr>
-                      </w:pPr>
-                      <w:r>
-                        <w:rPr>
-                          <w:rFonts w:ascii="Arial" w:hAnsi="Arial" w:cs="Arial"/>
-                          <w:color w:val="000000" w:themeColor="text1"/>
-                          <w:sz w:val="18"/>
-                          <w:szCs w:val="20"/>
-                        </w:rPr>
-                        <w:t>Records</w:t>
-                      </w:r>
-                      <w:r>
-                        <w:rPr>
-                          <w:rFonts w:ascii="Arial" w:hAnsi="Arial" w:cs="Arial"/>
-                          <w:color w:val="000000" w:themeColor="text1"/>
-                          <w:sz w:val="18"/>
-                          <w:szCs w:val="20"/>
-                        </w:rPr>
                         <w:t xml:space="preserve"> excluded</w:t>
                       </w:r>
                       <w:r>
@@ -2871,7 +2998,16 @@
                           <w:sz w:val="18"/>
                           <w:szCs w:val="20"/>
                         </w:rPr>
-                        <w:t>1387</w:t>
+                        <w:t>13</w:t>
+                      </w:r>
+                      <w:r>
+                        <w:rPr>
+                          <w:rFonts w:ascii="Arial" w:hAnsi="Arial" w:cs="Arial"/>
+                          <w:color w:val="000000" w:themeColor="text1"/>
+                          <w:sz w:val="18"/>
+                          <w:szCs w:val="20"/>
+                        </w:rPr>
+                        <w:t>94</w:t>
                       </w:r>
                       <w:r>
                         <w:rPr>
@@ -2901,7 +3037,61 @@
                           <w:sz w:val="18"/>
                           <w:szCs w:val="20"/>
                         </w:rPr>
-                        <w:t>By Abstract (n =)</w:t>
+                        <w:t xml:space="preserve">By </w:t>
+                      </w:r>
+                      <w:r>
+                        <w:rPr>
+                          <w:rFonts w:ascii="Arial" w:hAnsi="Arial" w:cs="Arial"/>
+                          <w:color w:val="000000" w:themeColor="text1"/>
+                          <w:sz w:val="18"/>
+                          <w:szCs w:val="20"/>
+                        </w:rPr>
+                        <w:t>a</w:t>
+                      </w:r>
+                      <w:r>
+                        <w:rPr>
+                          <w:rFonts w:ascii="Arial" w:hAnsi="Arial" w:cs="Arial"/>
+                          <w:color w:val="000000" w:themeColor="text1"/>
+                          <w:sz w:val="18"/>
+                          <w:szCs w:val="20"/>
+                        </w:rPr>
+                        <w:t>bstract (n =</w:t>
+                      </w:r>
+                      <w:r>
+                        <w:rPr>
+                          <w:rFonts w:ascii="Arial" w:hAnsi="Arial" w:cs="Arial"/>
+                          <w:color w:val="000000" w:themeColor="text1"/>
+                          <w:sz w:val="18"/>
+                          <w:szCs w:val="20"/>
+                        </w:rPr>
+                        <w:t xml:space="preserve"> </w:t>
+                      </w:r>
+                      <w:r>
+                        <w:rPr>
+                          <w:rFonts w:ascii="Arial" w:hAnsi="Arial" w:cs="Arial"/>
+                          <w:color w:val="000000" w:themeColor="text1"/>
+                          <w:sz w:val="18"/>
+                          <w:szCs w:val="20"/>
+                        </w:rPr>
+                        <w:t>14</w:t>
+                      </w:r>
+                      <w:r>
+                        <w:rPr>
+                          <w:rFonts w:ascii="Arial" w:hAnsi="Arial" w:cs="Arial"/>
+                          <w:color w:val="000000" w:themeColor="text1"/>
+                          <w:sz w:val="18"/>
+                          <w:szCs w:val="20"/>
+                        </w:rPr>
+                        <w:t>8</w:t>
+                      </w:r>
+                      <w:r>
+                        <w:rPr>
+                          <w:rFonts w:ascii="Arial" w:hAnsi="Arial" w:cs="Arial"/>
+                          <w:color w:val="000000" w:themeColor="text1"/>
+                          <w:sz w:val="18"/>
+                          <w:szCs w:val="20"/>
+                        </w:rPr>
+                        <w:t>)</w:t>
                       </w:r>
                     </w:p>
                   </w:txbxContent>
@@ -2929,6 +3119,11 @@
       <w:pPr>
         <w:spacing w:after="0" w:line="240" w:lineRule="auto"/>
       </w:pPr>
+    </w:p>
+    <w:p>
+      <w:pPr>
+        <w:spacing w:after="0" w:line="240" w:lineRule="auto"/>
+      </w:pPr>
       <w:r>
         <w:rPr>
           <w:noProof/>
@@ -2936,13 +3131,13 @@
         <mc:AlternateContent>
           <mc:Choice Requires="wps">
             <w:drawing>
-              <wp:anchor distT="0" distB="0" distL="114300" distR="114300" simplePos="0" relativeHeight="251708416" behindDoc="0" locked="0" layoutInCell="1" allowOverlap="1" wp14:anchorId="466BFCB1" wp14:editId="626AD31F">
+              <wp:anchor distT="0" distB="0" distL="114300" distR="114300" simplePos="0" relativeHeight="251708416" behindDoc="0" locked="0" layoutInCell="1" allowOverlap="1" wp14:anchorId="466BFCB1" wp14:editId="1DEFE09C">
                 <wp:simplePos x="0" y="0"/>
                 <wp:positionH relativeFrom="column">
-                  <wp:posOffset>1400175</wp:posOffset>
+                  <wp:posOffset>1362075</wp:posOffset>
                 </wp:positionH>
                 <wp:positionV relativeFrom="paragraph">
-                  <wp:posOffset>99695</wp:posOffset>
+                  <wp:posOffset>125730</wp:posOffset>
                 </wp:positionV>
                 <wp:extent cx="0" cy="281305"/>
                 <wp:effectExtent l="76200" t="0" r="57150" b="61595"/>
@@ -2991,7 +3186,7 @@
           </mc:Choice>
           <mc:Fallback>
             <w:pict>
-              <v:shape w14:anchorId="40CECD56" id="Straight Arrow Connector 35" o:spid="_x0000_s1026" type="#_x0000_t32" style="position:absolute;margin-left:110.25pt;margin-top:7.85pt;width:0;height:22.15pt;z-index:251708416;visibility:visible;mso-wrap-style:square;mso-wrap-distance-left:9pt;mso-wrap-distance-top:0;mso-wrap-distance-right:9pt;mso-wrap-distance-bottom:0;mso-position-horizontal:absolute;mso-position-horizontal-relative:text;mso-position-vertical:absolute;mso-position-vertical-relative:text" o:gfxdata="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" strokecolor="black [3213]" strokeweight=".5pt">
+              <v:shape w14:anchorId="77DF6BA6" id="Straight Arrow Connector 35" o:spid="_x0000_s1026" type="#_x0000_t32" style="position:absolute;margin-left:107.25pt;margin-top:9.9pt;width:0;height:22.15pt;z-index:251708416;visibility:visible;mso-wrap-style:square;mso-wrap-distance-left:9pt;mso-wrap-distance-top:0;mso-wrap-distance-right:9pt;mso-wrap-distance-bottom:0;mso-position-horizontal:absolute;mso-position-horizontal-relative:text;mso-position-vertical:absolute;mso-position-vertical-relative:text" o:gfxdata="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" strokecolor="black [3213]" strokeweight=".5pt">
                 <v:stroke endarrow="block" joinstyle="miter"/>
               </v:shape>
             </w:pict>
@@ -3015,18 +3210,87 @@
         <mc:AlternateContent>
           <mc:Choice Requires="wps">
             <w:drawing>
-              <wp:anchor distT="0" distB="0" distL="114300" distR="114300" simplePos="0" relativeHeight="251667456" behindDoc="0" locked="0" layoutInCell="1" allowOverlap="1" wp14:anchorId="57444075" wp14:editId="373225BA">
+              <wp:anchor distT="0" distB="0" distL="114300" distR="114300" simplePos="0" relativeHeight="251710464" behindDoc="0" locked="0" layoutInCell="1" allowOverlap="1" wp14:anchorId="3A8B276F" wp14:editId="4EE11C4C">
                 <wp:simplePos x="0" y="0"/>
                 <wp:positionH relativeFrom="column">
-                  <wp:posOffset>560705</wp:posOffset>
+                  <wp:posOffset>1371600</wp:posOffset>
                 </wp:positionH>
                 <wp:positionV relativeFrom="paragraph">
-                  <wp:posOffset>47625</wp:posOffset>
+                  <wp:posOffset>594360</wp:posOffset>
+                </wp:positionV>
+                <wp:extent cx="0" cy="281305"/>
+                <wp:effectExtent l="76200" t="0" r="57150" b="61595"/>
+                <wp:wrapNone/>
+                <wp:docPr id="36" name="Straight Arrow Connector 36"/>
+                <wp:cNvGraphicFramePr/>
+                <a:graphic xmlns:a="http://schemas.openxmlformats.org/drawingml/2006/main">
+                  <a:graphicData uri="http://schemas.microsoft.com/office/word/2010/wordprocessingShape">
+                    <wps:wsp>
+                      <wps:cNvCnPr/>
+                      <wps:spPr>
+                        <a:xfrm>
+                          <a:off x="0" y="0"/>
+                          <a:ext cx="0" cy="281305"/>
+                        </a:xfrm>
+                        <a:prstGeom prst="straightConnector1">
+                          <a:avLst/>
+                        </a:prstGeom>
+                        <a:ln>
+                          <a:solidFill>
+                            <a:schemeClr val="tx1"/>
+                          </a:solidFill>
+                          <a:tailEnd type="triangle"/>
+                        </a:ln>
+                      </wps:spPr>
+                      <wps:style>
+                        <a:lnRef idx="1">
+                          <a:schemeClr val="accent1"/>
+                        </a:lnRef>
+                        <a:fillRef idx="0">
+                          <a:schemeClr val="accent1"/>
+                        </a:fillRef>
+                        <a:effectRef idx="0">
+                          <a:schemeClr val="accent1"/>
+                        </a:effectRef>
+                        <a:fontRef idx="minor">
+                          <a:schemeClr val="tx1"/>
+                        </a:fontRef>
+                      </wps:style>
+                      <wps:bodyPr/>
+                    </wps:wsp>
+                  </a:graphicData>
+                </a:graphic>
+              </wp:anchor>
+            </w:drawing>
+          </mc:Choice>
+          <mc:Fallback>
+            <w:pict>
+              <v:shape w14:anchorId="0FAA6D12" id="Straight Arrow Connector 36" o:spid="_x0000_s1026" type="#_x0000_t32" style="position:absolute;margin-left:108pt;margin-top:46.8pt;width:0;height:22.15pt;z-index:251710464;visibility:visible;mso-wrap-style:square;mso-wrap-distance-left:9pt;mso-wrap-distance-top:0;mso-wrap-distance-right:9pt;mso-wrap-distance-bottom:0;mso-position-horizontal:absolute;mso-position-horizontal-relative:text;mso-position-vertical:absolute;mso-position-vertical-relative:text" o:gfxdata="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" strokecolor="black [3213]" strokeweight=".5pt">
+                <v:stroke endarrow="block" joinstyle="miter"/>
+              </v:shape>
+            </w:pict>
+          </mc:Fallback>
+        </mc:AlternateContent>
+      </w:r>
+      <w:r>
+        <w:rPr>
+          <w:noProof/>
+        </w:rPr>
+        <mc:AlternateContent>
+          <mc:Choice Requires="wps">
+            <w:drawing>
+              <wp:anchor distT="0" distB="0" distL="114300" distR="114300" simplePos="0" relativeHeight="251670528" behindDoc="0" locked="0" layoutInCell="1" allowOverlap="1" wp14:anchorId="256BB765" wp14:editId="69E8EF9A">
+                <wp:simplePos x="0" y="0"/>
+                <wp:positionH relativeFrom="column">
+                  <wp:posOffset>523875</wp:posOffset>
+                </wp:positionH>
+                <wp:positionV relativeFrom="paragraph">
+                  <wp:posOffset>892175</wp:posOffset>
                 </wp:positionV>
                 <wp:extent cx="1887220" cy="526415"/>
                 <wp:effectExtent l="0" t="0" r="17780" b="26035"/>
                 <wp:wrapNone/>
-                <wp:docPr id="5" name="Rectangle 5"/>
+                <wp:docPr id="8" name="Rectangle 8"/>
                 <wp:cNvGraphicFramePr/>
                 <a:graphic xmlns:a="http://schemas.openxmlformats.org/drawingml/2006/main">
                   <a:graphicData uri="http://schemas.microsoft.com/office/word/2010/wordprocessingShape">
@@ -3127,7 +3391,7 @@
                                 <w:sz w:val="18"/>
                                 <w:szCs w:val="20"/>
                               </w:rPr>
-                              <w:t xml:space="preserve"> sought for retrieval</w:t>
+                              <w:t xml:space="preserve"> assessed for eligibility</w:t>
                             </w:r>
                           </w:p>
                           <w:p>
@@ -3165,16 +3429,25 @@
                                 <w:sz w:val="18"/>
                                 <w:szCs w:val="20"/>
                               </w:rPr>
-                              <w:t xml:space="preserve"> = </w:t>
-                            </w:r>
-                            <w:r>
-                              <w:rPr>
-                                <w:rFonts w:ascii="Arial" w:hAnsi="Arial" w:cs="Arial"/>
-                                <w:color w:val="000000" w:themeColor="text1"/>
-                                <w:sz w:val="18"/>
-                                <w:szCs w:val="20"/>
-                              </w:rPr>
-                              <w:t>605</w:t>
+                              <w:t xml:space="preserve"> </w:t>
+                            </w:r>
+                            <w:r>
+                              <w:rPr>
+                                <w:rFonts w:ascii="Arial" w:hAnsi="Arial" w:cs="Arial"/>
+                                <w:color w:val="000000" w:themeColor="text1"/>
+                                <w:sz w:val="18"/>
+                                <w:szCs w:val="20"/>
+                              </w:rPr>
+                              <w:t>=</w:t>
+                            </w:r>
+                            <w:r>
+                              <w:rPr>
+                                <w:rFonts w:ascii="Arial" w:hAnsi="Arial" w:cs="Arial"/>
+                                <w:color w:val="000000" w:themeColor="text1"/>
+                                <w:sz w:val="18"/>
+                                <w:szCs w:val="20"/>
+                              </w:rPr>
+                              <w:t xml:space="preserve"> 476</w:t>
                             </w:r>
                             <w:r>
                               <w:rPr>
@@ -3208,7 +3481,7 @@
           </mc:Choice>
           <mc:Fallback>
             <w:pict>
-              <v:rect w14:anchorId="57444075" id="Rectangle 5" o:spid="_x0000_s1032" style="position:absolute;margin-left:44.15pt;margin-top:3.75pt;width:148.6pt;height:41.45pt;z-index:251667456;visibility:visible;mso-wrap-style:square;mso-width-percent:0;mso-height-percent:0;mso-wrap-distance-left:9pt;mso-wrap-distance-top:0;mso-wrap-distance-right:9pt;mso-wrap-distance-bottom:0;mso-position-horizontal:absolute;mso-position-horizontal-relative:text;mso-position-vertical:absolute;mso-position-vertical-relative:text;mso-width-percent:0;mso-height-percent:0;mso-width-relative:margin;mso-height-relative:margin;v-text-anchor:middle" o:gfxdata="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" filled="f" strokecolor="black [3213]" strokeweight="1pt">
+              <v:rect w14:anchorId="256BB765" id="Rectangle 8" o:spid="_x0000_s1032" style="position:absolute;margin-left:41.25pt;margin-top:70.25pt;width:148.6pt;height:41.45pt;z-index:251670528;visibility:visible;mso-wrap-style:square;mso-width-percent:0;mso-height-percent:0;mso-wrap-distance-left:9pt;mso-wrap-distance-top:0;mso-wrap-distance-right:9pt;mso-wrap-distance-bottom:0;mso-position-horizontal:absolute;mso-position-horizontal-relative:text;mso-position-vertical:absolute;mso-position-vertical-relative:text;mso-width-percent:0;mso-height-percent:0;mso-width-relative:margin;mso-height-relative:margin;v-text-anchor:middle" o:gfxdata="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" filled="f" strokecolor="black [3213]" strokeweight="1pt">
                 <v:textbox>
                   <w:txbxContent>
                     <w:p>
@@ -3273,7 +3546,7 @@
                           <w:sz w:val="18"/>
                           <w:szCs w:val="20"/>
                         </w:rPr>
-                        <w:t xml:space="preserve"> sought for retrieval</w:t>
+                        <w:t xml:space="preserve"> assessed for eligibility</w:t>
                       </w:r>
                     </w:p>
                     <w:p>
@@ -3311,16 +3584,25 @@
                           <w:sz w:val="18"/>
                           <w:szCs w:val="20"/>
                         </w:rPr>
-                        <w:t xml:space="preserve"> = </w:t>
-                      </w:r>
-                      <w:r>
-                        <w:rPr>
-                          <w:rFonts w:ascii="Arial" w:hAnsi="Arial" w:cs="Arial"/>
-                          <w:color w:val="000000" w:themeColor="text1"/>
-                          <w:sz w:val="18"/>
-                          <w:szCs w:val="20"/>
-                        </w:rPr>
-                        <w:t>605</w:t>
+                        <w:t xml:space="preserve"> </w:t>
+                      </w:r>
+                      <w:r>
+                        <w:rPr>
+                          <w:rFonts w:ascii="Arial" w:hAnsi="Arial" w:cs="Arial"/>
+                          <w:color w:val="000000" w:themeColor="text1"/>
+                          <w:sz w:val="18"/>
+                          <w:szCs w:val="20"/>
+                        </w:rPr>
+                        <w:t>=</w:t>
+                      </w:r>
+                      <w:r>
+                        <w:rPr>
+                          <w:rFonts w:ascii="Arial" w:hAnsi="Arial" w:cs="Arial"/>
+                          <w:color w:val="000000" w:themeColor="text1"/>
+                          <w:sz w:val="18"/>
+                          <w:szCs w:val="20"/>
+                        </w:rPr>
+                        <w:t xml:space="preserve"> 476</w:t>
                       </w:r>
                       <w:r>
                         <w:rPr>
@@ -3346,13 +3628,362 @@
         <mc:AlternateContent>
           <mc:Choice Requires="wps">
             <w:drawing>
-              <wp:anchor distT="0" distB="0" distL="114300" distR="114300" simplePos="0" relativeHeight="251683840" behindDoc="0" locked="0" layoutInCell="1" allowOverlap="1" wp14:anchorId="21ADC2D0" wp14:editId="19DE25C4">
+              <wp:anchor distT="0" distB="0" distL="114300" distR="114300" simplePos="0" relativeHeight="251668480" behindDoc="0" locked="0" layoutInCell="1" allowOverlap="1" wp14:anchorId="76DC0DFD" wp14:editId="10E2DA9A">
                 <wp:simplePos x="0" y="0"/>
                 <wp:positionH relativeFrom="column">
-                  <wp:posOffset>2463165</wp:posOffset>
+                  <wp:posOffset>3011170</wp:posOffset>
                 </wp:positionH>
                 <wp:positionV relativeFrom="paragraph">
-                  <wp:posOffset>320675</wp:posOffset>
+                  <wp:posOffset>92710</wp:posOffset>
+                </wp:positionV>
+                <wp:extent cx="1887220" cy="526415"/>
+                <wp:effectExtent l="0" t="0" r="17780" b="26035"/>
+                <wp:wrapNone/>
+                <wp:docPr id="6" name="Rectangle 6"/>
+                <wp:cNvGraphicFramePr/>
+                <a:graphic xmlns:a="http://schemas.openxmlformats.org/drawingml/2006/main">
+                  <a:graphicData uri="http://schemas.microsoft.com/office/word/2010/wordprocessingShape">
+                    <wps:wsp>
+                      <wps:cNvSpPr/>
+                      <wps:spPr>
+                        <a:xfrm>
+                          <a:off x="0" y="0"/>
+                          <a:ext cx="1887220" cy="526415"/>
+                        </a:xfrm>
+                        <a:prstGeom prst="rect">
+                          <a:avLst/>
+                        </a:prstGeom>
+                        <a:noFill/>
+                        <a:ln>
+                          <a:solidFill>
+                            <a:schemeClr val="tx1"/>
+                          </a:solidFill>
+                        </a:ln>
+                      </wps:spPr>
+                      <wps:style>
+                        <a:lnRef idx="2">
+                          <a:schemeClr val="accent1">
+                            <a:shade val="50000"/>
+                          </a:schemeClr>
+                        </a:lnRef>
+                        <a:fillRef idx="1">
+                          <a:schemeClr val="accent1"/>
+                        </a:fillRef>
+                        <a:effectRef idx="0">
+                          <a:schemeClr val="accent1"/>
+                        </a:effectRef>
+                        <a:fontRef idx="minor">
+                          <a:schemeClr val="lt1"/>
+                        </a:fontRef>
+                      </wps:style>
+                      <wps:txbx>
+                        <w:txbxContent>
+                          <w:p>
+                            <w:pPr>
+                              <w:spacing w:after="0" w:line="240" w:lineRule="auto"/>
+                              <w:rPr>
+                                <w:rFonts w:ascii="Arial" w:hAnsi="Arial" w:cs="Arial"/>
+                                <w:color w:val="000000" w:themeColor="text1"/>
+                                <w:sz w:val="18"/>
+                                <w:szCs w:val="20"/>
+                              </w:rPr>
+                            </w:pPr>
+                            <w:r>
+                              <w:rPr>
+                                <w:rFonts w:ascii="Arial" w:hAnsi="Arial" w:cs="Arial"/>
+                                <w:color w:val="000000" w:themeColor="text1"/>
+                                <w:sz w:val="18"/>
+                                <w:szCs w:val="20"/>
+                              </w:rPr>
+                              <w:t>Re</w:t>
+                            </w:r>
+                            <w:r>
+                              <w:rPr>
+                                <w:rFonts w:ascii="Arial" w:hAnsi="Arial" w:cs="Arial"/>
+                                <w:color w:val="000000" w:themeColor="text1"/>
+                                <w:sz w:val="18"/>
+                                <w:szCs w:val="20"/>
+                              </w:rPr>
+                              <w:t>p</w:t>
+                            </w:r>
+                            <w:r>
+                              <w:rPr>
+                                <w:rFonts w:ascii="Arial" w:hAnsi="Arial" w:cs="Arial"/>
+                                <w:color w:val="000000" w:themeColor="text1"/>
+                                <w:sz w:val="18"/>
+                                <w:szCs w:val="20"/>
+                              </w:rPr>
+                              <w:t>or</w:t>
+                            </w:r>
+                            <w:r>
+                              <w:rPr>
+                                <w:rFonts w:ascii="Arial" w:hAnsi="Arial" w:cs="Arial"/>
+                                <w:color w:val="000000" w:themeColor="text1"/>
+                                <w:sz w:val="18"/>
+                                <w:szCs w:val="20"/>
+                              </w:rPr>
+                              <w:t>t</w:t>
+                            </w:r>
+                            <w:r>
+                              <w:rPr>
+                                <w:rFonts w:ascii="Arial" w:hAnsi="Arial" w:cs="Arial"/>
+                                <w:color w:val="000000" w:themeColor="text1"/>
+                                <w:sz w:val="18"/>
+                                <w:szCs w:val="20"/>
+                              </w:rPr>
+                              <w:t>s</w:t>
+                            </w:r>
+                            <w:r>
+                              <w:rPr>
+                                <w:rFonts w:ascii="Arial" w:hAnsi="Arial" w:cs="Arial"/>
+                                <w:color w:val="000000" w:themeColor="text1"/>
+                                <w:sz w:val="18"/>
+                                <w:szCs w:val="20"/>
+                              </w:rPr>
+                              <w:t xml:space="preserve"> not retrieved</w:t>
+                            </w:r>
+                          </w:p>
+                          <w:p>
+                            <w:pPr>
+                              <w:spacing w:after="0" w:line="240" w:lineRule="auto"/>
+                              <w:rPr>
+                                <w:rFonts w:ascii="Arial" w:hAnsi="Arial" w:cs="Arial"/>
+                                <w:color w:val="000000" w:themeColor="text1"/>
+                                <w:sz w:val="18"/>
+                                <w:szCs w:val="20"/>
+                              </w:rPr>
+                            </w:pPr>
+                            <w:r>
+                              <w:rPr>
+                                <w:rFonts w:ascii="Arial" w:hAnsi="Arial" w:cs="Arial"/>
+                                <w:color w:val="000000" w:themeColor="text1"/>
+                                <w:sz w:val="18"/>
+                                <w:szCs w:val="20"/>
+                              </w:rPr>
+                              <w:t>(</w:t>
+                            </w:r>
+                            <w:r>
+                              <w:rPr>
+                                <w:rFonts w:ascii="Arial" w:hAnsi="Arial" w:cs="Arial"/>
+                                <w:color w:val="000000" w:themeColor="text1"/>
+                                <w:sz w:val="18"/>
+                                <w:szCs w:val="20"/>
+                              </w:rPr>
+                              <w:t>n</w:t>
+                            </w:r>
+                            <w:r>
+                              <w:rPr>
+                                <w:rFonts w:ascii="Arial" w:hAnsi="Arial" w:cs="Arial"/>
+                                <w:color w:val="000000" w:themeColor="text1"/>
+                                <w:sz w:val="18"/>
+                                <w:szCs w:val="20"/>
+                              </w:rPr>
+                              <w:t xml:space="preserve"> </w:t>
+                            </w:r>
+                            <w:r>
+                              <w:rPr>
+                                <w:rFonts w:ascii="Arial" w:hAnsi="Arial" w:cs="Arial"/>
+                                <w:color w:val="000000" w:themeColor="text1"/>
+                                <w:sz w:val="18"/>
+                                <w:szCs w:val="20"/>
+                              </w:rPr>
+                              <w:t>=</w:t>
+                            </w:r>
+                            <w:r>
+                              <w:rPr>
+                                <w:rFonts w:ascii="Arial" w:hAnsi="Arial" w:cs="Arial"/>
+                                <w:color w:val="000000" w:themeColor="text1"/>
+                                <w:sz w:val="18"/>
+                                <w:szCs w:val="20"/>
+                              </w:rPr>
+                              <w:t xml:space="preserve"> 1</w:t>
+                            </w:r>
+                            <w:r>
+                              <w:rPr>
+                                <w:rFonts w:ascii="Arial" w:hAnsi="Arial" w:cs="Arial"/>
+                                <w:color w:val="000000" w:themeColor="text1"/>
+                                <w:sz w:val="18"/>
+                                <w:szCs w:val="20"/>
+                              </w:rPr>
+                              <w:t>)</w:t>
+                            </w:r>
+                          </w:p>
+                        </w:txbxContent>
+                      </wps:txbx>
+                      <wps:bodyPr rot="0" spcFirstLastPara="0" vertOverflow="overflow" horzOverflow="overflow" vert="horz" wrap="square" lIns="91440" tIns="45720" rIns="91440" bIns="45720" numCol="1" spcCol="0" rtlCol="0" fromWordArt="0" anchor="ctr" anchorCtr="0" forceAA="0" compatLnSpc="1">
+                        <a:prstTxWarp prst="textNoShape">
+                          <a:avLst/>
+                        </a:prstTxWarp>
+                        <a:noAutofit/>
+                      </wps:bodyPr>
+                    </wps:wsp>
+                  </a:graphicData>
+                </a:graphic>
+                <wp14:sizeRelH relativeFrom="margin">
+                  <wp14:pctWidth>0</wp14:pctWidth>
+                </wp14:sizeRelH>
+                <wp14:sizeRelV relativeFrom="margin">
+                  <wp14:pctHeight>0</wp14:pctHeight>
+                </wp14:sizeRelV>
+              </wp:anchor>
+            </w:drawing>
+          </mc:Choice>
+          <mc:Fallback>
+            <w:pict>
+              <v:rect w14:anchorId="76DC0DFD" id="Rectangle 6" o:spid="_x0000_s1033" style="position:absolute;margin-left:237.1pt;margin-top:7.3pt;width:148.6pt;height:41.45pt;z-index:251668480;visibility:visible;mso-wrap-style:square;mso-width-percent:0;mso-height-percent:0;mso-wrap-distance-left:9pt;mso-wrap-distance-top:0;mso-wrap-distance-right:9pt;mso-wrap-distance-bottom:0;mso-position-horizontal:absolute;mso-position-horizontal-relative:text;mso-position-vertical:absolute;mso-position-vertical-relative:text;mso-width-percent:0;mso-height-percent:0;mso-width-relative:margin;mso-height-relative:margin;v-text-anchor:middle" o:gfxdata="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" filled="f" strokecolor="black [3213]" strokeweight="1pt">
+                <v:textbox>
+                  <w:txbxContent>
+                    <w:p>
+                      <w:pPr>
+                        <w:spacing w:after="0" w:line="240" w:lineRule="auto"/>
+                        <w:rPr>
+                          <w:rFonts w:ascii="Arial" w:hAnsi="Arial" w:cs="Arial"/>
+                          <w:color w:val="000000" w:themeColor="text1"/>
+                          <w:sz w:val="18"/>
+                          <w:szCs w:val="20"/>
+                        </w:rPr>
+                      </w:pPr>
+                      <w:r>
+                        <w:rPr>
+                          <w:rFonts w:ascii="Arial" w:hAnsi="Arial" w:cs="Arial"/>
+                          <w:color w:val="000000" w:themeColor="text1"/>
+                          <w:sz w:val="18"/>
+                          <w:szCs w:val="20"/>
+                        </w:rPr>
+                        <w:t>Re</w:t>
+                      </w:r>
+                      <w:r>
+                        <w:rPr>
+                          <w:rFonts w:ascii="Arial" w:hAnsi="Arial" w:cs="Arial"/>
+                          <w:color w:val="000000" w:themeColor="text1"/>
+                          <w:sz w:val="18"/>
+                          <w:szCs w:val="20"/>
+                        </w:rPr>
+                        <w:t>p</w:t>
+                      </w:r>
+                      <w:r>
+                        <w:rPr>
+                          <w:rFonts w:ascii="Arial" w:hAnsi="Arial" w:cs="Arial"/>
+                          <w:color w:val="000000" w:themeColor="text1"/>
+                          <w:sz w:val="18"/>
+                          <w:szCs w:val="20"/>
+                        </w:rPr>
+                        <w:t>or</w:t>
+                      </w:r>
+                      <w:r>
+                        <w:rPr>
+                          <w:rFonts w:ascii="Arial" w:hAnsi="Arial" w:cs="Arial"/>
+                          <w:color w:val="000000" w:themeColor="text1"/>
+                          <w:sz w:val="18"/>
+                          <w:szCs w:val="20"/>
+                        </w:rPr>
+                        <w:t>t</w:t>
+                      </w:r>
+                      <w:r>
+                        <w:rPr>
+                          <w:rFonts w:ascii="Arial" w:hAnsi="Arial" w:cs="Arial"/>
+                          <w:color w:val="000000" w:themeColor="text1"/>
+                          <w:sz w:val="18"/>
+                          <w:szCs w:val="20"/>
+                        </w:rPr>
+                        <w:t>s</w:t>
+                      </w:r>
+                      <w:r>
+                        <w:rPr>
+                          <w:rFonts w:ascii="Arial" w:hAnsi="Arial" w:cs="Arial"/>
+                          <w:color w:val="000000" w:themeColor="text1"/>
+                          <w:sz w:val="18"/>
+                          <w:szCs w:val="20"/>
+                        </w:rPr>
+                        <w:t xml:space="preserve"> not retrieved</w:t>
+                      </w:r>
+                    </w:p>
+                    <w:p>
+                      <w:pPr>
+                        <w:spacing w:after="0" w:line="240" w:lineRule="auto"/>
+                        <w:rPr>
+                          <w:rFonts w:ascii="Arial" w:hAnsi="Arial" w:cs="Arial"/>
+                          <w:color w:val="000000" w:themeColor="text1"/>
+                          <w:sz w:val="18"/>
+                          <w:szCs w:val="20"/>
+                        </w:rPr>
+                      </w:pPr>
+                      <w:r>
+                        <w:rPr>
+                          <w:rFonts w:ascii="Arial" w:hAnsi="Arial" w:cs="Arial"/>
+                          <w:color w:val="000000" w:themeColor="text1"/>
+                          <w:sz w:val="18"/>
+                          <w:szCs w:val="20"/>
+                        </w:rPr>
+                        <w:t>(</w:t>
+                      </w:r>
+                      <w:r>
+                        <w:rPr>
+                          <w:rFonts w:ascii="Arial" w:hAnsi="Arial" w:cs="Arial"/>
+                          <w:color w:val="000000" w:themeColor="text1"/>
+                          <w:sz w:val="18"/>
+                          <w:szCs w:val="20"/>
+                        </w:rPr>
+                        <w:t>n</w:t>
+                      </w:r>
+                      <w:r>
+                        <w:rPr>
+                          <w:rFonts w:ascii="Arial" w:hAnsi="Arial" w:cs="Arial"/>
+                          <w:color w:val="000000" w:themeColor="text1"/>
+                          <w:sz w:val="18"/>
+                          <w:szCs w:val="20"/>
+                        </w:rPr>
+                        <w:t xml:space="preserve"> </w:t>
+                      </w:r>
+                      <w:r>
+                        <w:rPr>
+                          <w:rFonts w:ascii="Arial" w:hAnsi="Arial" w:cs="Arial"/>
+                          <w:color w:val="000000" w:themeColor="text1"/>
+                          <w:sz w:val="18"/>
+                          <w:szCs w:val="20"/>
+                        </w:rPr>
+                        <w:t>=</w:t>
+                      </w:r>
+                      <w:r>
+                        <w:rPr>
+                          <w:rFonts w:ascii="Arial" w:hAnsi="Arial" w:cs="Arial"/>
+                          <w:color w:val="000000" w:themeColor="text1"/>
+                          <w:sz w:val="18"/>
+                          <w:szCs w:val="20"/>
+                        </w:rPr>
+                        <w:t xml:space="preserve"> 1</w:t>
+                      </w:r>
+                      <w:r>
+                        <w:rPr>
+                          <w:rFonts w:ascii="Arial" w:hAnsi="Arial" w:cs="Arial"/>
+                          <w:color w:val="000000" w:themeColor="text1"/>
+                          <w:sz w:val="18"/>
+                          <w:szCs w:val="20"/>
+                        </w:rPr>
+                        <w:t>)</w:t>
+                      </w:r>
+                    </w:p>
+                  </w:txbxContent>
+                </v:textbox>
+              </v:rect>
+            </w:pict>
+          </mc:Fallback>
+        </mc:AlternateContent>
+      </w:r>
+      <w:r>
+        <w:rPr>
+          <w:noProof/>
+        </w:rPr>
+        <mc:AlternateContent>
+          <mc:Choice Requires="wps">
+            <w:drawing>
+              <wp:anchor distT="0" distB="0" distL="114300" distR="114300" simplePos="0" relativeHeight="251683840" behindDoc="0" locked="0" layoutInCell="1" allowOverlap="1" wp14:anchorId="21ADC2D0" wp14:editId="0F5D7F21">
+                <wp:simplePos x="0" y="0"/>
+                <wp:positionH relativeFrom="column">
+                  <wp:posOffset>2425065</wp:posOffset>
+                </wp:positionH>
+                <wp:positionV relativeFrom="paragraph">
+                  <wp:posOffset>346710</wp:posOffset>
                 </wp:positionV>
                 <wp:extent cx="563245" cy="0"/>
                 <wp:effectExtent l="0" t="76200" r="27305" b="95250"/>
@@ -3401,7 +4032,7 @@
           </mc:Choice>
           <mc:Fallback>
             <w:pict>
-              <v:shape w14:anchorId="3066F0D5" id="Straight Arrow Connector 16" o:spid="_x0000_s1026" type="#_x0000_t32" style="position:absolute;margin-left:193.95pt;margin-top:25.25pt;width:44.35pt;height:0;z-index:251683840;visibility:visible;mso-wrap-style:square;mso-wrap-distance-left:9pt;mso-wrap-distance-top:0;mso-wrap-distance-right:9pt;mso-wrap-distance-bottom:0;mso-position-horizontal:absolute;mso-position-horizontal-relative:text;mso-position-vertical:absolute;mso-position-vertical-relative:text" o:gfxdata="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" strokecolor="black [3213]" strokeweight=".5pt">
+              <v:shape w14:anchorId="54297DE5" id="Straight Arrow Connector 16" o:spid="_x0000_s1026" type="#_x0000_t32" style="position:absolute;margin-left:190.95pt;margin-top:27.3pt;width:44.35pt;height:0;z-index:251683840;visibility:visible;mso-wrap-style:square;mso-wrap-distance-left:9pt;mso-wrap-distance-top:0;mso-wrap-distance-right:9pt;mso-wrap-distance-bottom:0;mso-position-horizontal:absolute;mso-position-horizontal-relative:text;mso-position-vertical:absolute;mso-position-vertical-relative:text" o:gfxdata="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" strokecolor="black [3213]" strokeweight=".5pt">
                 <v:stroke endarrow="block" joinstyle="miter"/>
               </v:shape>
             </w:pict>
@@ -3415,18 +4046,18 @@
         <mc:AlternateContent>
           <mc:Choice Requires="wps">
             <w:drawing>
-              <wp:anchor distT="0" distB="0" distL="114300" distR="114300" simplePos="0" relativeHeight="251668480" behindDoc="0" locked="0" layoutInCell="1" allowOverlap="1" wp14:anchorId="76DC0DFD" wp14:editId="7A5B97D5">
+              <wp:anchor distT="0" distB="0" distL="114300" distR="114300" simplePos="0" relativeHeight="251667456" behindDoc="0" locked="0" layoutInCell="1" allowOverlap="1" wp14:anchorId="57444075" wp14:editId="0A7CAD95">
                 <wp:simplePos x="0" y="0"/>
                 <wp:positionH relativeFrom="column">
-                  <wp:posOffset>3049270</wp:posOffset>
+                  <wp:posOffset>522605</wp:posOffset>
                 </wp:positionH>
                 <wp:positionV relativeFrom="paragraph">
-                  <wp:posOffset>66675</wp:posOffset>
+                  <wp:posOffset>73660</wp:posOffset>
                 </wp:positionV>
                 <wp:extent cx="1887220" cy="526415"/>
                 <wp:effectExtent l="0" t="0" r="17780" b="26035"/>
                 <wp:wrapNone/>
-                <wp:docPr id="6" name="Rectangle 6"/>
+                <wp:docPr id="5" name="Rectangle 5"/>
                 <wp:cNvGraphicFramePr/>
                 <a:graphic xmlns:a="http://schemas.openxmlformats.org/drawingml/2006/main">
                   <a:graphicData uri="http://schemas.microsoft.com/office/word/2010/wordprocessingShape">
@@ -3527,7 +4158,7 @@
                                 <w:sz w:val="18"/>
                                 <w:szCs w:val="20"/>
                               </w:rPr>
-                              <w:t xml:space="preserve"> not retrieved</w:t>
+                              <w:t xml:space="preserve"> sought for retrieval</w:t>
                             </w:r>
                           </w:p>
                           <w:p>
@@ -3565,16 +4196,25 @@
                                 <w:sz w:val="18"/>
                                 <w:szCs w:val="20"/>
                               </w:rPr>
-                              <w:t xml:space="preserve"> </w:t>
-                            </w:r>
-                            <w:r>
-                              <w:rPr>
-                                <w:rFonts w:ascii="Arial" w:hAnsi="Arial" w:cs="Arial"/>
-                                <w:color w:val="000000" w:themeColor="text1"/>
-                                <w:sz w:val="18"/>
-                                <w:szCs w:val="20"/>
-                              </w:rPr>
-                              <w:t>=)</w:t>
+                              <w:t xml:space="preserve"> = </w:t>
+                            </w:r>
+                            <w:r>
+                              <w:rPr>
+                                <w:rFonts w:ascii="Arial" w:hAnsi="Arial" w:cs="Arial"/>
+                                <w:color w:val="000000" w:themeColor="text1"/>
+                                <w:sz w:val="18"/>
+                                <w:szCs w:val="20"/>
+                              </w:rPr>
+                              <w:t>477</w:t>
+                            </w:r>
+                            <w:r>
+                              <w:rPr>
+                                <w:rFonts w:ascii="Arial" w:hAnsi="Arial" w:cs="Arial"/>
+                                <w:color w:val="000000" w:themeColor="text1"/>
+                                <w:sz w:val="18"/>
+                                <w:szCs w:val="20"/>
+                              </w:rPr>
+                              <w:t>)</w:t>
                             </w:r>
                           </w:p>
                         </w:txbxContent>
@@ -3599,7 +4239,7 @@
           </mc:Choice>
           <mc:Fallback>
             <w:pict>
-              <v:rect w14:anchorId="76DC0DFD" id="Rectangle 6" o:spid="_x0000_s1033" style="position:absolute;margin-left:240.1pt;margin-top:5.25pt;width:148.6pt;height:41.45pt;z-index:251668480;visibility:visible;mso-wrap-style:square;mso-width-percent:0;mso-height-percent:0;mso-wrap-distance-left:9pt;mso-wrap-distance-top:0;mso-wrap-distance-right:9pt;mso-wrap-distance-bottom:0;mso-position-horizontal:absolute;mso-position-horizontal-relative:text;mso-position-vertical:absolute;mso-position-vertical-relative:text;mso-width-percent:0;mso-height-percent:0;mso-width-relative:margin;mso-height-relative:margin;v-text-anchor:middle" o:gfxdata="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" filled="f" strokecolor="black [3213]" strokeweight="1pt">
+              <v:rect w14:anchorId="57444075" id="Rectangle 5" o:spid="_x0000_s1034" style="position:absolute;margin-left:41.15pt;margin-top:5.8pt;width:148.6pt;height:41.45pt;z-index:251667456;visibility:visible;mso-wrap-style:square;mso-width-percent:0;mso-height-percent:0;mso-wrap-distance-left:9pt;mso-wrap-distance-top:0;mso-wrap-distance-right:9pt;mso-wrap-distance-bottom:0;mso-position-horizontal:absolute;mso-position-horizontal-relative:text;mso-position-vertical:absolute;mso-position-vertical-relative:text;mso-width-percent:0;mso-height-percent:0;mso-width-relative:margin;mso-height-relative:margin;v-text-anchor:middle" o:gfxdata="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" filled="f" strokecolor="black [3213]" strokeweight="1pt">
                 <v:textbox>
                   <w:txbxContent>
                     <w:p>
@@ -3664,7 +4304,7 @@
                           <w:sz w:val="18"/>
                           <w:szCs w:val="20"/>
                         </w:rPr>
-                        <w:t xml:space="preserve"> not retrieved</w:t>
+                        <w:t xml:space="preserve"> sought for retrieval</w:t>
                       </w:r>
                     </w:p>
                     <w:p>
@@ -3702,16 +4342,25 @@
                           <w:sz w:val="18"/>
                           <w:szCs w:val="20"/>
                         </w:rPr>
-                        <w:t xml:space="preserve"> </w:t>
-                      </w:r>
-                      <w:r>
-                        <w:rPr>
-                          <w:rFonts w:ascii="Arial" w:hAnsi="Arial" w:cs="Arial"/>
-                          <w:color w:val="000000" w:themeColor="text1"/>
-                          <w:sz w:val="18"/>
-                          <w:szCs w:val="20"/>
-                        </w:rPr>
-                        <w:t>=)</w:t>
+                        <w:t xml:space="preserve"> = </w:t>
+                      </w:r>
+                      <w:r>
+                        <w:rPr>
+                          <w:rFonts w:ascii="Arial" w:hAnsi="Arial" w:cs="Arial"/>
+                          <w:color w:val="000000" w:themeColor="text1"/>
+                          <w:sz w:val="18"/>
+                          <w:szCs w:val="20"/>
+                        </w:rPr>
+                        <w:t>477</w:t>
+                      </w:r>
+                      <w:r>
+                        <w:rPr>
+                          <w:rFonts w:ascii="Arial" w:hAnsi="Arial" w:cs="Arial"/>
+                          <w:color w:val="000000" w:themeColor="text1"/>
+                          <w:sz w:val="18"/>
+                          <w:szCs w:val="20"/>
+                        </w:rPr>
+                        <w:t>)</w:t>
                       </w:r>
                     </w:p>
                   </w:txbxContent>
@@ -3726,11 +4375,6 @@
       <w:pPr>
         <w:spacing w:after="0" w:line="240" w:lineRule="auto"/>
       </w:pPr>
-    </w:p>
-    <w:p>
-      <w:pPr>
-        <w:spacing w:after="0" w:line="240" w:lineRule="auto"/>
-      </w:pPr>
       <w:r>
         <w:rPr>
           <w:noProof/>
@@ -3738,7 +4382,7 @@
         <mc:AlternateContent>
           <mc:Choice Requires="wps">
             <w:drawing>
-              <wp:anchor distT="0" distB="0" distL="114300" distR="114300" simplePos="0" relativeHeight="251703296" behindDoc="0" locked="0" layoutInCell="1" allowOverlap="1" wp14:anchorId="057AAEFF" wp14:editId="26DCB919">
+              <wp:anchor distT="0" distB="0" distL="114300" distR="114300" simplePos="0" relativeHeight="251703296" behindDoc="0" locked="0" layoutInCell="1" allowOverlap="1" wp14:anchorId="057AAEFF" wp14:editId="1F413F30">
                 <wp:simplePos x="0" y="0"/>
                 <wp:positionH relativeFrom="column">
                   <wp:posOffset>-1160940</wp:posOffset>
@@ -3850,7 +4494,7 @@
           </mc:Choice>
           <mc:Fallback>
             <w:pict>
-              <v:shape w14:anchorId="057AAEFF" id="Flowchart: Alternate Process 32" o:spid="_x0000_s1034" type="#_x0000_t176" style="position:absolute;margin-left:-91.4pt;margin-top:11.05pt;width:219.5pt;height:20.7pt;rotation:-90;z-index:251703296;visibility:visible;mso-wrap-style:square;mso-width-percent:0;mso-height-percent:0;mso-wrap-distance-left:9pt;mso-wrap-distance-top:0;mso-wrap-distance-right:9pt;mso-wrap-distance-bottom:0;mso-position-horizontal:absolute;mso-position-horizontal-relative:text;mso-position-vertical:absolute;mso-position-vertical-relative:text;mso-width-percent:0;mso-height-percent:0;mso-width-relative:margin;mso-height-relative:margin;v-text-anchor:middle" o:gfxdata="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" fillcolor="#9cc2e5 [1944]" strokecolor="black [3213]" strokeweight="1pt">
+              <v:shape w14:anchorId="057AAEFF" id="Flowchart: Alternate Process 32" o:spid="_x0000_s1035" type="#_x0000_t176" style="position:absolute;margin-left:-91.4pt;margin-top:11.05pt;width:219.5pt;height:20.7pt;rotation:-90;z-index:251703296;visibility:visible;mso-wrap-style:square;mso-width-percent:0;mso-height-percent:0;mso-wrap-distance-left:9pt;mso-wrap-distance-top:0;mso-wrap-distance-right:9pt;mso-wrap-distance-bottom:0;mso-position-horizontal:absolute;mso-position-horizontal-relative:text;mso-position-vertical:absolute;mso-position-vertical-relative:text;mso-width-percent:0;mso-height-percent:0;mso-width-relative:margin;mso-height-relative:margin;v-text-anchor:middle" o:gfxdata="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" fillcolor="#9cc2e5 [1944]" strokecolor="black [3213]" strokeweight="1pt">
                 <v:textbox>
                   <w:txbxContent>
                     <w:p>
@@ -3900,75 +4544,11 @@
       <w:pPr>
         <w:spacing w:after="0" w:line="240" w:lineRule="auto"/>
       </w:pPr>
-      <w:r>
-        <w:rPr>
-          <w:noProof/>
-        </w:rPr>
-        <mc:AlternateContent>
-          <mc:Choice Requires="wps">
-            <w:drawing>
-              <wp:anchor distT="0" distB="0" distL="114300" distR="114300" simplePos="0" relativeHeight="251710464" behindDoc="0" locked="0" layoutInCell="1" allowOverlap="1" wp14:anchorId="3A8B276F" wp14:editId="7CB5AB27">
-                <wp:simplePos x="0" y="0"/>
-                <wp:positionH relativeFrom="column">
-                  <wp:posOffset>1409700</wp:posOffset>
-                </wp:positionH>
-                <wp:positionV relativeFrom="paragraph">
-                  <wp:posOffset>56515</wp:posOffset>
-                </wp:positionV>
-                <wp:extent cx="0" cy="281305"/>
-                <wp:effectExtent l="76200" t="0" r="57150" b="61595"/>
-                <wp:wrapNone/>
-                <wp:docPr id="36" name="Straight Arrow Connector 36"/>
-                <wp:cNvGraphicFramePr/>
-                <a:graphic xmlns:a="http://schemas.openxmlformats.org/drawingml/2006/main">
-                  <a:graphicData uri="http://schemas.microsoft.com/office/word/2010/wordprocessingShape">
-                    <wps:wsp>
-                      <wps:cNvCnPr/>
-                      <wps:spPr>
-                        <a:xfrm>
-                          <a:off x="0" y="0"/>
-                          <a:ext cx="0" cy="281305"/>
-                        </a:xfrm>
-                        <a:prstGeom prst="straightConnector1">
-                          <a:avLst/>
-                        </a:prstGeom>
-                        <a:ln>
-                          <a:solidFill>
-                            <a:schemeClr val="tx1"/>
-                          </a:solidFill>
-                          <a:tailEnd type="triangle"/>
-                        </a:ln>
-                      </wps:spPr>
-                      <wps:style>
-                        <a:lnRef idx="1">
-                          <a:schemeClr val="accent1"/>
-                        </a:lnRef>
-                        <a:fillRef idx="0">
-                          <a:schemeClr val="accent1"/>
-                        </a:fillRef>
-                        <a:effectRef idx="0">
-                          <a:schemeClr val="accent1"/>
-                        </a:effectRef>
-                        <a:fontRef idx="minor">
-                          <a:schemeClr val="tx1"/>
-                        </a:fontRef>
-                      </wps:style>
-                      <wps:bodyPr/>
-                    </wps:wsp>
-                  </a:graphicData>
-                </a:graphic>
-              </wp:anchor>
-            </w:drawing>
-          </mc:Choice>
-          <mc:Fallback>
-            <w:pict>
-              <v:shape w14:anchorId="39B45802" id="Straight Arrow Connector 36" o:spid="_x0000_s1026" type="#_x0000_t32" style="position:absolute;margin-left:111pt;margin-top:4.45pt;width:0;height:22.15pt;z-index:251710464;visibility:visible;mso-wrap-style:square;mso-wrap-distance-left:9pt;mso-wrap-distance-top:0;mso-wrap-distance-right:9pt;mso-wrap-distance-bottom:0;mso-position-horizontal:absolute;mso-position-horizontal-relative:text;mso-position-vertical:absolute;mso-position-vertical-relative:text" o:gfxdata="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" strokecolor="black [3213]" strokeweight=".5pt">
-                <v:stroke endarrow="block" joinstyle="miter"/>
-              </v:shape>
-            </w:pict>
-          </mc:Fallback>
-        </mc:AlternateContent>
-      </w:r>
+    </w:p>
+    <w:p>
+      <w:pPr>
+        <w:spacing w:after="0" w:line="240" w:lineRule="auto"/>
+      </w:pPr>
     </w:p>
     <w:p>
       <w:pPr>
@@ -3986,16 +4566,16 @@
         <mc:AlternateContent>
           <mc:Choice Requires="wps">
             <w:drawing>
-              <wp:anchor distT="0" distB="0" distL="114300" distR="114300" simplePos="0" relativeHeight="251671552" behindDoc="0" locked="0" layoutInCell="1" allowOverlap="1" wp14:anchorId="0A6784D8" wp14:editId="20C2AA08">
+              <wp:anchor distT="0" distB="0" distL="114300" distR="114300" simplePos="0" relativeHeight="251671552" behindDoc="0" locked="0" layoutInCell="1" allowOverlap="1" wp14:anchorId="0A6784D8" wp14:editId="27FE10D5">
                 <wp:simplePos x="0" y="0"/>
                 <wp:positionH relativeFrom="column">
-                  <wp:posOffset>3057525</wp:posOffset>
+                  <wp:posOffset>3022600</wp:posOffset>
                 </wp:positionH>
                 <wp:positionV relativeFrom="paragraph">
-                  <wp:posOffset>12066</wp:posOffset>
+                  <wp:posOffset>38100</wp:posOffset>
                 </wp:positionV>
-                <wp:extent cx="1887220" cy="762000"/>
-                <wp:effectExtent l="0" t="0" r="17780" b="19050"/>
+                <wp:extent cx="1887220" cy="527050"/>
+                <wp:effectExtent l="0" t="0" r="17780" b="25400"/>
                 <wp:wrapNone/>
                 <wp:docPr id="9" name="Rectangle 9"/>
                 <wp:cNvGraphicFramePr/>
@@ -4006,7 +4586,7 @@
                       <wps:spPr>
                         <a:xfrm>
                           <a:off x="0" y="0"/>
-                          <a:ext cx="1887220" cy="762000"/>
+                          <a:ext cx="1887220" cy="527050"/>
                         </a:xfrm>
                         <a:prstGeom prst="rect">
                           <a:avLst/>
@@ -4190,6 +4770,15 @@
                                 <w:sz w:val="18"/>
                                 <w:szCs w:val="20"/>
                               </w:rPr>
+                              <w:t>71</w:t>
+                            </w:r>
+                            <w:r>
+                              <w:rPr>
+                                <w:rFonts w:ascii="Arial" w:hAnsi="Arial" w:cs="Arial"/>
+                                <w:color w:val="000000" w:themeColor="text1"/>
+                                <w:sz w:val="18"/>
+                                <w:szCs w:val="20"/>
+                              </w:rPr>
                               <w:t>)</w:t>
                             </w:r>
                           </w:p>
@@ -4215,7 +4804,7 @@
           </mc:Choice>
           <mc:Fallback>
             <w:pict>
-              <v:rect w14:anchorId="0A6784D8" id="Rectangle 9" o:spid="_x0000_s1035" style="position:absolute;margin-left:240.75pt;margin-top:.95pt;width:148.6pt;height:60pt;z-index:251671552;visibility:visible;mso-wrap-style:square;mso-width-percent:0;mso-height-percent:0;mso-wrap-distance-left:9pt;mso-wrap-distance-top:0;mso-wrap-distance-right:9pt;mso-wrap-distance-bottom:0;mso-position-horizontal:absolute;mso-position-horizontal-relative:text;mso-position-vertical:absolute;mso-position-vertical-relative:text;mso-width-percent:0;mso-height-percent:0;mso-width-relative:margin;mso-height-relative:margin;v-text-anchor:middle" o:gfxdata="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" filled="f" strokecolor="black [3213]" strokeweight="1pt">
+              <v:rect w14:anchorId="0A6784D8" id="Rectangle 9" o:spid="_x0000_s1036" style="position:absolute;margin-left:238pt;margin-top:3pt;width:148.6pt;height:41.5pt;z-index:251671552;visibility:visible;mso-wrap-style:square;mso-width-percent:0;mso-height-percent:0;mso-wrap-distance-left:9pt;mso-wrap-distance-top:0;mso-wrap-distance-right:9pt;mso-wrap-distance-bottom:0;mso-position-horizontal:absolute;mso-position-horizontal-relative:text;mso-position-vertical:absolute;mso-position-vertical-relative:text;mso-width-percent:0;mso-height-percent:0;mso-width-relative:margin;mso-height-relative:margin;v-text-anchor:middle" o:gfxdata="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" filled="f" strokecolor="black [3213]" strokeweight="1pt">
                 <v:textbox>
                   <w:txbxContent>
                     <w:p>
@@ -4364,6 +4953,15 @@
                           <w:szCs w:val="20"/>
                         </w:rPr>
                         <w:t xml:space="preserve"> =</w:t>
+                      </w:r>
+                      <w:r>
+                        <w:rPr>
+                          <w:rFonts w:ascii="Arial" w:hAnsi="Arial" w:cs="Arial"/>
+                          <w:color w:val="000000" w:themeColor="text1"/>
+                          <w:sz w:val="18"/>
+                          <w:szCs w:val="20"/>
+                        </w:rPr>
+                        <w:t>71</w:t>
                       </w:r>
                       <w:r>
                         <w:rPr>
@@ -4382,6 +4980,11 @@
           </mc:Fallback>
         </mc:AlternateContent>
       </w:r>
+    </w:p>
+    <w:p>
+      <w:pPr>
+        <w:spacing w:after="0" w:line="240" w:lineRule="auto"/>
+      </w:pPr>
       <w:r>
         <w:rPr>
           <w:noProof/>
@@ -4389,13 +4992,13 @@
         <mc:AlternateContent>
           <mc:Choice Requires="wps">
             <w:drawing>
-              <wp:anchor distT="0" distB="0" distL="114300" distR="114300" simplePos="0" relativeHeight="251685888" behindDoc="0" locked="0" layoutInCell="1" allowOverlap="1" wp14:anchorId="2DFD1A2A" wp14:editId="6073E469">
+              <wp:anchor distT="0" distB="0" distL="114300" distR="114300" simplePos="0" relativeHeight="251685888" behindDoc="0" locked="0" layoutInCell="1" allowOverlap="1" wp14:anchorId="2DFD1A2A" wp14:editId="0A5EB7A8">
                 <wp:simplePos x="0" y="0"/>
                 <wp:positionH relativeFrom="column">
-                  <wp:posOffset>2476500</wp:posOffset>
+                  <wp:posOffset>2414270</wp:posOffset>
                 </wp:positionH>
                 <wp:positionV relativeFrom="paragraph">
-                  <wp:posOffset>294640</wp:posOffset>
+                  <wp:posOffset>118745</wp:posOffset>
                 </wp:positionV>
                 <wp:extent cx="563245" cy="0"/>
                 <wp:effectExtent l="0" t="76200" r="27305" b="95250"/>
@@ -4444,331 +5047,13 @@
           </mc:Choice>
           <mc:Fallback>
             <w:pict>
-              <v:shape w14:anchorId="6A504BB2" id="Straight Arrow Connector 17" o:spid="_x0000_s1026" type="#_x0000_t32" style="position:absolute;margin-left:195pt;margin-top:23.2pt;width:44.35pt;height:0;z-index:251685888;visibility:visible;mso-wrap-style:square;mso-wrap-distance-left:9pt;mso-wrap-distance-top:0;mso-wrap-distance-right:9pt;mso-wrap-distance-bottom:0;mso-position-horizontal:absolute;mso-position-horizontal-relative:text;mso-position-vertical:absolute;mso-position-vertical-relative:text" o:gfxdata="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" strokecolor="black [3213]" strokeweight=".5pt">
+              <v:shape w14:anchorId="3AE5E2A2" id="Straight Arrow Connector 17" o:spid="_x0000_s1026" type="#_x0000_t32" style="position:absolute;margin-left:190.1pt;margin-top:9.35pt;width:44.35pt;height:0;z-index:251685888;visibility:visible;mso-wrap-style:square;mso-wrap-distance-left:9pt;mso-wrap-distance-top:0;mso-wrap-distance-right:9pt;mso-wrap-distance-bottom:0;mso-position-horizontal:absolute;mso-position-horizontal-relative:text;mso-position-vertical:absolute;mso-position-vertical-relative:text" o:gfxdata="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" strokecolor="black [3213]" strokeweight=".5pt">
                 <v:stroke endarrow="block" joinstyle="miter"/>
               </v:shape>
             </w:pict>
           </mc:Fallback>
         </mc:AlternateContent>
       </w:r>
-      <w:r>
-        <w:rPr>
-          <w:noProof/>
-        </w:rPr>
-        <mc:AlternateContent>
-          <mc:Choice Requires="wps">
-            <w:drawing>
-              <wp:anchor distT="0" distB="0" distL="114300" distR="114300" simplePos="0" relativeHeight="251670528" behindDoc="0" locked="0" layoutInCell="1" allowOverlap="1" wp14:anchorId="256BB765" wp14:editId="665CF2FB">
-                <wp:simplePos x="0" y="0"/>
-                <wp:positionH relativeFrom="column">
-                  <wp:posOffset>561975</wp:posOffset>
-                </wp:positionH>
-                <wp:positionV relativeFrom="paragraph">
-                  <wp:posOffset>13335</wp:posOffset>
-                </wp:positionV>
-                <wp:extent cx="1887220" cy="526415"/>
-                <wp:effectExtent l="0" t="0" r="17780" b="26035"/>
-                <wp:wrapNone/>
-                <wp:docPr id="8" name="Rectangle 8"/>
-                <wp:cNvGraphicFramePr/>
-                <a:graphic xmlns:a="http://schemas.openxmlformats.org/drawingml/2006/main">
-                  <a:graphicData uri="http://schemas.microsoft.com/office/word/2010/wordprocessingShape">
-                    <wps:wsp>
-                      <wps:cNvSpPr/>
-                      <wps:spPr>
-                        <a:xfrm>
-                          <a:off x="0" y="0"/>
-                          <a:ext cx="1887220" cy="526415"/>
-                        </a:xfrm>
-                        <a:prstGeom prst="rect">
-                          <a:avLst/>
-                        </a:prstGeom>
-                        <a:noFill/>
-                        <a:ln>
-                          <a:solidFill>
-                            <a:schemeClr val="tx1"/>
-                          </a:solidFill>
-                        </a:ln>
-                      </wps:spPr>
-                      <wps:style>
-                        <a:lnRef idx="2">
-                          <a:schemeClr val="accent1">
-                            <a:shade val="50000"/>
-                          </a:schemeClr>
-                        </a:lnRef>
-                        <a:fillRef idx="1">
-                          <a:schemeClr val="accent1"/>
-                        </a:fillRef>
-                        <a:effectRef idx="0">
-                          <a:schemeClr val="accent1"/>
-                        </a:effectRef>
-                        <a:fontRef idx="minor">
-                          <a:schemeClr val="lt1"/>
-                        </a:fontRef>
-                      </wps:style>
-                      <wps:txbx>
-                        <w:txbxContent>
-                          <w:p>
-                            <w:pPr>
-                              <w:spacing w:after="0" w:line="240" w:lineRule="auto"/>
-                              <w:rPr>
-                                <w:rFonts w:ascii="Arial" w:hAnsi="Arial" w:cs="Arial"/>
-                                <w:color w:val="000000" w:themeColor="text1"/>
-                                <w:sz w:val="18"/>
-                                <w:szCs w:val="20"/>
-                              </w:rPr>
-                            </w:pPr>
-                            <w:r>
-                              <w:rPr>
-                                <w:rFonts w:ascii="Arial" w:hAnsi="Arial" w:cs="Arial"/>
-                                <w:color w:val="000000" w:themeColor="text1"/>
-                                <w:sz w:val="18"/>
-                                <w:szCs w:val="20"/>
-                              </w:rPr>
-                              <w:t>Re</w:t>
-                            </w:r>
-                            <w:r>
-                              <w:rPr>
-                                <w:rFonts w:ascii="Arial" w:hAnsi="Arial" w:cs="Arial"/>
-                                <w:color w:val="000000" w:themeColor="text1"/>
-                                <w:sz w:val="18"/>
-                                <w:szCs w:val="20"/>
-                              </w:rPr>
-                              <w:t>p</w:t>
-                            </w:r>
-                            <w:r>
-                              <w:rPr>
-                                <w:rFonts w:ascii="Arial" w:hAnsi="Arial" w:cs="Arial"/>
-                                <w:color w:val="000000" w:themeColor="text1"/>
-                                <w:sz w:val="18"/>
-                                <w:szCs w:val="20"/>
-                              </w:rPr>
-                              <w:t>or</w:t>
-                            </w:r>
-                            <w:r>
-                              <w:rPr>
-                                <w:rFonts w:ascii="Arial" w:hAnsi="Arial" w:cs="Arial"/>
-                                <w:color w:val="000000" w:themeColor="text1"/>
-                                <w:sz w:val="18"/>
-                                <w:szCs w:val="20"/>
-                              </w:rPr>
-                              <w:t>t</w:t>
-                            </w:r>
-                            <w:r>
-                              <w:rPr>
-                                <w:rFonts w:ascii="Arial" w:hAnsi="Arial" w:cs="Arial"/>
-                                <w:color w:val="000000" w:themeColor="text1"/>
-                                <w:sz w:val="18"/>
-                                <w:szCs w:val="20"/>
-                              </w:rPr>
-                              <w:t>s</w:t>
-                            </w:r>
-                            <w:r>
-                              <w:rPr>
-                                <w:rFonts w:ascii="Arial" w:hAnsi="Arial" w:cs="Arial"/>
-                                <w:color w:val="000000" w:themeColor="text1"/>
-                                <w:sz w:val="18"/>
-                                <w:szCs w:val="20"/>
-                              </w:rPr>
-                              <w:t xml:space="preserve"> assessed for eligibility</w:t>
-                            </w:r>
-                          </w:p>
-                          <w:p>
-                            <w:pPr>
-                              <w:spacing w:after="0" w:line="240" w:lineRule="auto"/>
-                              <w:rPr>
-                                <w:rFonts w:ascii="Arial" w:hAnsi="Arial" w:cs="Arial"/>
-                                <w:color w:val="000000" w:themeColor="text1"/>
-                                <w:sz w:val="18"/>
-                                <w:szCs w:val="20"/>
-                              </w:rPr>
-                            </w:pPr>
-                            <w:r>
-                              <w:rPr>
-                                <w:rFonts w:ascii="Arial" w:hAnsi="Arial" w:cs="Arial"/>
-                                <w:color w:val="000000" w:themeColor="text1"/>
-                                <w:sz w:val="18"/>
-                                <w:szCs w:val="20"/>
-                              </w:rPr>
-                              <w:t>(</w:t>
-                            </w:r>
-                            <w:r>
-                              <w:rPr>
-                                <w:rFonts w:ascii="Arial" w:hAnsi="Arial" w:cs="Arial"/>
-                                <w:color w:val="000000" w:themeColor="text1"/>
-                                <w:sz w:val="18"/>
-                                <w:szCs w:val="20"/>
-                              </w:rPr>
-                              <w:t>n</w:t>
-                            </w:r>
-                            <w:r>
-                              <w:rPr>
-                                <w:rFonts w:ascii="Arial" w:hAnsi="Arial" w:cs="Arial"/>
-                                <w:color w:val="000000" w:themeColor="text1"/>
-                                <w:sz w:val="18"/>
-                                <w:szCs w:val="20"/>
-                              </w:rPr>
-                              <w:t xml:space="preserve"> </w:t>
-                            </w:r>
-                            <w:r>
-                              <w:rPr>
-                                <w:rFonts w:ascii="Arial" w:hAnsi="Arial" w:cs="Arial"/>
-                                <w:color w:val="000000" w:themeColor="text1"/>
-                                <w:sz w:val="18"/>
-                                <w:szCs w:val="20"/>
-                              </w:rPr>
-                              <w:t>=)</w:t>
-                            </w:r>
-                          </w:p>
-                        </w:txbxContent>
-                      </wps:txbx>
-                      <wps:bodyPr rot="0" spcFirstLastPara="0" vertOverflow="overflow" horzOverflow="overflow" vert="horz" wrap="square" lIns="91440" tIns="45720" rIns="91440" bIns="45720" numCol="1" spcCol="0" rtlCol="0" fromWordArt="0" anchor="ctr" anchorCtr="0" forceAA="0" compatLnSpc="1">
-                        <a:prstTxWarp prst="textNoShape">
-                          <a:avLst/>
-                        </a:prstTxWarp>
-                        <a:noAutofit/>
-                      </wps:bodyPr>
-                    </wps:wsp>
-                  </a:graphicData>
-                </a:graphic>
-                <wp14:sizeRelH relativeFrom="margin">
-                  <wp14:pctWidth>0</wp14:pctWidth>
-                </wp14:sizeRelH>
-                <wp14:sizeRelV relativeFrom="margin">
-                  <wp14:pctHeight>0</wp14:pctHeight>
-                </wp14:sizeRelV>
-              </wp:anchor>
-            </w:drawing>
-          </mc:Choice>
-          <mc:Fallback>
-            <w:pict>
-              <v:rect w14:anchorId="256BB765" id="Rectangle 8" o:spid="_x0000_s1036" style="position:absolute;margin-left:44.25pt;margin-top:1.05pt;width:148.6pt;height:41.45pt;z-index:251670528;visibility:visible;mso-wrap-style:square;mso-width-percent:0;mso-height-percent:0;mso-wrap-distance-left:9pt;mso-wrap-distance-top:0;mso-wrap-distance-right:9pt;mso-wrap-distance-bottom:0;mso-position-horizontal:absolute;mso-position-horizontal-relative:text;mso-position-vertical:absolute;mso-position-vertical-relative:text;mso-width-percent:0;mso-height-percent:0;mso-width-relative:margin;mso-height-relative:margin;v-text-anchor:middle" o:gfxdata="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" filled="f" strokecolor="black [3213]" strokeweight="1pt">
-                <v:textbox>
-                  <w:txbxContent>
-                    <w:p>
-                      <w:pPr>
-                        <w:spacing w:after="0" w:line="240" w:lineRule="auto"/>
-                        <w:rPr>
-                          <w:rFonts w:ascii="Arial" w:hAnsi="Arial" w:cs="Arial"/>
-                          <w:color w:val="000000" w:themeColor="text1"/>
-                          <w:sz w:val="18"/>
-                          <w:szCs w:val="20"/>
-                        </w:rPr>
-                      </w:pPr>
-                      <w:r>
-                        <w:rPr>
-                          <w:rFonts w:ascii="Arial" w:hAnsi="Arial" w:cs="Arial"/>
-                          <w:color w:val="000000" w:themeColor="text1"/>
-                          <w:sz w:val="18"/>
-                          <w:szCs w:val="20"/>
-                        </w:rPr>
-                        <w:t>Re</w:t>
-                      </w:r>
-                      <w:r>
-                        <w:rPr>
-                          <w:rFonts w:ascii="Arial" w:hAnsi="Arial" w:cs="Arial"/>
-                          <w:color w:val="000000" w:themeColor="text1"/>
-                          <w:sz w:val="18"/>
-                          <w:szCs w:val="20"/>
-                        </w:rPr>
-                        <w:t>p</w:t>
-                      </w:r>
-                      <w:r>
-                        <w:rPr>
-                          <w:rFonts w:ascii="Arial" w:hAnsi="Arial" w:cs="Arial"/>
-                          <w:color w:val="000000" w:themeColor="text1"/>
-                          <w:sz w:val="18"/>
-                          <w:szCs w:val="20"/>
-                        </w:rPr>
-                        <w:t>or</w:t>
-                      </w:r>
-                      <w:r>
-                        <w:rPr>
-                          <w:rFonts w:ascii="Arial" w:hAnsi="Arial" w:cs="Arial"/>
-                          <w:color w:val="000000" w:themeColor="text1"/>
-                          <w:sz w:val="18"/>
-                          <w:szCs w:val="20"/>
-                        </w:rPr>
-                        <w:t>t</w:t>
-                      </w:r>
-                      <w:r>
-                        <w:rPr>
-                          <w:rFonts w:ascii="Arial" w:hAnsi="Arial" w:cs="Arial"/>
-                          <w:color w:val="000000" w:themeColor="text1"/>
-                          <w:sz w:val="18"/>
-                          <w:szCs w:val="20"/>
-                        </w:rPr>
-                        <w:t>s</w:t>
-                      </w:r>
-                      <w:r>
-                        <w:rPr>
-                          <w:rFonts w:ascii="Arial" w:hAnsi="Arial" w:cs="Arial"/>
-                          <w:color w:val="000000" w:themeColor="text1"/>
-                          <w:sz w:val="18"/>
-                          <w:szCs w:val="20"/>
-                        </w:rPr>
-                        <w:t xml:space="preserve"> assessed for eligibility</w:t>
-                      </w:r>
-                    </w:p>
-                    <w:p>
-                      <w:pPr>
-                        <w:spacing w:after="0" w:line="240" w:lineRule="auto"/>
-                        <w:rPr>
-                          <w:rFonts w:ascii="Arial" w:hAnsi="Arial" w:cs="Arial"/>
-                          <w:color w:val="000000" w:themeColor="text1"/>
-                          <w:sz w:val="18"/>
-                          <w:szCs w:val="20"/>
-                        </w:rPr>
-                      </w:pPr>
-                      <w:r>
-                        <w:rPr>
-                          <w:rFonts w:ascii="Arial" w:hAnsi="Arial" w:cs="Arial"/>
-                          <w:color w:val="000000" w:themeColor="text1"/>
-                          <w:sz w:val="18"/>
-                          <w:szCs w:val="20"/>
-                        </w:rPr>
-                        <w:t>(</w:t>
-                      </w:r>
-                      <w:r>
-                        <w:rPr>
-                          <w:rFonts w:ascii="Arial" w:hAnsi="Arial" w:cs="Arial"/>
-                          <w:color w:val="000000" w:themeColor="text1"/>
-                          <w:sz w:val="18"/>
-                          <w:szCs w:val="20"/>
-                        </w:rPr>
-                        <w:t>n</w:t>
-                      </w:r>
-                      <w:r>
-                        <w:rPr>
-                          <w:rFonts w:ascii="Arial" w:hAnsi="Arial" w:cs="Arial"/>
-                          <w:color w:val="000000" w:themeColor="text1"/>
-                          <w:sz w:val="18"/>
-                          <w:szCs w:val="20"/>
-                        </w:rPr>
-                        <w:t xml:space="preserve"> </w:t>
-                      </w:r>
-                      <w:r>
-                        <w:rPr>
-                          <w:rFonts w:ascii="Arial" w:hAnsi="Arial" w:cs="Arial"/>
-                          <w:color w:val="000000" w:themeColor="text1"/>
-                          <w:sz w:val="18"/>
-                          <w:szCs w:val="20"/>
-                        </w:rPr>
-                        <w:t>=)</w:t>
-                      </w:r>
-                    </w:p>
-                  </w:txbxContent>
-                </v:textbox>
-              </v:rect>
-            </w:pict>
-          </mc:Fallback>
-        </mc:AlternateContent>
-      </w:r>
-    </w:p>
-    <w:p>
-      <w:pPr>
-        <w:spacing w:after="0" w:line="240" w:lineRule="auto"/>
-      </w:pPr>
     </w:p>
     <w:p>
       <w:pPr>
@@ -4786,16 +5071,16 @@
         <mc:AlternateContent>
           <mc:Choice Requires="wps">
             <w:drawing>
-              <wp:anchor distT="0" distB="0" distL="114300" distR="114300" simplePos="0" relativeHeight="251714560" behindDoc="0" locked="0" layoutInCell="1" allowOverlap="1" wp14:anchorId="31891119" wp14:editId="4321D8F0">
+              <wp:anchor distT="0" distB="0" distL="114300" distR="114300" simplePos="0" relativeHeight="251714560" behindDoc="0" locked="0" layoutInCell="1" allowOverlap="1" wp14:anchorId="31891119" wp14:editId="75D7422E">
                 <wp:simplePos x="0" y="0"/>
                 <wp:positionH relativeFrom="column">
-                  <wp:posOffset>1400861</wp:posOffset>
+                  <wp:posOffset>1400810</wp:posOffset>
                 </wp:positionH>
                 <wp:positionV relativeFrom="paragraph">
-                  <wp:posOffset>29667</wp:posOffset>
+                  <wp:posOffset>55880</wp:posOffset>
                 </wp:positionV>
-                <wp:extent cx="0" cy="746151"/>
-                <wp:effectExtent l="76200" t="0" r="57150" b="53975"/>
+                <wp:extent cx="0" cy="565150"/>
+                <wp:effectExtent l="76200" t="0" r="57150" b="63500"/>
                 <wp:wrapNone/>
                 <wp:docPr id="19" name="Straight Arrow Connector 19"/>
                 <wp:cNvGraphicFramePr/>
@@ -4806,7 +5091,7 @@
                       <wps:spPr>
                         <a:xfrm>
                           <a:off x="0" y="0"/>
-                          <a:ext cx="0" cy="746151"/>
+                          <a:ext cx="0" cy="565150"/>
                         </a:xfrm>
                         <a:prstGeom prst="straightConnector1">
                           <a:avLst/>
@@ -4836,23 +5121,24 @@
                     </wps:wsp>
                   </a:graphicData>
                 </a:graphic>
+                <wp14:sizeRelH relativeFrom="margin">
+                  <wp14:pctWidth>0</wp14:pctWidth>
+                </wp14:sizeRelH>
+                <wp14:sizeRelV relativeFrom="margin">
+                  <wp14:pctHeight>0</wp14:pctHeight>
+                </wp14:sizeRelV>
               </wp:anchor>
             </w:drawing>
           </mc:Choice>
           <mc:Fallback>
             <w:pict>
-              <v:shape w14:anchorId="1F1414E0" id="Straight Arrow Connector 19" o:spid="_x0000_s1026" type="#_x0000_t32" style="position:absolute;margin-left:110.3pt;margin-top:2.35pt;width:0;height:58.75pt;z-index:251714560;visibility:visible;mso-wrap-style:square;mso-wrap-distance-left:9pt;mso-wrap-distance-top:0;mso-wrap-distance-right:9pt;mso-wrap-distance-bottom:0;mso-position-horizontal:absolute;mso-position-horizontal-relative:text;mso-position-vertical:absolute;mso-position-vertical-relative:text" o:gfxdata="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" strokecolor="black [3213]" strokeweight=".5pt">
+              <v:shape w14:anchorId="65E12D8F" id="Straight Arrow Connector 19" o:spid="_x0000_s1026" type="#_x0000_t32" style="position:absolute;margin-left:110.3pt;margin-top:4.4pt;width:0;height:44.5pt;z-index:251714560;visibility:visible;mso-wrap-style:square;mso-width-percent:0;mso-height-percent:0;mso-wrap-distance-left:9pt;mso-wrap-distance-top:0;mso-wrap-distance-right:9pt;mso-wrap-distance-bottom:0;mso-position-horizontal:absolute;mso-position-horizontal-relative:text;mso-position-vertical:absolute;mso-position-vertical-relative:text;mso-width-percent:0;mso-height-percent:0;mso-width-relative:margin;mso-height-relative:margin" o:gfxdata="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" strokecolor="black [3213]" strokeweight=".5pt">
                 <v:stroke endarrow="block" joinstyle="miter"/>
               </v:shape>
             </w:pict>
           </mc:Fallback>
         </mc:AlternateContent>
       </w:r>
-    </w:p>
-    <w:p>
-      <w:pPr>
-        <w:spacing w:after="0" w:line="240" w:lineRule="auto"/>
-      </w:pPr>
     </w:p>
     <w:p>
       <w:pPr>
@@ -4989,7 +5275,25 @@
                                 <w:sz w:val="18"/>
                                 <w:szCs w:val="20"/>
                               </w:rPr>
-                              <w:t>=)</w:t>
+                              <w:t>=</w:t>
+                            </w:r>
+                            <w:r>
+                              <w:rPr>
+                                <w:rFonts w:ascii="Arial" w:hAnsi="Arial" w:cs="Arial"/>
+                                <w:color w:val="000000" w:themeColor="text1"/>
+                                <w:sz w:val="18"/>
+                                <w:szCs w:val="20"/>
+                              </w:rPr>
+                              <w:t xml:space="preserve"> 405</w:t>
+                            </w:r>
+                            <w:r>
+                              <w:rPr>
+                                <w:rFonts w:ascii="Arial" w:hAnsi="Arial" w:cs="Arial"/>
+                                <w:color w:val="000000" w:themeColor="text1"/>
+                                <w:sz w:val="18"/>
+                                <w:szCs w:val="20"/>
+                              </w:rPr>
+                              <w:t>)</w:t>
                             </w:r>
                           </w:p>
                         </w:txbxContent>
@@ -5081,7 +5385,25 @@
                           <w:sz w:val="18"/>
                           <w:szCs w:val="20"/>
                         </w:rPr>
-                        <w:t>=)</w:t>
+                        <w:t>=</w:t>
+                      </w:r>
+                      <w:r>
+                        <w:rPr>
+                          <w:rFonts w:ascii="Arial" w:hAnsi="Arial" w:cs="Arial"/>
+                          <w:color w:val="000000" w:themeColor="text1"/>
+                          <w:sz w:val="18"/>
+                          <w:szCs w:val="20"/>
+                        </w:rPr>
+                        <w:t xml:space="preserve"> 405</w:t>
+                      </w:r>
+                      <w:r>
+                        <w:rPr>
+                          <w:rFonts w:ascii="Arial" w:hAnsi="Arial" w:cs="Arial"/>
+                          <w:color w:val="000000" w:themeColor="text1"/>
+                          <w:sz w:val="18"/>
+                          <w:szCs w:val="20"/>
+                        </w:rPr>
+                        <w:t>)</w:t>
                       </w:r>
                     </w:p>
                   </w:txbxContent>
@@ -5262,60 +5584,8 @@
         <w:pStyle w:val="CommentText"/>
       </w:pPr>
     </w:p>
-    <w:p>
-      <w:pPr>
-        <w:pStyle w:val="CommentText"/>
-        <w:rPr>
-          <w:rFonts w:ascii="Arial" w:hAnsi="Arial" w:cs="Arial"/>
-          <w:sz w:val="18"/>
-          <w:szCs w:val="18"/>
-        </w:rPr>
-      </w:pPr>
-      <w:r>
-        <w:rPr>
-          <w:rFonts w:ascii="Arial" w:hAnsi="Arial" w:cs="Arial"/>
-          <w:sz w:val="18"/>
-          <w:szCs w:val="18"/>
-        </w:rPr>
-        <w:t>*Consider, if feasible to do so, reporting the number of records identified from each database or register searched (rather than the total number across all databases/registers).</w:t>
-      </w:r>
-    </w:p>
-    <w:p>
-      <w:pPr>
-        <w:pStyle w:val="CommentText"/>
-        <w:rPr>
-          <w:rFonts w:ascii="Arial" w:hAnsi="Arial" w:cs="Arial"/>
-          <w:sz w:val="18"/>
-          <w:szCs w:val="18"/>
-        </w:rPr>
-      </w:pPr>
-      <w:r>
-        <w:rPr>
-          <w:rFonts w:ascii="Arial" w:hAnsi="Arial" w:cs="Arial"/>
-          <w:sz w:val="18"/>
-          <w:szCs w:val="18"/>
-        </w:rPr>
-        <w:t>*</w:t>
-      </w:r>
-      <w:r>
-        <w:rPr>
-          <w:rFonts w:ascii="Arial" w:hAnsi="Arial" w:cs="Arial"/>
-          <w:sz w:val="18"/>
-          <w:szCs w:val="18"/>
-        </w:rPr>
-        <w:t>*</w:t>
-      </w:r>
-      <w:r>
-        <w:rPr>
-          <w:rFonts w:ascii="Arial" w:hAnsi="Arial" w:cs="Arial"/>
-          <w:sz w:val="18"/>
-          <w:szCs w:val="18"/>
-        </w:rPr>
-        <w:t>If automation tools were used, indicate how many records were excluded by a human and how many were excluded by automation tools.</w:t>
-      </w:r>
-    </w:p>
     <w:sectPr>
-      <w:headerReference w:type="default" r:id="rId6"/>
+      <w:headerReference w:type="default" r:id="rId7"/>
       <w:pgSz w:w="11906" w:h="16838"/>
       <w:pgMar w:top="720" w:right="720" w:bottom="720" w:left="720" w:header="708" w:footer="708" w:gutter="0"/>
       <w:cols w:space="708"/>
@@ -6286,4 +6556,16 @@
     </a:ext>
   </a:extLst>
 </a:theme>
+</file>
+
+<file path=customXml/item1.xml><?xml version="1.0" encoding="utf-8"?>
+<b:Sources xmlns:b="http://schemas.openxmlformats.org/officeDocument/2006/bibliography" xmlns="http://schemas.openxmlformats.org/officeDocument/2006/bibliography" SelectedStyle="\APASixthEditionOfficeOnline.xsl" StyleName="APA" Version="6"/>
+</file>
+
+<file path=customXml/itemProps1.xml><?xml version="1.0" encoding="utf-8"?>
+<ds:datastoreItem xmlns:ds="http://schemas.openxmlformats.org/officeDocument/2006/customXml" ds:itemID="{817D43CD-6D1B-4A19-8686-37DFCBCEA541}">
+  <ds:schemaRefs>
+    <ds:schemaRef ds:uri="http://schemas.openxmlformats.org/officeDocument/2006/bibliography"/>
+  </ds:schemaRefs>
+</ds:datastoreItem>
 </file>
--- a/Search/PRISMA_2020_flow_diagram_new_SRs_v1.docx
+++ b/Search/PRISMA_2020_flow_diagram_new_SRs_v1.docx
@@ -729,7 +729,16 @@
                                   <w:sz w:val="18"/>
                                   <w:szCs w:val="20"/>
                                 </w:rPr>
-                                <w:t>835</w:t>
+                                <w:t>83</w:t>
+                              </w:r>
+                              <w:r>
+                                <w:rPr>
+                                  <w:rFonts w:ascii="Arial" w:hAnsi="Arial" w:cs="Arial"/>
+                                  <w:color w:val="000000" w:themeColor="text1"/>
+                                  <w:sz w:val="18"/>
+                                  <w:szCs w:val="20"/>
+                                </w:rPr>
+                                <w:t>8</w:t>
                               </w:r>
                               <w:r>
                                 <w:rPr>
@@ -1036,7 +1045,16 @@
                                   <w:sz w:val="18"/>
                                   <w:szCs w:val="20"/>
                                 </w:rPr>
-                                <w:t>2019</w:t>
+                                <w:t>201</w:t>
+                              </w:r>
+                              <w:r>
+                                <w:rPr>
+                                  <w:rFonts w:ascii="Arial" w:hAnsi="Arial" w:cs="Arial"/>
+                                  <w:color w:val="000000" w:themeColor="text1"/>
+                                  <w:sz w:val="18"/>
+                                  <w:szCs w:val="20"/>
+                                </w:rPr>
+                                <w:t>6</w:t>
                               </w:r>
                               <w:r>
                                 <w:rPr>
@@ -1453,7 +1471,16 @@
                                   <w:sz w:val="18"/>
                                   <w:szCs w:val="20"/>
                                 </w:rPr>
-                                <w:t>477</w:t>
+                                <w:t>47</w:t>
+                              </w:r>
+                              <w:r>
+                                <w:rPr>
+                                  <w:rFonts w:ascii="Arial" w:hAnsi="Arial" w:cs="Arial"/>
+                                  <w:color w:val="000000" w:themeColor="text1"/>
+                                  <w:sz w:val="18"/>
+                                  <w:szCs w:val="20"/>
+                                </w:rPr>
+                                <w:t>4</w:t>
                               </w:r>
                               <w:r>
                                 <w:rPr>
@@ -1574,6 +1601,69 @@
                                 </w:rPr>
                                 <w:t xml:space="preserve"> not retrieved</w:t>
                               </w:r>
+                              <w:r>
+                                <w:rPr>
+                                  <w:rFonts w:ascii="Arial" w:hAnsi="Arial" w:cs="Arial"/>
+                                  <w:color w:val="000000" w:themeColor="text1"/>
+                                  <w:sz w:val="18"/>
+                                  <w:szCs w:val="20"/>
+                                </w:rPr>
+                                <w:t xml:space="preserve"> </w:t>
+                              </w:r>
+                              <w:r>
+                                <w:rPr>
+                                  <w:rFonts w:ascii="Arial" w:hAnsi="Arial" w:cs="Arial"/>
+                                  <w:color w:val="000000" w:themeColor="text1"/>
+                                  <w:sz w:val="18"/>
+                                  <w:szCs w:val="20"/>
+                                </w:rPr>
+                                <w:t>(</w:t>
+                              </w:r>
+                              <w:r>
+                                <w:rPr>
+                                  <w:rFonts w:ascii="Arial" w:hAnsi="Arial" w:cs="Arial"/>
+                                  <w:color w:val="000000" w:themeColor="text1"/>
+                                  <w:sz w:val="18"/>
+                                  <w:szCs w:val="20"/>
+                                </w:rPr>
+                                <w:t>n</w:t>
+                              </w:r>
+                              <w:r>
+                                <w:rPr>
+                                  <w:rFonts w:ascii="Arial" w:hAnsi="Arial" w:cs="Arial"/>
+                                  <w:color w:val="000000" w:themeColor="text1"/>
+                                  <w:sz w:val="18"/>
+                                  <w:szCs w:val="20"/>
+                                </w:rPr>
+                                <w:t xml:space="preserve"> </w:t>
+                              </w:r>
+                              <w:r>
+                                <w:rPr>
+                                  <w:rFonts w:ascii="Arial" w:hAnsi="Arial" w:cs="Arial"/>
+                                  <w:color w:val="000000" w:themeColor="text1"/>
+                                  <w:sz w:val="18"/>
+                                  <w:szCs w:val="20"/>
+                                </w:rPr>
+                                <w:t>=</w:t>
+                              </w:r>
+                              <w:r>
+                                <w:rPr>
+                                  <w:rFonts w:ascii="Arial" w:hAnsi="Arial" w:cs="Arial"/>
+                                  <w:color w:val="000000" w:themeColor="text1"/>
+                                  <w:sz w:val="18"/>
+                                  <w:szCs w:val="20"/>
+                                </w:rPr>
+                                <w:t xml:space="preserve"> 1</w:t>
+                              </w:r>
+                              <w:r>
+                                <w:rPr>
+                                  <w:rFonts w:ascii="Arial" w:hAnsi="Arial" w:cs="Arial"/>
+                                  <w:color w:val="000000" w:themeColor="text1"/>
+                                  <w:sz w:val="18"/>
+                                  <w:szCs w:val="20"/>
+                                </w:rPr>
+                                <w:t>)</w:t>
+                              </w:r>
                             </w:p>
                             <w:p>
                               <w:pPr>
@@ -1592,52 +1682,70 @@
                                   <w:sz w:val="18"/>
                                   <w:szCs w:val="20"/>
                                 </w:rPr>
-                                <w:t>(</w:t>
-                              </w:r>
-                              <w:r>
-                                <w:rPr>
-                                  <w:rFonts w:ascii="Arial" w:hAnsi="Arial" w:cs="Arial"/>
-                                  <w:color w:val="000000" w:themeColor="text1"/>
-                                  <w:sz w:val="18"/>
-                                  <w:szCs w:val="20"/>
-                                </w:rPr>
-                                <w:t>n</w:t>
-                              </w:r>
-                              <w:r>
-                                <w:rPr>
-                                  <w:rFonts w:ascii="Arial" w:hAnsi="Arial" w:cs="Arial"/>
-                                  <w:color w:val="000000" w:themeColor="text1"/>
-                                  <w:sz w:val="18"/>
-                                  <w:szCs w:val="20"/>
-                                </w:rPr>
-                                <w:t xml:space="preserve"> </w:t>
-                              </w:r>
-                              <w:r>
-                                <w:rPr>
-                                  <w:rFonts w:ascii="Arial" w:hAnsi="Arial" w:cs="Arial"/>
-                                  <w:color w:val="000000" w:themeColor="text1"/>
-                                  <w:sz w:val="18"/>
-                                  <w:szCs w:val="20"/>
-                                </w:rPr>
-                                <w:t>=</w:t>
-                              </w:r>
-                              <w:r>
-                                <w:rPr>
-                                  <w:rFonts w:ascii="Arial" w:hAnsi="Arial" w:cs="Arial"/>
-                                  <w:color w:val="000000" w:themeColor="text1"/>
-                                  <w:sz w:val="18"/>
-                                  <w:szCs w:val="20"/>
-                                </w:rPr>
-                                <w:t xml:space="preserve"> 1</w:t>
-                              </w:r>
-                              <w:r>
-                                <w:rPr>
-                                  <w:rFonts w:ascii="Arial" w:hAnsi="Arial" w:cs="Arial"/>
-                                  <w:color w:val="000000" w:themeColor="text1"/>
-                                  <w:sz w:val="18"/>
-                                  <w:szCs w:val="20"/>
-                                </w:rPr>
-                                <w:t>)</w:t>
+                                <w:t>Re</w:t>
+                              </w:r>
+                              <w:r>
+                                <w:rPr>
+                                  <w:rFonts w:ascii="Arial" w:hAnsi="Arial" w:cs="Arial"/>
+                                  <w:color w:val="000000" w:themeColor="text1"/>
+                                  <w:sz w:val="18"/>
+                                  <w:szCs w:val="20"/>
+                                </w:rPr>
+                                <w:t>p</w:t>
+                              </w:r>
+                              <w:r>
+                                <w:rPr>
+                                  <w:rFonts w:ascii="Arial" w:hAnsi="Arial" w:cs="Arial"/>
+                                  <w:color w:val="000000" w:themeColor="text1"/>
+                                  <w:sz w:val="18"/>
+                                  <w:szCs w:val="20"/>
+                                </w:rPr>
+                                <w:t>or</w:t>
+                              </w:r>
+                              <w:r>
+                                <w:rPr>
+                                  <w:rFonts w:ascii="Arial" w:hAnsi="Arial" w:cs="Arial"/>
+                                  <w:color w:val="000000" w:themeColor="text1"/>
+                                  <w:sz w:val="18"/>
+                                  <w:szCs w:val="20"/>
+                                </w:rPr>
+                                <w:t>t</w:t>
+                              </w:r>
+                              <w:r>
+                                <w:rPr>
+                                  <w:rFonts w:ascii="Arial" w:hAnsi="Arial" w:cs="Arial"/>
+                                  <w:color w:val="000000" w:themeColor="text1"/>
+                                  <w:sz w:val="18"/>
+                                  <w:szCs w:val="20"/>
+                                </w:rPr>
+                                <w:t>s</w:t>
+                              </w:r>
+                              <w:r>
+                                <w:rPr>
+                                  <w:rFonts w:ascii="Arial" w:hAnsi="Arial" w:cs="Arial"/>
+                                  <w:color w:val="000000" w:themeColor="text1"/>
+                                  <w:sz w:val="18"/>
+                                  <w:szCs w:val="20"/>
+                                </w:rPr>
+                                <w:t xml:space="preserve"> retr</w:t>
+                              </w:r>
+                              <w:r>
+                                <w:rPr>
+                                  <w:rFonts w:ascii="Arial" w:hAnsi="Arial" w:cs="Arial"/>
+                                  <w:color w:val="000000" w:themeColor="text1"/>
+                                  <w:sz w:val="18"/>
+                                  <w:szCs w:val="20"/>
+                                </w:rPr>
+                                <w:t>act</w:t>
+                              </w:r>
+                              <w:r>
+                                <w:rPr>
+                                  <w:rFonts w:ascii="Arial" w:hAnsi="Arial" w:cs="Arial"/>
+                                  <w:color w:val="000000" w:themeColor="text1"/>
+                                  <w:sz w:val="18"/>
+                                  <w:szCs w:val="20"/>
+                                </w:rPr>
+                                <w:t>ed (n = 1)</w:t>
                               </w:r>
                             </w:p>
                           </w:txbxContent>
@@ -1803,7 +1911,16 @@
                                   <w:sz w:val="18"/>
                                   <w:szCs w:val="20"/>
                                 </w:rPr>
-                                <w:t xml:space="preserve"> 476</w:t>
+                                <w:t xml:space="preserve"> 47</w:t>
+                              </w:r>
+                              <w:r>
+                                <w:rPr>
+                                  <w:rFonts w:ascii="Arial" w:hAnsi="Arial" w:cs="Arial"/>
+                                  <w:color w:val="000000" w:themeColor="text1"/>
+                                  <w:sz w:val="18"/>
+                                  <w:szCs w:val="20"/>
+                                </w:rPr>
+                                <w:t>2</w:t>
                               </w:r>
                               <w:r>
                                 <w:rPr>
@@ -2032,7 +2149,7 @@
                                   <w:sz w:val="18"/>
                                   <w:szCs w:val="20"/>
                                 </w:rPr>
-                                <w:t>2</w:t>
+                                <w:t>3</w:t>
                               </w:r>
                               <w:r>
                                 <w:rPr>
@@ -2171,16 +2288,16 @@
                                   <w:sz w:val="18"/>
                                   <w:szCs w:val="20"/>
                                 </w:rPr>
-                                <w:t>36</w:t>
-                              </w:r>
-                              <w:r>
-                                <w:rPr>
-                                  <w:rFonts w:ascii="Arial" w:hAnsi="Arial" w:cs="Arial"/>
-                                  <w:color w:val="000000" w:themeColor="text1"/>
-                                  <w:sz w:val="18"/>
-                                  <w:szCs w:val="20"/>
-                                </w:rPr>
-                                <w:t>4</w:t>
+                                <w:t>3</w:t>
+                              </w:r>
+                              <w:r>
+                                <w:rPr>
+                                  <w:rFonts w:ascii="Arial" w:hAnsi="Arial" w:cs="Arial"/>
+                                  <w:color w:val="000000" w:themeColor="text1"/>
+                                  <w:sz w:val="18"/>
+                                  <w:szCs w:val="20"/>
+                                </w:rPr>
+                                <w:t>59</w:t>
                               </w:r>
                               <w:r>
                                 <w:rPr>
@@ -3388,7 +3505,16 @@
                             <w:sz w:val="18"/>
                             <w:szCs w:val="20"/>
                           </w:rPr>
-                          <w:t>835</w:t>
+                          <w:t>83</w:t>
+                        </w:r>
+                        <w:r>
+                          <w:rPr>
+                            <w:rFonts w:ascii="Arial" w:hAnsi="Arial" w:cs="Arial"/>
+                            <w:color w:val="000000" w:themeColor="text1"/>
+                            <w:sz w:val="18"/>
+                            <w:szCs w:val="20"/>
+                          </w:rPr>
+                          <w:t>8</w:t>
                         </w:r>
                         <w:r>
                           <w:rPr>
@@ -3656,7 +3782,16 @@
                             <w:sz w:val="18"/>
                             <w:szCs w:val="20"/>
                           </w:rPr>
-                          <w:t>2019</w:t>
+                          <w:t>201</w:t>
+                        </w:r>
+                        <w:r>
+                          <w:rPr>
+                            <w:rFonts w:ascii="Arial" w:hAnsi="Arial" w:cs="Arial"/>
+                            <w:color w:val="000000" w:themeColor="text1"/>
+                            <w:sz w:val="18"/>
+                            <w:szCs w:val="20"/>
+                          </w:rPr>
+                          <w:t>6</w:t>
                         </w:r>
                         <w:r>
                           <w:rPr>
@@ -3995,7 +4130,16 @@
                             <w:sz w:val="18"/>
                             <w:szCs w:val="20"/>
                           </w:rPr>
-                          <w:t>477</w:t>
+                          <w:t>47</w:t>
+                        </w:r>
+                        <w:r>
+                          <w:rPr>
+                            <w:rFonts w:ascii="Arial" w:hAnsi="Arial" w:cs="Arial"/>
+                            <w:color w:val="000000" w:themeColor="text1"/>
+                            <w:sz w:val="18"/>
+                            <w:szCs w:val="20"/>
+                          </w:rPr>
+                          <w:t>4</w:t>
                         </w:r>
                         <w:r>
                           <w:rPr>
@@ -4077,6 +4221,69 @@
                           </w:rPr>
                           <w:t xml:space="preserve"> not retrieved</w:t>
                         </w:r>
+                        <w:r>
+                          <w:rPr>
+                            <w:rFonts w:ascii="Arial" w:hAnsi="Arial" w:cs="Arial"/>
+                            <w:color w:val="000000" w:themeColor="text1"/>
+                            <w:sz w:val="18"/>
+                            <w:szCs w:val="20"/>
+                          </w:rPr>
+                          <w:t xml:space="preserve"> </w:t>
+                        </w:r>
+                        <w:r>
+                          <w:rPr>
+                            <w:rFonts w:ascii="Arial" w:hAnsi="Arial" w:cs="Arial"/>
+                            <w:color w:val="000000" w:themeColor="text1"/>
+                            <w:sz w:val="18"/>
+                            <w:szCs w:val="20"/>
+                          </w:rPr>
+                          <w:t>(</w:t>
+                        </w:r>
+                        <w:r>
+                          <w:rPr>
+                            <w:rFonts w:ascii="Arial" w:hAnsi="Arial" w:cs="Arial"/>
+                            <w:color w:val="000000" w:themeColor="text1"/>
+                            <w:sz w:val="18"/>
+                            <w:szCs w:val="20"/>
+                          </w:rPr>
+                          <w:t>n</w:t>
+                        </w:r>
+                        <w:r>
+                          <w:rPr>
+                            <w:rFonts w:ascii="Arial" w:hAnsi="Arial" w:cs="Arial"/>
+                            <w:color w:val="000000" w:themeColor="text1"/>
+                            <w:sz w:val="18"/>
+                            <w:szCs w:val="20"/>
+                          </w:rPr>
+                          <w:t xml:space="preserve"> </w:t>
+                        </w:r>
+                        <w:r>
+                          <w:rPr>
+                            <w:rFonts w:ascii="Arial" w:hAnsi="Arial" w:cs="Arial"/>
+                            <w:color w:val="000000" w:themeColor="text1"/>
+                            <w:sz w:val="18"/>
+                            <w:szCs w:val="20"/>
+                          </w:rPr>
+                          <w:t>=</w:t>
+                        </w:r>
+                        <w:r>
+                          <w:rPr>
+                            <w:rFonts w:ascii="Arial" w:hAnsi="Arial" w:cs="Arial"/>
+                            <w:color w:val="000000" w:themeColor="text1"/>
+                            <w:sz w:val="18"/>
+                            <w:szCs w:val="20"/>
+                          </w:rPr>
+                          <w:t xml:space="preserve"> 1</w:t>
+                        </w:r>
+                        <w:r>
+                          <w:rPr>
+                            <w:rFonts w:ascii="Arial" w:hAnsi="Arial" w:cs="Arial"/>
+                            <w:color w:val="000000" w:themeColor="text1"/>
+                            <w:sz w:val="18"/>
+                            <w:szCs w:val="20"/>
+                          </w:rPr>
+                          <w:t>)</w:t>
+                        </w:r>
                       </w:p>
                       <w:p>
                         <w:pPr>
@@ -4095,52 +4302,70 @@
                             <w:sz w:val="18"/>
                             <w:szCs w:val="20"/>
                           </w:rPr>
-                          <w:t>(</w:t>
-                        </w:r>
-                        <w:r>
-                          <w:rPr>
-                            <w:rFonts w:ascii="Arial" w:hAnsi="Arial" w:cs="Arial"/>
-                            <w:color w:val="000000" w:themeColor="text1"/>
-                            <w:sz w:val="18"/>
-                            <w:szCs w:val="20"/>
-                          </w:rPr>
-                          <w:t>n</w:t>
-                        </w:r>
-                        <w:r>
-                          <w:rPr>
-                            <w:rFonts w:ascii="Arial" w:hAnsi="Arial" w:cs="Arial"/>
-                            <w:color w:val="000000" w:themeColor="text1"/>
-                            <w:sz w:val="18"/>
-                            <w:szCs w:val="20"/>
-                          </w:rPr>
-                          <w:t xml:space="preserve"> </w:t>
-                        </w:r>
-                        <w:r>
-                          <w:rPr>
-                            <w:rFonts w:ascii="Arial" w:hAnsi="Arial" w:cs="Arial"/>
-                            <w:color w:val="000000" w:themeColor="text1"/>
-                            <w:sz w:val="18"/>
-                            <w:szCs w:val="20"/>
-                          </w:rPr>
-                          <w:t>=</w:t>
-                        </w:r>
-                        <w:r>
-                          <w:rPr>
-                            <w:rFonts w:ascii="Arial" w:hAnsi="Arial" w:cs="Arial"/>
-                            <w:color w:val="000000" w:themeColor="text1"/>
-                            <w:sz w:val="18"/>
-                            <w:szCs w:val="20"/>
-                          </w:rPr>
-                          <w:t xml:space="preserve"> 1</w:t>
-                        </w:r>
-                        <w:r>
-                          <w:rPr>
-                            <w:rFonts w:ascii="Arial" w:hAnsi="Arial" w:cs="Arial"/>
-                            <w:color w:val="000000" w:themeColor="text1"/>
-                            <w:sz w:val="18"/>
-                            <w:szCs w:val="20"/>
-                          </w:rPr>
-                          <w:t>)</w:t>
+                          <w:t>Re</w:t>
+                        </w:r>
+                        <w:r>
+                          <w:rPr>
+                            <w:rFonts w:ascii="Arial" w:hAnsi="Arial" w:cs="Arial"/>
+                            <w:color w:val="000000" w:themeColor="text1"/>
+                            <w:sz w:val="18"/>
+                            <w:szCs w:val="20"/>
+                          </w:rPr>
+                          <w:t>p</w:t>
+                        </w:r>
+                        <w:r>
+                          <w:rPr>
+                            <w:rFonts w:ascii="Arial" w:hAnsi="Arial" w:cs="Arial"/>
+                            <w:color w:val="000000" w:themeColor="text1"/>
+                            <w:sz w:val="18"/>
+                            <w:szCs w:val="20"/>
+                          </w:rPr>
+                          <w:t>or</w:t>
+                        </w:r>
+                        <w:r>
+                          <w:rPr>
+                            <w:rFonts w:ascii="Arial" w:hAnsi="Arial" w:cs="Arial"/>
+                            <w:color w:val="000000" w:themeColor="text1"/>
+                            <w:sz w:val="18"/>
+                            <w:szCs w:val="20"/>
+                          </w:rPr>
+                          <w:t>t</w:t>
+                        </w:r>
+                        <w:r>
+                          <w:rPr>
+                            <w:rFonts w:ascii="Arial" w:hAnsi="Arial" w:cs="Arial"/>
+                            <w:color w:val="000000" w:themeColor="text1"/>
+                            <w:sz w:val="18"/>
+                            <w:szCs w:val="20"/>
+                          </w:rPr>
+                          <w:t>s</w:t>
+                        </w:r>
+                        <w:r>
+                          <w:rPr>
+                            <w:rFonts w:ascii="Arial" w:hAnsi="Arial" w:cs="Arial"/>
+                            <w:color w:val="000000" w:themeColor="text1"/>
+                            <w:sz w:val="18"/>
+                            <w:szCs w:val="20"/>
+                          </w:rPr>
+                          <w:t xml:space="preserve"> retr</w:t>
+                        </w:r>
+                        <w:r>
+                          <w:rPr>
+                            <w:rFonts w:ascii="Arial" w:hAnsi="Arial" w:cs="Arial"/>
+                            <w:color w:val="000000" w:themeColor="text1"/>
+                            <w:sz w:val="18"/>
+                            <w:szCs w:val="20"/>
+                          </w:rPr>
+                          <w:t>act</w:t>
+                        </w:r>
+                        <w:r>
+                          <w:rPr>
+                            <w:rFonts w:ascii="Arial" w:hAnsi="Arial" w:cs="Arial"/>
+                            <w:color w:val="000000" w:themeColor="text1"/>
+                            <w:sz w:val="18"/>
+                            <w:szCs w:val="20"/>
+                          </w:rPr>
+                          <w:t>ed (n = 1)</w:t>
                         </w:r>
                       </w:p>
                     </w:txbxContent>
@@ -4267,7 +4492,16 @@
                             <w:sz w:val="18"/>
                             <w:szCs w:val="20"/>
                           </w:rPr>
-                          <w:t xml:space="preserve"> 476</w:t>
+                          <w:t xml:space="preserve"> 47</w:t>
+                        </w:r>
+                        <w:r>
+                          <w:rPr>
+                            <w:rFonts w:ascii="Arial" w:hAnsi="Arial" w:cs="Arial"/>
+                            <w:color w:val="000000" w:themeColor="text1"/>
+                            <w:sz w:val="18"/>
+                            <w:szCs w:val="20"/>
+                          </w:rPr>
+                          <w:t>2</w:t>
                         </w:r>
                         <w:r>
                           <w:rPr>
@@ -4457,7 +4691,7 @@
                             <w:sz w:val="18"/>
                             <w:szCs w:val="20"/>
                           </w:rPr>
-                          <w:t>2</w:t>
+                          <w:t>3</w:t>
                         </w:r>
                         <w:r>
                           <w:rPr>
@@ -4557,16 +4791,16 @@
                             <w:sz w:val="18"/>
                             <w:szCs w:val="20"/>
                           </w:rPr>
-                          <w:t>36</w:t>
-                        </w:r>
-                        <w:r>
-                          <w:rPr>
-                            <w:rFonts w:ascii="Arial" w:hAnsi="Arial" w:cs="Arial"/>
-                            <w:color w:val="000000" w:themeColor="text1"/>
-                            <w:sz w:val="18"/>
-                            <w:szCs w:val="20"/>
-                          </w:rPr>
-                          <w:t>4</w:t>
+                          <w:t>3</w:t>
+                        </w:r>
+                        <w:r>
+                          <w:rPr>
+                            <w:rFonts w:ascii="Arial" w:hAnsi="Arial" w:cs="Arial"/>
+                            <w:color w:val="000000" w:themeColor="text1"/>
+                            <w:sz w:val="18"/>
+                            <w:szCs w:val="20"/>
+                          </w:rPr>
+                          <w:t>59</w:t>
                         </w:r>
                         <w:r>
                           <w:rPr>
@@ -4891,57 +5125,6 @@
       <w:pPr>
         <w:spacing w:after="0" w:line="240" w:lineRule="auto"/>
       </w:pPr>
-      <w:r>
-        <w:rPr>
-          <w:noProof/>
-        </w:rPr>
-        <w:lastRenderedPageBreak/>
-        <w:drawing>
-          <wp:inline distT="0" distB="0" distL="0" distR="0" wp14:anchorId="473240CB" wp14:editId="2DC06160">
-            <wp:extent cx="4839335" cy="5296535"/>
-            <wp:effectExtent l="0" t="0" r="0" b="0"/>
-            <wp:docPr id="11" name="Picture 11"/>
-            <wp:cNvGraphicFramePr>
-              <a:graphicFrameLocks xmlns:a="http://schemas.openxmlformats.org/drawingml/2006/main" noChangeAspect="1"/>
-            </wp:cNvGraphicFramePr>
-            <a:graphic xmlns:a="http://schemas.openxmlformats.org/drawingml/2006/main">
-              <a:graphicData uri="http://schemas.openxmlformats.org/drawingml/2006/picture">
-                <pic:pic xmlns:pic="http://schemas.openxmlformats.org/drawingml/2006/picture">
-                  <pic:nvPicPr>
-                    <pic:cNvPr id="0" name="Picture 2"/>
-                    <pic:cNvPicPr>
-                      <a:picLocks noChangeAspect="1" noChangeArrowheads="1"/>
-                    </pic:cNvPicPr>
-                  </pic:nvPicPr>
-                  <pic:blipFill>
-                    <a:blip r:embed="rId7">
-                      <a:extLst>
-                        <a:ext uri="{28A0092B-C50C-407E-A947-70E740481C1C}">
-                          <a14:useLocalDpi xmlns:a14="http://schemas.microsoft.com/office/drawing/2010/main" val="0"/>
-                        </a:ext>
-                      </a:extLst>
-                    </a:blip>
-                    <a:srcRect/>
-                    <a:stretch>
-                      <a:fillRect/>
-                    </a:stretch>
-                  </pic:blipFill>
-                  <pic:spPr bwMode="auto">
-                    <a:xfrm>
-                      <a:off x="0" y="0"/>
-                      <a:ext cx="4839335" cy="5296535"/>
-                    </a:xfrm>
-                    <a:prstGeom prst="rect">
-                      <a:avLst/>
-                    </a:prstGeom>
-                    <a:noFill/>
-                  </pic:spPr>
-                </pic:pic>
-              </a:graphicData>
-            </a:graphic>
-          </wp:inline>
-        </w:drawing>
-      </w:r>
     </w:p>
     <w:p>
       <w:pPr>
@@ -4992,6 +5175,131 @@
       <w:pPr>
         <w:pStyle w:val="CommentText"/>
       </w:pPr>
+    </w:p>
+    <w:p>
+      <w:pPr>
+        <w:pStyle w:val="CommentText"/>
+      </w:pPr>
+    </w:p>
+    <w:p>
+      <w:pPr>
+        <w:pStyle w:val="CommentText"/>
+      </w:pPr>
+    </w:p>
+    <w:p>
+      <w:pPr>
+        <w:pStyle w:val="CommentText"/>
+      </w:pPr>
+    </w:p>
+    <w:p>
+      <w:pPr>
+        <w:pStyle w:val="CommentText"/>
+      </w:pPr>
+    </w:p>
+    <w:p>
+      <w:pPr>
+        <w:pStyle w:val="CommentText"/>
+      </w:pPr>
+    </w:p>
+    <w:p>
+      <w:pPr>
+        <w:pStyle w:val="CommentText"/>
+      </w:pPr>
+    </w:p>
+    <w:p>
+      <w:pPr>
+        <w:pStyle w:val="CommentText"/>
+      </w:pPr>
+    </w:p>
+    <w:p>
+      <w:pPr>
+        <w:pStyle w:val="CommentText"/>
+      </w:pPr>
+    </w:p>
+    <w:p>
+      <w:pPr>
+        <w:pStyle w:val="CommentText"/>
+      </w:pPr>
+    </w:p>
+    <w:p>
+      <w:pPr>
+        <w:pStyle w:val="CommentText"/>
+      </w:pPr>
+    </w:p>
+    <w:p>
+      <w:pPr>
+        <w:pStyle w:val="CommentText"/>
+      </w:pPr>
+    </w:p>
+    <w:p>
+      <w:pPr>
+        <w:pStyle w:val="CommentText"/>
+      </w:pPr>
+    </w:p>
+    <w:p>
+      <w:pPr>
+        <w:pStyle w:val="CommentText"/>
+      </w:pPr>
+    </w:p>
+    <w:p>
+      <w:pPr>
+        <w:pStyle w:val="CommentText"/>
+      </w:pPr>
+    </w:p>
+    <w:p>
+      <w:pPr>
+        <w:pStyle w:val="CommentText"/>
+      </w:pPr>
+      <w:r>
+        <w:rPr>
+          <w:noProof/>
+        </w:rPr>
+        <w:drawing>
+          <wp:inline distT="0" distB="0" distL="0" distR="0" wp14:anchorId="60A58127" wp14:editId="52C394FC">
+            <wp:extent cx="4839335" cy="5296535"/>
+            <wp:effectExtent l="0" t="0" r="0" b="0"/>
+            <wp:docPr id="23" name="Picture 23"/>
+            <wp:cNvGraphicFramePr>
+              <a:graphicFrameLocks xmlns:a="http://schemas.openxmlformats.org/drawingml/2006/main" noChangeAspect="1"/>
+            </wp:cNvGraphicFramePr>
+            <a:graphic xmlns:a="http://schemas.openxmlformats.org/drawingml/2006/main">
+              <a:graphicData uri="http://schemas.openxmlformats.org/drawingml/2006/picture">
+                <pic:pic xmlns:pic="http://schemas.openxmlformats.org/drawingml/2006/picture">
+                  <pic:nvPicPr>
+                    <pic:cNvPr id="0" name="Picture 4"/>
+                    <pic:cNvPicPr>
+                      <a:picLocks noChangeAspect="1" noChangeArrowheads="1"/>
+                    </pic:cNvPicPr>
+                  </pic:nvPicPr>
+                  <pic:blipFill>
+                    <a:blip r:embed="rId7">
+                      <a:extLst>
+                        <a:ext uri="{28A0092B-C50C-407E-A947-70E740481C1C}">
+                          <a14:useLocalDpi xmlns:a14="http://schemas.microsoft.com/office/drawing/2010/main" val="0"/>
+                        </a:ext>
+                      </a:extLst>
+                    </a:blip>
+                    <a:srcRect/>
+                    <a:stretch>
+                      <a:fillRect/>
+                    </a:stretch>
+                  </pic:blipFill>
+                  <pic:spPr bwMode="auto">
+                    <a:xfrm>
+                      <a:off x="0" y="0"/>
+                      <a:ext cx="4839335" cy="5296535"/>
+                    </a:xfrm>
+                    <a:prstGeom prst="rect">
+                      <a:avLst/>
+                    </a:prstGeom>
+                    <a:noFill/>
+                  </pic:spPr>
+                </pic:pic>
+              </a:graphicData>
+            </a:graphic>
+          </wp:inline>
+        </w:drawing>
+      </w:r>
     </w:p>
     <w:sectPr>
       <w:headerReference w:type="default" r:id="rId8"/>

--- a/Search/PRISMA_2020_flow_diagram_new_SRs_v1.docx
+++ b/Search/PRISMA_2020_flow_diagram_new_SRs_v1.docx
@@ -1230,7 +1230,16 @@
                                   <w:sz w:val="18"/>
                                   <w:szCs w:val="20"/>
                                 </w:rPr>
-                                <w:t>94</w:t>
+                                <w:t>9</w:t>
+                              </w:r>
+                              <w:r>
+                                <w:rPr>
+                                  <w:rFonts w:ascii="Arial" w:hAnsi="Arial" w:cs="Arial"/>
+                                  <w:color w:val="000000" w:themeColor="text1"/>
+                                  <w:sz w:val="18"/>
+                                  <w:szCs w:val="20"/>
+                                </w:rPr>
+                                <w:t>7</w:t>
                               </w:r>
                               <w:r>
                                 <w:rPr>
@@ -1296,7 +1305,16 @@
                                   <w:sz w:val="18"/>
                                   <w:szCs w:val="20"/>
                                 </w:rPr>
-                                <w:t>14</w:t>
+                                <w:t>1</w:t>
+                              </w:r>
+                              <w:r>
+                                <w:rPr>
+                                  <w:rFonts w:ascii="Arial" w:hAnsi="Arial" w:cs="Arial"/>
+                                  <w:color w:val="000000" w:themeColor="text1"/>
+                                  <w:sz w:val="18"/>
+                                  <w:szCs w:val="20"/>
+                                </w:rPr>
+                                <w:t>5</w:t>
                               </w:r>
                               <w:r>
                                 <w:rPr>
@@ -1471,16 +1489,25 @@
                                   <w:sz w:val="18"/>
                                   <w:szCs w:val="20"/>
                                 </w:rPr>
-                                <w:t>47</w:t>
-                              </w:r>
-                              <w:r>
-                                <w:rPr>
-                                  <w:rFonts w:ascii="Arial" w:hAnsi="Arial" w:cs="Arial"/>
-                                  <w:color w:val="000000" w:themeColor="text1"/>
-                                  <w:sz w:val="18"/>
-                                  <w:szCs w:val="20"/>
-                                </w:rPr>
                                 <w:t>4</w:t>
+                              </w:r>
+                              <w:r>
+                                <w:rPr>
+                                  <w:rFonts w:ascii="Arial" w:hAnsi="Arial" w:cs="Arial"/>
+                                  <w:color w:val="000000" w:themeColor="text1"/>
+                                  <w:sz w:val="18"/>
+                                  <w:szCs w:val="20"/>
+                                </w:rPr>
+                                <w:t>6</w:t>
+                              </w:r>
+                              <w:r>
+                                <w:rPr>
+                                  <w:rFonts w:ascii="Arial" w:hAnsi="Arial" w:cs="Arial"/>
+                                  <w:color w:val="000000" w:themeColor="text1"/>
+                                  <w:sz w:val="18"/>
+                                  <w:szCs w:val="20"/>
+                                </w:rPr>
+                                <w:t>1</w:t>
                               </w:r>
                               <w:r>
                                 <w:rPr>
@@ -1653,7 +1680,16 @@
                                   <w:sz w:val="18"/>
                                   <w:szCs w:val="20"/>
                                 </w:rPr>
-                                <w:t xml:space="preserve"> 1</w:t>
+                                <w:t xml:space="preserve"> </w:t>
+                              </w:r>
+                              <w:r>
+                                <w:rPr>
+                                  <w:rFonts w:ascii="Arial" w:hAnsi="Arial" w:cs="Arial"/>
+                                  <w:color w:val="000000" w:themeColor="text1"/>
+                                  <w:sz w:val="18"/>
+                                  <w:szCs w:val="20"/>
+                                </w:rPr>
+                                <w:t>2</w:t>
                               </w:r>
                               <w:r>
                                 <w:rPr>
@@ -1911,16 +1947,25 @@
                                   <w:sz w:val="18"/>
                                   <w:szCs w:val="20"/>
                                 </w:rPr>
-                                <w:t xml:space="preserve"> 47</w:t>
-                              </w:r>
-                              <w:r>
-                                <w:rPr>
-                                  <w:rFonts w:ascii="Arial" w:hAnsi="Arial" w:cs="Arial"/>
-                                  <w:color w:val="000000" w:themeColor="text1"/>
-                                  <w:sz w:val="18"/>
-                                  <w:szCs w:val="20"/>
-                                </w:rPr>
-                                <w:t>2</w:t>
+                                <w:t xml:space="preserve"> 4</w:t>
+                              </w:r>
+                              <w:r>
+                                <w:rPr>
+                                  <w:rFonts w:ascii="Arial" w:hAnsi="Arial" w:cs="Arial"/>
+                                  <w:color w:val="000000" w:themeColor="text1"/>
+                                  <w:sz w:val="18"/>
+                                  <w:szCs w:val="20"/>
+                                </w:rPr>
+                                <w:t>5</w:t>
+                              </w:r>
+                              <w:r>
+                                <w:rPr>
+                                  <w:rFonts w:ascii="Arial" w:hAnsi="Arial" w:cs="Arial"/>
+                                  <w:color w:val="000000" w:themeColor="text1"/>
+                                  <w:sz w:val="18"/>
+                                  <w:szCs w:val="20"/>
+                                </w:rPr>
+                                <w:t>8</w:t>
                               </w:r>
                               <w:r>
                                 <w:rPr>
@@ -2048,16 +2093,25 @@
                                   <w:sz w:val="18"/>
                                   <w:szCs w:val="20"/>
                                 </w:rPr>
-                                <w:t xml:space="preserve"> b</w:t>
-                              </w:r>
-                              <w:r>
-                                <w:rPr>
-                                  <w:rFonts w:ascii="Arial" w:hAnsi="Arial" w:cs="Arial"/>
-                                  <w:color w:val="000000" w:themeColor="text1"/>
-                                  <w:sz w:val="18"/>
-                                  <w:szCs w:val="20"/>
-                                </w:rPr>
-                                <w:t xml:space="preserve">y </w:t>
+                                <w:t xml:space="preserve"> </w:t>
+                              </w:r>
+                              <w:r>
+                                <w:rPr>
+                                  <w:rFonts w:ascii="Arial" w:hAnsi="Arial" w:cs="Arial"/>
+                                  <w:color w:val="000000" w:themeColor="text1"/>
+                                  <w:sz w:val="18"/>
+                                  <w:szCs w:val="20"/>
+                                </w:rPr>
+                                <w:t>after</w:t>
+                              </w:r>
+                              <w:r>
+                                <w:rPr>
+                                  <w:rFonts w:ascii="Arial" w:hAnsi="Arial" w:cs="Arial"/>
+                                  <w:color w:val="000000" w:themeColor="text1"/>
+                                  <w:sz w:val="18"/>
+                                  <w:szCs w:val="20"/>
+                                </w:rPr>
+                                <w:t xml:space="preserve"> </w:t>
                               </w:r>
                               <w:r>
                                 <w:rPr>
@@ -2086,17 +2140,15 @@
                                 </w:rPr>
                                 <w:t xml:space="preserve"> </w:t>
                               </w:r>
-                            </w:p>
-                            <w:p>
-                              <w:pPr>
-                                <w:spacing w:after="0" w:line="240" w:lineRule="auto"/>
-                                <w:rPr>
-                                  <w:rFonts w:ascii="Arial" w:hAnsi="Arial" w:cs="Arial"/>
-                                  <w:color w:val="000000" w:themeColor="text1"/>
-                                  <w:sz w:val="18"/>
-                                  <w:szCs w:val="20"/>
-                                </w:rPr>
-                              </w:pPr>
+                              <w:r>
+                                <w:rPr>
+                                  <w:rFonts w:ascii="Arial" w:hAnsi="Arial" w:cs="Arial"/>
+                                  <w:color w:val="000000" w:themeColor="text1"/>
+                                  <w:sz w:val="18"/>
+                                  <w:szCs w:val="20"/>
+                                </w:rPr>
+                                <w:t xml:space="preserve">reading </w:t>
+                              </w:r>
                               <w:r>
                                 <w:rPr>
                                   <w:rFonts w:ascii="Arial" w:hAnsi="Arial" w:cs="Arial"/>
@@ -2140,16 +2192,16 @@
                                   <w:sz w:val="18"/>
                                   <w:szCs w:val="20"/>
                                 </w:rPr>
-                                <w:t>1</w:t>
-                              </w:r>
-                              <w:r>
-                                <w:rPr>
-                                  <w:rFonts w:ascii="Arial" w:hAnsi="Arial" w:cs="Arial"/>
-                                  <w:color w:val="000000" w:themeColor="text1"/>
-                                  <w:sz w:val="18"/>
-                                  <w:szCs w:val="20"/>
-                                </w:rPr>
-                                <w:t>3</w:t>
+                                <w:t>2</w:t>
+                              </w:r>
+                              <w:r>
+                                <w:rPr>
+                                  <w:rFonts w:ascii="Arial" w:hAnsi="Arial" w:cs="Arial"/>
+                                  <w:color w:val="000000" w:themeColor="text1"/>
+                                  <w:sz w:val="18"/>
+                                  <w:szCs w:val="20"/>
+                                </w:rPr>
+                                <w:t>2</w:t>
                               </w:r>
                               <w:r>
                                 <w:rPr>
@@ -2297,7 +2349,16 @@
                                   <w:sz w:val="18"/>
                                   <w:szCs w:val="20"/>
                                 </w:rPr>
-                                <w:t>59</w:t>
+                                <w:t>3</w:t>
+                              </w:r>
+                              <w:r>
+                                <w:rPr>
+                                  <w:rFonts w:ascii="Arial" w:hAnsi="Arial" w:cs="Arial"/>
+                                  <w:color w:val="000000" w:themeColor="text1"/>
+                                  <w:sz w:val="18"/>
+                                  <w:szCs w:val="20"/>
+                                </w:rPr>
+                                <w:t>6</w:t>
                               </w:r>
                               <w:r>
                                 <w:rPr>
@@ -3928,7 +3989,16 @@
                             <w:sz w:val="18"/>
                             <w:szCs w:val="20"/>
                           </w:rPr>
-                          <w:t>94</w:t>
+                          <w:t>9</w:t>
+                        </w:r>
+                        <w:r>
+                          <w:rPr>
+                            <w:rFonts w:ascii="Arial" w:hAnsi="Arial" w:cs="Arial"/>
+                            <w:color w:val="000000" w:themeColor="text1"/>
+                            <w:sz w:val="18"/>
+                            <w:szCs w:val="20"/>
+                          </w:rPr>
+                          <w:t>7</w:t>
                         </w:r>
                         <w:r>
                           <w:rPr>
@@ -3994,7 +4064,16 @@
                             <w:sz w:val="18"/>
                             <w:szCs w:val="20"/>
                           </w:rPr>
-                          <w:t>14</w:t>
+                          <w:t>1</w:t>
+                        </w:r>
+                        <w:r>
+                          <w:rPr>
+                            <w:rFonts w:ascii="Arial" w:hAnsi="Arial" w:cs="Arial"/>
+                            <w:color w:val="000000" w:themeColor="text1"/>
+                            <w:sz w:val="18"/>
+                            <w:szCs w:val="20"/>
+                          </w:rPr>
+                          <w:t>5</w:t>
                         </w:r>
                         <w:r>
                           <w:rPr>
@@ -4130,16 +4209,25 @@
                             <w:sz w:val="18"/>
                             <w:szCs w:val="20"/>
                           </w:rPr>
-                          <w:t>47</w:t>
-                        </w:r>
-                        <w:r>
-                          <w:rPr>
-                            <w:rFonts w:ascii="Arial" w:hAnsi="Arial" w:cs="Arial"/>
-                            <w:color w:val="000000" w:themeColor="text1"/>
-                            <w:sz w:val="18"/>
-                            <w:szCs w:val="20"/>
-                          </w:rPr>
                           <w:t>4</w:t>
+                        </w:r>
+                        <w:r>
+                          <w:rPr>
+                            <w:rFonts w:ascii="Arial" w:hAnsi="Arial" w:cs="Arial"/>
+                            <w:color w:val="000000" w:themeColor="text1"/>
+                            <w:sz w:val="18"/>
+                            <w:szCs w:val="20"/>
+                          </w:rPr>
+                          <w:t>6</w:t>
+                        </w:r>
+                        <w:r>
+                          <w:rPr>
+                            <w:rFonts w:ascii="Arial" w:hAnsi="Arial" w:cs="Arial"/>
+                            <w:color w:val="000000" w:themeColor="text1"/>
+                            <w:sz w:val="18"/>
+                            <w:szCs w:val="20"/>
+                          </w:rPr>
+                          <w:t>1</w:t>
                         </w:r>
                         <w:r>
                           <w:rPr>
@@ -4273,7 +4361,16 @@
                             <w:sz w:val="18"/>
                             <w:szCs w:val="20"/>
                           </w:rPr>
-                          <w:t xml:space="preserve"> 1</w:t>
+                          <w:t xml:space="preserve"> </w:t>
+                        </w:r>
+                        <w:r>
+                          <w:rPr>
+                            <w:rFonts w:ascii="Arial" w:hAnsi="Arial" w:cs="Arial"/>
+                            <w:color w:val="000000" w:themeColor="text1"/>
+                            <w:sz w:val="18"/>
+                            <w:szCs w:val="20"/>
+                          </w:rPr>
+                          <w:t>2</w:t>
                         </w:r>
                         <w:r>
                           <w:rPr>
@@ -4492,16 +4589,25 @@
                             <w:sz w:val="18"/>
                             <w:szCs w:val="20"/>
                           </w:rPr>
-                          <w:t xml:space="preserve"> 47</w:t>
-                        </w:r>
-                        <w:r>
-                          <w:rPr>
-                            <w:rFonts w:ascii="Arial" w:hAnsi="Arial" w:cs="Arial"/>
-                            <w:color w:val="000000" w:themeColor="text1"/>
-                            <w:sz w:val="18"/>
-                            <w:szCs w:val="20"/>
-                          </w:rPr>
-                          <w:t>2</w:t>
+                          <w:t xml:space="preserve"> 4</w:t>
+                        </w:r>
+                        <w:r>
+                          <w:rPr>
+                            <w:rFonts w:ascii="Arial" w:hAnsi="Arial" w:cs="Arial"/>
+                            <w:color w:val="000000" w:themeColor="text1"/>
+                            <w:sz w:val="18"/>
+                            <w:szCs w:val="20"/>
+                          </w:rPr>
+                          <w:t>5</w:t>
+                        </w:r>
+                        <w:r>
+                          <w:rPr>
+                            <w:rFonts w:ascii="Arial" w:hAnsi="Arial" w:cs="Arial"/>
+                            <w:color w:val="000000" w:themeColor="text1"/>
+                            <w:sz w:val="18"/>
+                            <w:szCs w:val="20"/>
+                          </w:rPr>
+                          <w:t>8</w:t>
                         </w:r>
                         <w:r>
                           <w:rPr>
@@ -4590,16 +4696,25 @@
                             <w:sz w:val="18"/>
                             <w:szCs w:val="20"/>
                           </w:rPr>
-                          <w:t xml:space="preserve"> b</w:t>
-                        </w:r>
-                        <w:r>
-                          <w:rPr>
-                            <w:rFonts w:ascii="Arial" w:hAnsi="Arial" w:cs="Arial"/>
-                            <w:color w:val="000000" w:themeColor="text1"/>
-                            <w:sz w:val="18"/>
-                            <w:szCs w:val="20"/>
-                          </w:rPr>
-                          <w:t xml:space="preserve">y </w:t>
+                          <w:t xml:space="preserve"> </w:t>
+                        </w:r>
+                        <w:r>
+                          <w:rPr>
+                            <w:rFonts w:ascii="Arial" w:hAnsi="Arial" w:cs="Arial"/>
+                            <w:color w:val="000000" w:themeColor="text1"/>
+                            <w:sz w:val="18"/>
+                            <w:szCs w:val="20"/>
+                          </w:rPr>
+                          <w:t>after</w:t>
+                        </w:r>
+                        <w:r>
+                          <w:rPr>
+                            <w:rFonts w:ascii="Arial" w:hAnsi="Arial" w:cs="Arial"/>
+                            <w:color w:val="000000" w:themeColor="text1"/>
+                            <w:sz w:val="18"/>
+                            <w:szCs w:val="20"/>
+                          </w:rPr>
+                          <w:t xml:space="preserve"> </w:t>
                         </w:r>
                         <w:r>
                           <w:rPr>
@@ -4628,17 +4743,15 @@
                           </w:rPr>
                           <w:t xml:space="preserve"> </w:t>
                         </w:r>
-                      </w:p>
-                      <w:p>
-                        <w:pPr>
-                          <w:spacing w:after="0" w:line="240" w:lineRule="auto"/>
-                          <w:rPr>
-                            <w:rFonts w:ascii="Arial" w:hAnsi="Arial" w:cs="Arial"/>
-                            <w:color w:val="000000" w:themeColor="text1"/>
-                            <w:sz w:val="18"/>
-                            <w:szCs w:val="20"/>
-                          </w:rPr>
-                        </w:pPr>
+                        <w:r>
+                          <w:rPr>
+                            <w:rFonts w:ascii="Arial" w:hAnsi="Arial" w:cs="Arial"/>
+                            <w:color w:val="000000" w:themeColor="text1"/>
+                            <w:sz w:val="18"/>
+                            <w:szCs w:val="20"/>
+                          </w:rPr>
+                          <w:t xml:space="preserve">reading </w:t>
+                        </w:r>
                         <w:r>
                           <w:rPr>
                             <w:rFonts w:ascii="Arial" w:hAnsi="Arial" w:cs="Arial"/>
@@ -4682,16 +4795,16 @@
                             <w:sz w:val="18"/>
                             <w:szCs w:val="20"/>
                           </w:rPr>
-                          <w:t>1</w:t>
-                        </w:r>
-                        <w:r>
-                          <w:rPr>
-                            <w:rFonts w:ascii="Arial" w:hAnsi="Arial" w:cs="Arial"/>
-                            <w:color w:val="000000" w:themeColor="text1"/>
-                            <w:sz w:val="18"/>
-                            <w:szCs w:val="20"/>
-                          </w:rPr>
-                          <w:t>3</w:t>
+                          <w:t>2</w:t>
+                        </w:r>
+                        <w:r>
+                          <w:rPr>
+                            <w:rFonts w:ascii="Arial" w:hAnsi="Arial" w:cs="Arial"/>
+                            <w:color w:val="000000" w:themeColor="text1"/>
+                            <w:sz w:val="18"/>
+                            <w:szCs w:val="20"/>
+                          </w:rPr>
+                          <w:t>2</w:t>
                         </w:r>
                         <w:r>
                           <w:rPr>
@@ -4800,7 +4913,16 @@
                             <w:sz w:val="18"/>
                             <w:szCs w:val="20"/>
                           </w:rPr>
-                          <w:t>59</w:t>
+                          <w:t>3</w:t>
+                        </w:r>
+                        <w:r>
+                          <w:rPr>
+                            <w:rFonts w:ascii="Arial" w:hAnsi="Arial" w:cs="Arial"/>
+                            <w:color w:val="000000" w:themeColor="text1"/>
+                            <w:sz w:val="18"/>
+                            <w:szCs w:val="20"/>
+                          </w:rPr>
+                          <w:t>6</w:t>
                         </w:r>
                         <w:r>
                           <w:rPr>
@@ -5255,10 +5377,10 @@
           <w:noProof/>
         </w:rPr>
         <w:drawing>
-          <wp:inline distT="0" distB="0" distL="0" distR="0" wp14:anchorId="60A58127" wp14:editId="52C394FC">
+          <wp:inline distT="0" distB="0" distL="0" distR="0" wp14:anchorId="313F9C2B" wp14:editId="2EE88898">
             <wp:extent cx="4839335" cy="5296535"/>
             <wp:effectExtent l="0" t="0" r="0" b="0"/>
-            <wp:docPr id="23" name="Picture 23"/>
+            <wp:docPr id="24" name="Picture 24"/>
             <wp:cNvGraphicFramePr>
               <a:graphicFrameLocks xmlns:a="http://schemas.openxmlformats.org/drawingml/2006/main" noChangeAspect="1"/>
             </wp:cNvGraphicFramePr>
@@ -5266,7 +5388,7 @@
               <a:graphicData uri="http://schemas.openxmlformats.org/drawingml/2006/picture">
                 <pic:pic xmlns:pic="http://schemas.openxmlformats.org/drawingml/2006/picture">
                   <pic:nvPicPr>
-                    <pic:cNvPr id="0" name="Picture 4"/>
+                    <pic:cNvPr id="0" name="Picture 5"/>
                     <pic:cNvPicPr>
                       <a:picLocks noChangeAspect="1" noChangeArrowheads="1"/>
                     </pic:cNvPicPr>

--- a/Search/PRISMA_2020_flow_diagram_new_SRs_v1.docx
+++ b/Search/PRISMA_2020_flow_diagram_new_SRs_v1.docx
@@ -738,7 +738,7 @@
                                   <w:sz w:val="18"/>
                                   <w:szCs w:val="20"/>
                                 </w:rPr>
-                                <w:t>8</w:t>
+                                <w:t>9</w:t>
                               </w:r>
                               <w:r>
                                 <w:rPr>
@@ -1054,7 +1054,7 @@
                                   <w:sz w:val="18"/>
                                   <w:szCs w:val="20"/>
                                 </w:rPr>
-                                <w:t>6</w:t>
+                                <w:t>5</w:t>
                               </w:r>
                               <w:r>
                                 <w:rPr>
@@ -1221,25 +1221,16 @@
                                   <w:sz w:val="18"/>
                                   <w:szCs w:val="20"/>
                                 </w:rPr>
-                                <w:t>13</w:t>
-                              </w:r>
-                              <w:r>
-                                <w:rPr>
-                                  <w:rFonts w:ascii="Arial" w:hAnsi="Arial" w:cs="Arial"/>
-                                  <w:color w:val="000000" w:themeColor="text1"/>
-                                  <w:sz w:val="18"/>
-                                  <w:szCs w:val="20"/>
-                                </w:rPr>
-                                <w:t>9</w:t>
-                              </w:r>
-                              <w:r>
-                                <w:rPr>
-                                  <w:rFonts w:ascii="Arial" w:hAnsi="Arial" w:cs="Arial"/>
-                                  <w:color w:val="000000" w:themeColor="text1"/>
-                                  <w:sz w:val="18"/>
-                                  <w:szCs w:val="20"/>
-                                </w:rPr>
-                                <w:t>7</w:t>
+                                <w:t>1</w:t>
+                              </w:r>
+                              <w:r>
+                                <w:rPr>
+                                  <w:rFonts w:ascii="Arial" w:hAnsi="Arial" w:cs="Arial"/>
+                                  <w:color w:val="000000" w:themeColor="text1"/>
+                                  <w:sz w:val="18"/>
+                                  <w:szCs w:val="20"/>
+                                </w:rPr>
+                                <w:t>411</w:t>
                               </w:r>
                               <w:r>
                                 <w:rPr>
@@ -1314,16 +1305,7 @@
                                   <w:sz w:val="18"/>
                                   <w:szCs w:val="20"/>
                                 </w:rPr>
-                                <w:t>5</w:t>
-                              </w:r>
-                              <w:r>
-                                <w:rPr>
-                                  <w:rFonts w:ascii="Arial" w:hAnsi="Arial" w:cs="Arial"/>
-                                  <w:color w:val="000000" w:themeColor="text1"/>
-                                  <w:sz w:val="18"/>
-                                  <w:szCs w:val="20"/>
-                                </w:rPr>
-                                <w:t>8</w:t>
+                                <w:t>83</w:t>
                               </w:r>
                               <w:r>
                                 <w:rPr>
@@ -1498,7 +1480,7 @@
                                   <w:sz w:val="18"/>
                                   <w:szCs w:val="20"/>
                                 </w:rPr>
-                                <w:t>6</w:t>
+                                <w:t>2</w:t>
                               </w:r>
                               <w:r>
                                 <w:rPr>
@@ -1689,7 +1671,7 @@
                                   <w:sz w:val="18"/>
                                   <w:szCs w:val="20"/>
                                 </w:rPr>
-                                <w:t>2</w:t>
+                                <w:t>6</w:t>
                               </w:r>
                               <w:r>
                                 <w:rPr>
@@ -1763,25 +1745,7 @@
                                   <w:sz w:val="18"/>
                                   <w:szCs w:val="20"/>
                                 </w:rPr>
-                                <w:t xml:space="preserve"> retr</w:t>
-                              </w:r>
-                              <w:r>
-                                <w:rPr>
-                                  <w:rFonts w:ascii="Arial" w:hAnsi="Arial" w:cs="Arial"/>
-                                  <w:color w:val="000000" w:themeColor="text1"/>
-                                  <w:sz w:val="18"/>
-                                  <w:szCs w:val="20"/>
-                                </w:rPr>
-                                <w:t>act</w:t>
-                              </w:r>
-                              <w:r>
-                                <w:rPr>
-                                  <w:rFonts w:ascii="Arial" w:hAnsi="Arial" w:cs="Arial"/>
-                                  <w:color w:val="000000" w:themeColor="text1"/>
-                                  <w:sz w:val="18"/>
-                                  <w:szCs w:val="20"/>
-                                </w:rPr>
-                                <w:t>ed (n = 1)</w:t>
+                                <w:t xml:space="preserve"> retracted (n = 1)</w:t>
                               </w:r>
                             </w:p>
                           </w:txbxContent>
@@ -1956,16 +1920,7 @@
                                   <w:sz w:val="18"/>
                                   <w:szCs w:val="20"/>
                                 </w:rPr>
-                                <w:t>5</w:t>
-                              </w:r>
-                              <w:r>
-                                <w:rPr>
-                                  <w:rFonts w:ascii="Arial" w:hAnsi="Arial" w:cs="Arial"/>
-                                  <w:color w:val="000000" w:themeColor="text1"/>
-                                  <w:sz w:val="18"/>
-                                  <w:szCs w:val="20"/>
-                                </w:rPr>
-                                <w:t>8</w:t>
+                                <w:t>14</w:t>
                               </w:r>
                               <w:r>
                                 <w:rPr>
@@ -2192,16 +2147,7 @@
                                   <w:sz w:val="18"/>
                                   <w:szCs w:val="20"/>
                                 </w:rPr>
-                                <w:t>2</w:t>
-                              </w:r>
-                              <w:r>
-                                <w:rPr>
-                                  <w:rFonts w:ascii="Arial" w:hAnsi="Arial" w:cs="Arial"/>
-                                  <w:color w:val="000000" w:themeColor="text1"/>
-                                  <w:sz w:val="18"/>
-                                  <w:szCs w:val="20"/>
-                                </w:rPr>
-                                <w:t>2</w:t>
+                                <w:t>94</w:t>
                               </w:r>
                               <w:r>
                                 <w:rPr>
@@ -2340,25 +2286,7 @@
                                   <w:sz w:val="18"/>
                                   <w:szCs w:val="20"/>
                                 </w:rPr>
-                                <w:t>3</w:t>
-                              </w:r>
-                              <w:r>
-                                <w:rPr>
-                                  <w:rFonts w:ascii="Arial" w:hAnsi="Arial" w:cs="Arial"/>
-                                  <w:color w:val="000000" w:themeColor="text1"/>
-                                  <w:sz w:val="18"/>
-                                  <w:szCs w:val="20"/>
-                                </w:rPr>
-                                <w:t>3</w:t>
-                              </w:r>
-                              <w:r>
-                                <w:rPr>
-                                  <w:rFonts w:ascii="Arial" w:hAnsi="Arial" w:cs="Arial"/>
-                                  <w:color w:val="000000" w:themeColor="text1"/>
-                                  <w:sz w:val="18"/>
-                                  <w:szCs w:val="20"/>
-                                </w:rPr>
-                                <w:t>6</w:t>
+                                <w:t>220</w:t>
                               </w:r>
                               <w:r>
                                 <w:rPr>
@@ -3575,7 +3503,7 @@
                             <w:sz w:val="18"/>
                             <w:szCs w:val="20"/>
                           </w:rPr>
-                          <w:t>8</w:t>
+                          <w:t>9</w:t>
                         </w:r>
                         <w:r>
                           <w:rPr>
@@ -3852,7 +3780,7 @@
                             <w:sz w:val="18"/>
                             <w:szCs w:val="20"/>
                           </w:rPr>
-                          <w:t>6</w:t>
+                          <w:t>5</w:t>
                         </w:r>
                         <w:r>
                           <w:rPr>
@@ -3980,25 +3908,16 @@
                             <w:sz w:val="18"/>
                             <w:szCs w:val="20"/>
                           </w:rPr>
-                          <w:t>13</w:t>
-                        </w:r>
-                        <w:r>
-                          <w:rPr>
-                            <w:rFonts w:ascii="Arial" w:hAnsi="Arial" w:cs="Arial"/>
-                            <w:color w:val="000000" w:themeColor="text1"/>
-                            <w:sz w:val="18"/>
-                            <w:szCs w:val="20"/>
-                          </w:rPr>
-                          <w:t>9</w:t>
-                        </w:r>
-                        <w:r>
-                          <w:rPr>
-                            <w:rFonts w:ascii="Arial" w:hAnsi="Arial" w:cs="Arial"/>
-                            <w:color w:val="000000" w:themeColor="text1"/>
-                            <w:sz w:val="18"/>
-                            <w:szCs w:val="20"/>
-                          </w:rPr>
-                          <w:t>7</w:t>
+                          <w:t>1</w:t>
+                        </w:r>
+                        <w:r>
+                          <w:rPr>
+                            <w:rFonts w:ascii="Arial" w:hAnsi="Arial" w:cs="Arial"/>
+                            <w:color w:val="000000" w:themeColor="text1"/>
+                            <w:sz w:val="18"/>
+                            <w:szCs w:val="20"/>
+                          </w:rPr>
+                          <w:t>411</w:t>
                         </w:r>
                         <w:r>
                           <w:rPr>
@@ -4073,16 +3992,7 @@
                             <w:sz w:val="18"/>
                             <w:szCs w:val="20"/>
                           </w:rPr>
-                          <w:t>5</w:t>
-                        </w:r>
-                        <w:r>
-                          <w:rPr>
-                            <w:rFonts w:ascii="Arial" w:hAnsi="Arial" w:cs="Arial"/>
-                            <w:color w:val="000000" w:themeColor="text1"/>
-                            <w:sz w:val="18"/>
-                            <w:szCs w:val="20"/>
-                          </w:rPr>
-                          <w:t>8</w:t>
+                          <w:t>83</w:t>
                         </w:r>
                         <w:r>
                           <w:rPr>
@@ -4218,7 +4128,7 @@
                             <w:sz w:val="18"/>
                             <w:szCs w:val="20"/>
                           </w:rPr>
-                          <w:t>6</w:t>
+                          <w:t>2</w:t>
                         </w:r>
                         <w:r>
                           <w:rPr>
@@ -4370,7 +4280,7 @@
                             <w:sz w:val="18"/>
                             <w:szCs w:val="20"/>
                           </w:rPr>
-                          <w:t>2</w:t>
+                          <w:t>6</w:t>
                         </w:r>
                         <w:r>
                           <w:rPr>
@@ -4444,25 +4354,7 @@
                             <w:sz w:val="18"/>
                             <w:szCs w:val="20"/>
                           </w:rPr>
-                          <w:t xml:space="preserve"> retr</w:t>
-                        </w:r>
-                        <w:r>
-                          <w:rPr>
-                            <w:rFonts w:ascii="Arial" w:hAnsi="Arial" w:cs="Arial"/>
-                            <w:color w:val="000000" w:themeColor="text1"/>
-                            <w:sz w:val="18"/>
-                            <w:szCs w:val="20"/>
-                          </w:rPr>
-                          <w:t>act</w:t>
-                        </w:r>
-                        <w:r>
-                          <w:rPr>
-                            <w:rFonts w:ascii="Arial" w:hAnsi="Arial" w:cs="Arial"/>
-                            <w:color w:val="000000" w:themeColor="text1"/>
-                            <w:sz w:val="18"/>
-                            <w:szCs w:val="20"/>
-                          </w:rPr>
-                          <w:t>ed (n = 1)</w:t>
+                          <w:t xml:space="preserve"> retracted (n = 1)</w:t>
                         </w:r>
                       </w:p>
                     </w:txbxContent>
@@ -4598,16 +4490,7 @@
                             <w:sz w:val="18"/>
                             <w:szCs w:val="20"/>
                           </w:rPr>
-                          <w:t>5</w:t>
-                        </w:r>
-                        <w:r>
-                          <w:rPr>
-                            <w:rFonts w:ascii="Arial" w:hAnsi="Arial" w:cs="Arial"/>
-                            <w:color w:val="000000" w:themeColor="text1"/>
-                            <w:sz w:val="18"/>
-                            <w:szCs w:val="20"/>
-                          </w:rPr>
-                          <w:t>8</w:t>
+                          <w:t>14</w:t>
                         </w:r>
                         <w:r>
                           <w:rPr>
@@ -4795,16 +4678,7 @@
                             <w:sz w:val="18"/>
                             <w:szCs w:val="20"/>
                           </w:rPr>
-                          <w:t>2</w:t>
-                        </w:r>
-                        <w:r>
-                          <w:rPr>
-                            <w:rFonts w:ascii="Arial" w:hAnsi="Arial" w:cs="Arial"/>
-                            <w:color w:val="000000" w:themeColor="text1"/>
-                            <w:sz w:val="18"/>
-                            <w:szCs w:val="20"/>
-                          </w:rPr>
-                          <w:t>2</w:t>
+                          <w:t>94</w:t>
                         </w:r>
                         <w:r>
                           <w:rPr>
@@ -4904,25 +4778,7 @@
                             <w:sz w:val="18"/>
                             <w:szCs w:val="20"/>
                           </w:rPr>
-                          <w:t>3</w:t>
-                        </w:r>
-                        <w:r>
-                          <w:rPr>
-                            <w:rFonts w:ascii="Arial" w:hAnsi="Arial" w:cs="Arial"/>
-                            <w:color w:val="000000" w:themeColor="text1"/>
-                            <w:sz w:val="18"/>
-                            <w:szCs w:val="20"/>
-                          </w:rPr>
-                          <w:t>3</w:t>
-                        </w:r>
-                        <w:r>
-                          <w:rPr>
-                            <w:rFonts w:ascii="Arial" w:hAnsi="Arial" w:cs="Arial"/>
-                            <w:color w:val="000000" w:themeColor="text1"/>
-                            <w:sz w:val="18"/>
-                            <w:szCs w:val="20"/>
-                          </w:rPr>
-                          <w:t>6</w:t>
+                          <w:t>220</w:t>
                         </w:r>
                         <w:r>
                           <w:rPr>
@@ -5372,59 +5228,9 @@
       <w:pPr>
         <w:pStyle w:val="CommentText"/>
       </w:pPr>
-      <w:r>
-        <w:rPr>
-          <w:noProof/>
-        </w:rPr>
-        <w:drawing>
-          <wp:inline distT="0" distB="0" distL="0" distR="0" wp14:anchorId="313F9C2B" wp14:editId="2EE88898">
-            <wp:extent cx="4839335" cy="5296535"/>
-            <wp:effectExtent l="0" t="0" r="0" b="0"/>
-            <wp:docPr id="24" name="Picture 24"/>
-            <wp:cNvGraphicFramePr>
-              <a:graphicFrameLocks xmlns:a="http://schemas.openxmlformats.org/drawingml/2006/main" noChangeAspect="1"/>
-            </wp:cNvGraphicFramePr>
-            <a:graphic xmlns:a="http://schemas.openxmlformats.org/drawingml/2006/main">
-              <a:graphicData uri="http://schemas.openxmlformats.org/drawingml/2006/picture">
-                <pic:pic xmlns:pic="http://schemas.openxmlformats.org/drawingml/2006/picture">
-                  <pic:nvPicPr>
-                    <pic:cNvPr id="0" name="Picture 5"/>
-                    <pic:cNvPicPr>
-                      <a:picLocks noChangeAspect="1" noChangeArrowheads="1"/>
-                    </pic:cNvPicPr>
-                  </pic:nvPicPr>
-                  <pic:blipFill>
-                    <a:blip r:embed="rId7">
-                      <a:extLst>
-                        <a:ext uri="{28A0092B-C50C-407E-A947-70E740481C1C}">
-                          <a14:useLocalDpi xmlns:a14="http://schemas.microsoft.com/office/drawing/2010/main" val="0"/>
-                        </a:ext>
-                      </a:extLst>
-                    </a:blip>
-                    <a:srcRect/>
-                    <a:stretch>
-                      <a:fillRect/>
-                    </a:stretch>
-                  </pic:blipFill>
-                  <pic:spPr bwMode="auto">
-                    <a:xfrm>
-                      <a:off x="0" y="0"/>
-                      <a:ext cx="4839335" cy="5296535"/>
-                    </a:xfrm>
-                    <a:prstGeom prst="rect">
-                      <a:avLst/>
-                    </a:prstGeom>
-                    <a:noFill/>
-                  </pic:spPr>
-                </pic:pic>
-              </a:graphicData>
-            </a:graphic>
-          </wp:inline>
-        </w:drawing>
-      </w:r>
     </w:p>
     <w:sectPr>
-      <w:headerReference w:type="default" r:id="rId8"/>
+      <w:headerReference w:type="default" r:id="rId7"/>
       <w:pgSz w:w="11906" w:h="16838"/>
       <w:pgMar w:top="720" w:right="720" w:bottom="720" w:left="720" w:header="708" w:footer="708" w:gutter="0"/>
       <w:cols w:space="708"/>

--- a/Search/PRISMA_2020_flow_diagram_new_SRs_v1.docx
+++ b/Search/PRISMA_2020_flow_diagram_new_SRs_v1.docx
@@ -1054,7 +1054,7 @@
                                   <w:sz w:val="18"/>
                                   <w:szCs w:val="20"/>
                                 </w:rPr>
-                                <w:t>5</w:t>
+                                <w:t>6</w:t>
                               </w:r>
                               <w:r>
                                 <w:rPr>
@@ -1230,7 +1230,16 @@
                                   <w:sz w:val="18"/>
                                   <w:szCs w:val="20"/>
                                 </w:rPr>
-                                <w:t>411</w:t>
+                                <w:t>4</w:t>
+                              </w:r>
+                              <w:r>
+                                <w:rPr>
+                                  <w:rFonts w:ascii="Arial" w:hAnsi="Arial" w:cs="Arial"/>
+                                  <w:color w:val="000000" w:themeColor="text1"/>
+                                  <w:sz w:val="18"/>
+                                  <w:szCs w:val="20"/>
+                                </w:rPr>
+                                <w:t>20</w:t>
                               </w:r>
                               <w:r>
                                 <w:rPr>
@@ -1305,7 +1314,7 @@
                                   <w:sz w:val="18"/>
                                   <w:szCs w:val="20"/>
                                 </w:rPr>
-                                <w:t>83</w:t>
+                                <w:t>92</w:t>
                               </w:r>
                               <w:r>
                                 <w:rPr>
@@ -1480,16 +1489,7 @@
                                   <w:sz w:val="18"/>
                                   <w:szCs w:val="20"/>
                                 </w:rPr>
-                                <w:t>2</w:t>
-                              </w:r>
-                              <w:r>
-                                <w:rPr>
-                                  <w:rFonts w:ascii="Arial" w:hAnsi="Arial" w:cs="Arial"/>
-                                  <w:color w:val="000000" w:themeColor="text1"/>
-                                  <w:sz w:val="18"/>
-                                  <w:szCs w:val="20"/>
-                                </w:rPr>
-                                <w:t>1</w:t>
+                                <w:t>04</w:t>
                               </w:r>
                               <w:r>
                                 <w:rPr>
@@ -1671,7 +1671,7 @@
                                   <w:sz w:val="18"/>
                                   <w:szCs w:val="20"/>
                                 </w:rPr>
-                                <w:t>6</w:t>
+                                <w:t>15</w:t>
                               </w:r>
                               <w:r>
                                 <w:rPr>
@@ -1745,7 +1745,25 @@
                                   <w:sz w:val="18"/>
                                   <w:szCs w:val="20"/>
                                 </w:rPr>
-                                <w:t xml:space="preserve"> retracted (n = 1)</w:t>
+                                <w:t xml:space="preserve"> retracted (n = </w:t>
+                              </w:r>
+                              <w:r>
+                                <w:rPr>
+                                  <w:rFonts w:ascii="Arial" w:hAnsi="Arial" w:cs="Arial"/>
+                                  <w:color w:val="000000" w:themeColor="text1"/>
+                                  <w:sz w:val="18"/>
+                                  <w:szCs w:val="20"/>
+                                </w:rPr>
+                                <w:t>2</w:t>
+                              </w:r>
+                              <w:r>
+                                <w:rPr>
+                                  <w:rFonts w:ascii="Arial" w:hAnsi="Arial" w:cs="Arial"/>
+                                  <w:color w:val="000000" w:themeColor="text1"/>
+                                  <w:sz w:val="18"/>
+                                  <w:szCs w:val="20"/>
+                                </w:rPr>
+                                <w:t>)</w:t>
                               </w:r>
                             </w:p>
                           </w:txbxContent>
@@ -1911,16 +1929,16 @@
                                   <w:sz w:val="18"/>
                                   <w:szCs w:val="20"/>
                                 </w:rPr>
-                                <w:t xml:space="preserve"> 4</w:t>
-                              </w:r>
-                              <w:r>
-                                <w:rPr>
-                                  <w:rFonts w:ascii="Arial" w:hAnsi="Arial" w:cs="Arial"/>
-                                  <w:color w:val="000000" w:themeColor="text1"/>
-                                  <w:sz w:val="18"/>
-                                  <w:szCs w:val="20"/>
-                                </w:rPr>
-                                <w:t>14</w:t>
+                                <w:t xml:space="preserve"> </w:t>
+                              </w:r>
+                              <w:r>
+                                <w:rPr>
+                                  <w:rFonts w:ascii="Arial" w:hAnsi="Arial" w:cs="Arial"/>
+                                  <w:color w:val="000000" w:themeColor="text1"/>
+                                  <w:sz w:val="18"/>
+                                  <w:szCs w:val="20"/>
+                                </w:rPr>
+                                <w:t>387</w:t>
                               </w:r>
                               <w:r>
                                 <w:rPr>
@@ -2138,16 +2156,16 @@
                                   <w:sz w:val="18"/>
                                   <w:szCs w:val="20"/>
                                 </w:rPr>
-                                <w:t xml:space="preserve"> 1</w:t>
-                              </w:r>
-                              <w:r>
-                                <w:rPr>
-                                  <w:rFonts w:ascii="Arial" w:hAnsi="Arial" w:cs="Arial"/>
-                                  <w:color w:val="000000" w:themeColor="text1"/>
-                                  <w:sz w:val="18"/>
-                                  <w:szCs w:val="20"/>
-                                </w:rPr>
-                                <w:t>94</w:t>
+                                <w:t xml:space="preserve"> </w:t>
+                              </w:r>
+                              <w:r>
+                                <w:rPr>
+                                  <w:rFonts w:ascii="Arial" w:hAnsi="Arial" w:cs="Arial"/>
+                                  <w:color w:val="000000" w:themeColor="text1"/>
+                                  <w:sz w:val="18"/>
+                                  <w:szCs w:val="20"/>
+                                </w:rPr>
+                                <w:t>353</w:t>
                               </w:r>
                               <w:r>
                                 <w:rPr>
@@ -2286,7 +2304,7 @@
                                   <w:sz w:val="18"/>
                                   <w:szCs w:val="20"/>
                                 </w:rPr>
-                                <w:t>220</w:t>
+                                <w:t>34</w:t>
                               </w:r>
                               <w:r>
                                 <w:rPr>
@@ -3780,7 +3798,7 @@
                             <w:sz w:val="18"/>
                             <w:szCs w:val="20"/>
                           </w:rPr>
-                          <w:t>5</w:t>
+                          <w:t>6</w:t>
                         </w:r>
                         <w:r>
                           <w:rPr>
@@ -3917,7 +3935,16 @@
                             <w:sz w:val="18"/>
                             <w:szCs w:val="20"/>
                           </w:rPr>
-                          <w:t>411</w:t>
+                          <w:t>4</w:t>
+                        </w:r>
+                        <w:r>
+                          <w:rPr>
+                            <w:rFonts w:ascii="Arial" w:hAnsi="Arial" w:cs="Arial"/>
+                            <w:color w:val="000000" w:themeColor="text1"/>
+                            <w:sz w:val="18"/>
+                            <w:szCs w:val="20"/>
+                          </w:rPr>
+                          <w:t>20</w:t>
                         </w:r>
                         <w:r>
                           <w:rPr>
@@ -3992,7 +4019,7 @@
                             <w:sz w:val="18"/>
                             <w:szCs w:val="20"/>
                           </w:rPr>
-                          <w:t>83</w:t>
+                          <w:t>92</w:t>
                         </w:r>
                         <w:r>
                           <w:rPr>
@@ -4128,16 +4155,7 @@
                             <w:sz w:val="18"/>
                             <w:szCs w:val="20"/>
                           </w:rPr>
-                          <w:t>2</w:t>
-                        </w:r>
-                        <w:r>
-                          <w:rPr>
-                            <w:rFonts w:ascii="Arial" w:hAnsi="Arial" w:cs="Arial"/>
-                            <w:color w:val="000000" w:themeColor="text1"/>
-                            <w:sz w:val="18"/>
-                            <w:szCs w:val="20"/>
-                          </w:rPr>
-                          <w:t>1</w:t>
+                          <w:t>04</w:t>
                         </w:r>
                         <w:r>
                           <w:rPr>
@@ -4280,7 +4298,7 @@
                             <w:sz w:val="18"/>
                             <w:szCs w:val="20"/>
                           </w:rPr>
-                          <w:t>6</w:t>
+                          <w:t>15</w:t>
                         </w:r>
                         <w:r>
                           <w:rPr>
@@ -4354,7 +4372,25 @@
                             <w:sz w:val="18"/>
                             <w:szCs w:val="20"/>
                           </w:rPr>
-                          <w:t xml:space="preserve"> retracted (n = 1)</w:t>
+                          <w:t xml:space="preserve"> retracted (n = </w:t>
+                        </w:r>
+                        <w:r>
+                          <w:rPr>
+                            <w:rFonts w:ascii="Arial" w:hAnsi="Arial" w:cs="Arial"/>
+                            <w:color w:val="000000" w:themeColor="text1"/>
+                            <w:sz w:val="18"/>
+                            <w:szCs w:val="20"/>
+                          </w:rPr>
+                          <w:t>2</w:t>
+                        </w:r>
+                        <w:r>
+                          <w:rPr>
+                            <w:rFonts w:ascii="Arial" w:hAnsi="Arial" w:cs="Arial"/>
+                            <w:color w:val="000000" w:themeColor="text1"/>
+                            <w:sz w:val="18"/>
+                            <w:szCs w:val="20"/>
+                          </w:rPr>
+                          <w:t>)</w:t>
                         </w:r>
                       </w:p>
                     </w:txbxContent>
@@ -4481,16 +4517,16 @@
                             <w:sz w:val="18"/>
                             <w:szCs w:val="20"/>
                           </w:rPr>
-                          <w:t xml:space="preserve"> 4</w:t>
-                        </w:r>
-                        <w:r>
-                          <w:rPr>
-                            <w:rFonts w:ascii="Arial" w:hAnsi="Arial" w:cs="Arial"/>
-                            <w:color w:val="000000" w:themeColor="text1"/>
-                            <w:sz w:val="18"/>
-                            <w:szCs w:val="20"/>
-                          </w:rPr>
-                          <w:t>14</w:t>
+                          <w:t xml:space="preserve"> </w:t>
+                        </w:r>
+                        <w:r>
+                          <w:rPr>
+                            <w:rFonts w:ascii="Arial" w:hAnsi="Arial" w:cs="Arial"/>
+                            <w:color w:val="000000" w:themeColor="text1"/>
+                            <w:sz w:val="18"/>
+                            <w:szCs w:val="20"/>
+                          </w:rPr>
+                          <w:t>387</w:t>
                         </w:r>
                         <w:r>
                           <w:rPr>
@@ -4669,16 +4705,16 @@
                             <w:sz w:val="18"/>
                             <w:szCs w:val="20"/>
                           </w:rPr>
-                          <w:t xml:space="preserve"> 1</w:t>
-                        </w:r>
-                        <w:r>
-                          <w:rPr>
-                            <w:rFonts w:ascii="Arial" w:hAnsi="Arial" w:cs="Arial"/>
-                            <w:color w:val="000000" w:themeColor="text1"/>
-                            <w:sz w:val="18"/>
-                            <w:szCs w:val="20"/>
-                          </w:rPr>
-                          <w:t>94</w:t>
+                          <w:t xml:space="preserve"> </w:t>
+                        </w:r>
+                        <w:r>
+                          <w:rPr>
+                            <w:rFonts w:ascii="Arial" w:hAnsi="Arial" w:cs="Arial"/>
+                            <w:color w:val="000000" w:themeColor="text1"/>
+                            <w:sz w:val="18"/>
+                            <w:szCs w:val="20"/>
+                          </w:rPr>
+                          <w:t>353</w:t>
                         </w:r>
                         <w:r>
                           <w:rPr>
@@ -4778,7 +4814,7 @@
                             <w:sz w:val="18"/>
                             <w:szCs w:val="20"/>
                           </w:rPr>
-                          <w:t>220</w:t>
+                          <w:t>34</w:t>
                         </w:r>
                         <w:r>
                           <w:rPr>
@@ -5228,9 +5264,59 @@
       <w:pPr>
         <w:pStyle w:val="CommentText"/>
       </w:pPr>
+      <w:r>
+        <w:rPr>
+          <w:noProof/>
+        </w:rPr>
+        <w:drawing>
+          <wp:inline distT="0" distB="0" distL="0" distR="0" wp14:anchorId="5E21ED0E" wp14:editId="4349C063">
+            <wp:extent cx="4839335" cy="5296535"/>
+            <wp:effectExtent l="0" t="0" r="0" b="0"/>
+            <wp:docPr id="11" name="Picture 11"/>
+            <wp:cNvGraphicFramePr>
+              <a:graphicFrameLocks xmlns:a="http://schemas.openxmlformats.org/drawingml/2006/main" noChangeAspect="1"/>
+            </wp:cNvGraphicFramePr>
+            <a:graphic xmlns:a="http://schemas.openxmlformats.org/drawingml/2006/main">
+              <a:graphicData uri="http://schemas.openxmlformats.org/drawingml/2006/picture">
+                <pic:pic xmlns:pic="http://schemas.openxmlformats.org/drawingml/2006/picture">
+                  <pic:nvPicPr>
+                    <pic:cNvPr id="0" name="Picture 2"/>
+                    <pic:cNvPicPr>
+                      <a:picLocks noChangeAspect="1" noChangeArrowheads="1"/>
+                    </pic:cNvPicPr>
+                  </pic:nvPicPr>
+                  <pic:blipFill>
+                    <a:blip r:embed="rId7">
+                      <a:extLst>
+                        <a:ext uri="{28A0092B-C50C-407E-A947-70E740481C1C}">
+                          <a14:useLocalDpi xmlns:a14="http://schemas.microsoft.com/office/drawing/2010/main" val="0"/>
+                        </a:ext>
+                      </a:extLst>
+                    </a:blip>
+                    <a:srcRect/>
+                    <a:stretch>
+                      <a:fillRect/>
+                    </a:stretch>
+                  </pic:blipFill>
+                  <pic:spPr bwMode="auto">
+                    <a:xfrm>
+                      <a:off x="0" y="0"/>
+                      <a:ext cx="4839335" cy="5296535"/>
+                    </a:xfrm>
+                    <a:prstGeom prst="rect">
+                      <a:avLst/>
+                    </a:prstGeom>
+                    <a:noFill/>
+                  </pic:spPr>
+                </pic:pic>
+              </a:graphicData>
+            </a:graphic>
+          </wp:inline>
+        </w:drawing>
+      </w:r>
     </w:p>
     <w:sectPr>
-      <w:headerReference w:type="default" r:id="rId7"/>
+      <w:headerReference w:type="default" r:id="rId8"/>
       <w:pgSz w:w="11906" w:h="16838"/>
       <w:pgMar w:top="720" w:right="720" w:bottom="720" w:left="720" w:header="708" w:footer="708" w:gutter="0"/>
       <w:cols w:space="708"/>

--- a/Search/PRISMA_2020_flow_diagram_new_SRs_v1.docx
+++ b/Search/PRISMA_2020_flow_diagram_new_SRs_v1.docx
@@ -560,7 +560,25 @@
                                   <w:sz w:val="18"/>
                                   <w:szCs w:val="20"/>
                                 </w:rPr>
-                                <w:t>Citations (n=96)</w:t>
+                                <w:t>Citations (n=9</w:t>
+                              </w:r>
+                              <w:r>
+                                <w:rPr>
+                                  <w:rFonts w:ascii="Arial" w:hAnsi="Arial" w:cs="Arial"/>
+                                  <w:color w:val="000000" w:themeColor="text1"/>
+                                  <w:sz w:val="18"/>
+                                  <w:szCs w:val="20"/>
+                                </w:rPr>
+                                <w:t>5</w:t>
+                              </w:r>
+                              <w:r>
+                                <w:rPr>
+                                  <w:rFonts w:ascii="Arial" w:hAnsi="Arial" w:cs="Arial"/>
+                                  <w:color w:val="000000" w:themeColor="text1"/>
+                                  <w:sz w:val="18"/>
+                                  <w:szCs w:val="20"/>
+                                </w:rPr>
+                                <w:t>)</w:t>
                               </w:r>
                             </w:p>
                           </w:txbxContent>
@@ -1054,7 +1072,7 @@
                                   <w:sz w:val="18"/>
                                   <w:szCs w:val="20"/>
                                 </w:rPr>
-                                <w:t>6</w:t>
+                                <w:t>5</w:t>
                               </w:r>
                               <w:r>
                                 <w:rPr>
@@ -1239,7 +1257,16 @@
                                   <w:sz w:val="18"/>
                                   <w:szCs w:val="20"/>
                                 </w:rPr>
-                                <w:t>20</w:t>
+                                <w:t>2</w:t>
+                              </w:r>
+                              <w:r>
+                                <w:rPr>
+                                  <w:rFonts w:ascii="Arial" w:hAnsi="Arial" w:cs="Arial"/>
+                                  <w:color w:val="000000" w:themeColor="text1"/>
+                                  <w:sz w:val="18"/>
+                                  <w:szCs w:val="20"/>
+                                </w:rPr>
+                                <w:t>1</w:t>
                               </w:r>
                               <w:r>
                                 <w:rPr>
@@ -1314,7 +1341,16 @@
                                   <w:sz w:val="18"/>
                                   <w:szCs w:val="20"/>
                                 </w:rPr>
-                                <w:t>92</w:t>
+                                <w:t>9</w:t>
+                              </w:r>
+                              <w:r>
+                                <w:rPr>
+                                  <w:rFonts w:ascii="Arial" w:hAnsi="Arial" w:cs="Arial"/>
+                                  <w:color w:val="000000" w:themeColor="text1"/>
+                                  <w:sz w:val="18"/>
+                                  <w:szCs w:val="20"/>
+                                </w:rPr>
+                                <w:t>6</w:t>
                               </w:r>
                               <w:r>
                                 <w:rPr>
@@ -1480,16 +1516,7 @@
                                   <w:sz w:val="18"/>
                                   <w:szCs w:val="20"/>
                                 </w:rPr>
-                                <w:t>4</w:t>
-                              </w:r>
-                              <w:r>
-                                <w:rPr>
-                                  <w:rFonts w:ascii="Arial" w:hAnsi="Arial" w:cs="Arial"/>
-                                  <w:color w:val="000000" w:themeColor="text1"/>
-                                  <w:sz w:val="18"/>
-                                  <w:szCs w:val="20"/>
-                                </w:rPr>
-                                <w:t>04</w:t>
+                                <w:t>398</w:t>
                               </w:r>
                               <w:r>
                                 <w:rPr>
@@ -1938,7 +1965,16 @@
                                   <w:sz w:val="18"/>
                                   <w:szCs w:val="20"/>
                                 </w:rPr>
-                                <w:t>387</w:t>
+                                <w:t>38</w:t>
+                              </w:r>
+                              <w:r>
+                                <w:rPr>
+                                  <w:rFonts w:ascii="Arial" w:hAnsi="Arial" w:cs="Arial"/>
+                                  <w:color w:val="000000" w:themeColor="text1"/>
+                                  <w:sz w:val="18"/>
+                                  <w:szCs w:val="20"/>
+                                </w:rPr>
+                                <w:t>1</w:t>
                               </w:r>
                               <w:r>
                                 <w:rPr>
@@ -2165,7 +2201,7 @@
                                   <w:sz w:val="18"/>
                                   <w:szCs w:val="20"/>
                                 </w:rPr>
-                                <w:t>353</w:t>
+                                <w:t>299</w:t>
                               </w:r>
                               <w:r>
                                 <w:rPr>
@@ -2304,7 +2340,7 @@
                                   <w:sz w:val="18"/>
                                   <w:szCs w:val="20"/>
                                 </w:rPr>
-                                <w:t>34</w:t>
+                                <w:t>82</w:t>
                               </w:r>
                               <w:r>
                                 <w:rPr>
@@ -3382,7 +3418,25 @@
                             <w:sz w:val="18"/>
                             <w:szCs w:val="20"/>
                           </w:rPr>
-                          <w:t>Citations (n=96)</w:t>
+                          <w:t>Citations (n=9</w:t>
+                        </w:r>
+                        <w:r>
+                          <w:rPr>
+                            <w:rFonts w:ascii="Arial" w:hAnsi="Arial" w:cs="Arial"/>
+                            <w:color w:val="000000" w:themeColor="text1"/>
+                            <w:sz w:val="18"/>
+                            <w:szCs w:val="20"/>
+                          </w:rPr>
+                          <w:t>5</w:t>
+                        </w:r>
+                        <w:r>
+                          <w:rPr>
+                            <w:rFonts w:ascii="Arial" w:hAnsi="Arial" w:cs="Arial"/>
+                            <w:color w:val="000000" w:themeColor="text1"/>
+                            <w:sz w:val="18"/>
+                            <w:szCs w:val="20"/>
+                          </w:rPr>
+                          <w:t>)</w:t>
                         </w:r>
                       </w:p>
                     </w:txbxContent>
@@ -3798,7 +3852,7 @@
                             <w:sz w:val="18"/>
                             <w:szCs w:val="20"/>
                           </w:rPr>
-                          <w:t>6</w:t>
+                          <w:t>5</w:t>
                         </w:r>
                         <w:r>
                           <w:rPr>
@@ -3944,7 +3998,16 @@
                             <w:sz w:val="18"/>
                             <w:szCs w:val="20"/>
                           </w:rPr>
-                          <w:t>20</w:t>
+                          <w:t>2</w:t>
+                        </w:r>
+                        <w:r>
+                          <w:rPr>
+                            <w:rFonts w:ascii="Arial" w:hAnsi="Arial" w:cs="Arial"/>
+                            <w:color w:val="000000" w:themeColor="text1"/>
+                            <w:sz w:val="18"/>
+                            <w:szCs w:val="20"/>
+                          </w:rPr>
+                          <w:t>1</w:t>
                         </w:r>
                         <w:r>
                           <w:rPr>
@@ -4019,7 +4082,16 @@
                             <w:sz w:val="18"/>
                             <w:szCs w:val="20"/>
                           </w:rPr>
-                          <w:t>92</w:t>
+                          <w:t>9</w:t>
+                        </w:r>
+                        <w:r>
+                          <w:rPr>
+                            <w:rFonts w:ascii="Arial" w:hAnsi="Arial" w:cs="Arial"/>
+                            <w:color w:val="000000" w:themeColor="text1"/>
+                            <w:sz w:val="18"/>
+                            <w:szCs w:val="20"/>
+                          </w:rPr>
+                          <w:t>6</w:t>
                         </w:r>
                         <w:r>
                           <w:rPr>
@@ -4146,16 +4218,7 @@
                             <w:sz w:val="18"/>
                             <w:szCs w:val="20"/>
                           </w:rPr>
-                          <w:t>4</w:t>
-                        </w:r>
-                        <w:r>
-                          <w:rPr>
-                            <w:rFonts w:ascii="Arial" w:hAnsi="Arial" w:cs="Arial"/>
-                            <w:color w:val="000000" w:themeColor="text1"/>
-                            <w:sz w:val="18"/>
-                            <w:szCs w:val="20"/>
-                          </w:rPr>
-                          <w:t>04</w:t>
+                          <w:t>398</w:t>
                         </w:r>
                         <w:r>
                           <w:rPr>
@@ -4526,7 +4589,16 @@
                             <w:sz w:val="18"/>
                             <w:szCs w:val="20"/>
                           </w:rPr>
-                          <w:t>387</w:t>
+                          <w:t>38</w:t>
+                        </w:r>
+                        <w:r>
+                          <w:rPr>
+                            <w:rFonts w:ascii="Arial" w:hAnsi="Arial" w:cs="Arial"/>
+                            <w:color w:val="000000" w:themeColor="text1"/>
+                            <w:sz w:val="18"/>
+                            <w:szCs w:val="20"/>
+                          </w:rPr>
+                          <w:t>1</w:t>
                         </w:r>
                         <w:r>
                           <w:rPr>
@@ -4714,7 +4786,7 @@
                             <w:sz w:val="18"/>
                             <w:szCs w:val="20"/>
                           </w:rPr>
-                          <w:t>353</w:t>
+                          <w:t>299</w:t>
                         </w:r>
                         <w:r>
                           <w:rPr>
@@ -4814,7 +4886,7 @@
                             <w:sz w:val="18"/>
                             <w:szCs w:val="20"/>
                           </w:rPr>
-                          <w:t>34</w:t>
+                          <w:t>82</w:t>
                         </w:r>
                         <w:r>
                           <w:rPr>
@@ -5269,10 +5341,10 @@
           <w:noProof/>
         </w:rPr>
         <w:drawing>
-          <wp:inline distT="0" distB="0" distL="0" distR="0" wp14:anchorId="5E21ED0E" wp14:editId="4349C063">
+          <wp:inline distT="0" distB="0" distL="0" distR="0" wp14:anchorId="420B458D" wp14:editId="2601824B">
             <wp:extent cx="4839335" cy="5296535"/>
             <wp:effectExtent l="0" t="0" r="0" b="0"/>
-            <wp:docPr id="11" name="Picture 11"/>
+            <wp:docPr id="12" name="Picture 12"/>
             <wp:cNvGraphicFramePr>
               <a:graphicFrameLocks xmlns:a="http://schemas.openxmlformats.org/drawingml/2006/main" noChangeAspect="1"/>
             </wp:cNvGraphicFramePr>

--- a/Search/PRISMA_2020_flow_diagram_new_SRs_v1.docx
+++ b/Search/PRISMA_2020_flow_diagram_new_SRs_v1.docx
@@ -29,7 +29,7 @@
         <mc:AlternateContent>
           <mc:Choice Requires="wpg">
             <w:drawing>
-              <wp:anchor distT="0" distB="0" distL="114300" distR="114300" simplePos="0" relativeHeight="251712512" behindDoc="0" locked="0" layoutInCell="1" allowOverlap="1" wp14:anchorId="55A1B4EF" wp14:editId="55404CE5">
+              <wp:anchor distT="0" distB="0" distL="114300" distR="114300" simplePos="0" relativeHeight="251712512" behindDoc="0" locked="0" layoutInCell="1" allowOverlap="1" wp14:anchorId="55A1B4EF" wp14:editId="06F9BB15">
                 <wp:simplePos x="0" y="0"/>
                 <wp:positionH relativeFrom="column">
                   <wp:posOffset>102557</wp:posOffset>
@@ -2201,7 +2201,7 @@
                                   <w:sz w:val="18"/>
                                   <w:szCs w:val="20"/>
                                 </w:rPr>
-                                <w:t>299</w:t>
+                                <w:t>300</w:t>
                               </w:r>
                               <w:r>
                                 <w:rPr>
@@ -2340,7 +2340,16 @@
                                   <w:sz w:val="18"/>
                                   <w:szCs w:val="20"/>
                                 </w:rPr>
-                                <w:t>82</w:t>
+                                <w:t>8</w:t>
+                              </w:r>
+                              <w:r>
+                                <w:rPr>
+                                  <w:rFonts w:ascii="Arial" w:hAnsi="Arial" w:cs="Arial"/>
+                                  <w:color w:val="000000" w:themeColor="text1"/>
+                                  <w:sz w:val="18"/>
+                                  <w:szCs w:val="20"/>
+                                </w:rPr>
+                                <w:t>1</w:t>
                               </w:r>
                               <w:r>
                                 <w:rPr>
@@ -4786,7 +4795,7 @@
                             <w:sz w:val="18"/>
                             <w:szCs w:val="20"/>
                           </w:rPr>
-                          <w:t>299</w:t>
+                          <w:t>300</w:t>
                         </w:r>
                         <w:r>
                           <w:rPr>
@@ -4886,7 +4895,16 @@
                             <w:sz w:val="18"/>
                             <w:szCs w:val="20"/>
                           </w:rPr>
-                          <w:t>82</w:t>
+                          <w:t>8</w:t>
+                        </w:r>
+                        <w:r>
+                          <w:rPr>
+                            <w:rFonts w:ascii="Arial" w:hAnsi="Arial" w:cs="Arial"/>
+                            <w:color w:val="000000" w:themeColor="text1"/>
+                            <w:sz w:val="18"/>
+                            <w:szCs w:val="20"/>
+                          </w:rPr>
+                          <w:t>1</w:t>
                         </w:r>
                         <w:r>
                           <w:rPr>
@@ -5341,10 +5359,10 @@
           <w:noProof/>
         </w:rPr>
         <w:drawing>
-          <wp:inline distT="0" distB="0" distL="0" distR="0" wp14:anchorId="420B458D" wp14:editId="2601824B">
+          <wp:inline distT="0" distB="0" distL="0" distR="0" wp14:anchorId="366FC60C" wp14:editId="57AA53F6">
             <wp:extent cx="4839335" cy="5296535"/>
             <wp:effectExtent l="0" t="0" r="0" b="0"/>
-            <wp:docPr id="12" name="Picture 12"/>
+            <wp:docPr id="11" name="Picture 11"/>
             <wp:cNvGraphicFramePr>
               <a:graphicFrameLocks xmlns:a="http://schemas.openxmlformats.org/drawingml/2006/main" noChangeAspect="1"/>
             </wp:cNvGraphicFramePr>
